--- a/TP/TP_02_Drone/TP_Cinetique_D2C_Sujet.docx
+++ b/TP/TP_02_Drone/TP_Cinetique_D2C_Sujet.docx
@@ -956,7 +956,7 @@
                           <pic:cNvPr id="57" name="Image 57">
                             <a:extLst>
                               <a:ext uri="{FF2B5EF4-FFF2-40B4-BE49-F238E27FC236}">
-                                <a16:creationId xmlns="" xmlns:lc="http://schemas.openxmlformats.org/drawingml/2006/lockedCanvas" xmlns:a16="http://schemas.microsoft.com/office/drawing/2014/main" xmlns:w="http://schemas.openxmlformats.org/wordprocessingml/2006/main" xmlns:w10="urn:schemas-microsoft-com:office:word" xmlns:v="urn:schemas-microsoft-com:vml" xmlns:o="urn:schemas-microsoft-com:office:office" id="{A7A9A24E-E1BF-458F-BCC0-9AA859798AFF}"/>
+                                <a16:creationId xmlns:o="urn:schemas-microsoft-com:office:office" xmlns:v="urn:schemas-microsoft-com:vml" xmlns:w10="urn:schemas-microsoft-com:office:word" xmlns:w="http://schemas.openxmlformats.org/wordprocessingml/2006/main" xmlns:a16="http://schemas.microsoft.com/office/drawing/2014/main" xmlns:lc="http://schemas.openxmlformats.org/drawingml/2006/lockedCanvas" xmlns="" id="{A7A9A24E-E1BF-458F-BCC0-9AA859798AFF}"/>
                               </a:ext>
                             </a:extLst>
                           </pic:cNvPr>
@@ -1768,8 +1768,9 @@
         <w:t>Exploitation des résultats d’expérimentation par résolution de l’équation différentielle issue du Principe Fondamental de la Dynamique</w:t>
       </w:r>
     </w:p>
-    <w:p/>
     <w:p>
+      <w:bookmarkStart w:id="0" w:name="_GoBack"/>
+      <w:bookmarkEnd w:id="0"/>
       <w:r>
         <w:t xml:space="preserve">On désigne par </w:t>
       </w:r>
@@ -3515,13 +3516,7 @@
               <w:rPr>
                 <w:lang w:eastAsia="fr-FR"/>
               </w:rPr>
-              <w:t xml:space="preserve">Exploiter les caractéristiques </w:t>
-            </w:r>
-            <w:r>
-              <w:rPr>
-                <w:lang w:eastAsia="fr-FR"/>
-              </w:rPr>
-              <w:t>d’inertie données par SolidWorks</w:t>
+              <w:t>Exploiter les caractéristiques d’inertie données par SolidWorks</w:t>
             </w:r>
             <w:r>
               <w:rPr>
@@ -3539,10 +3534,7 @@
               </w:numPr>
             </w:pPr>
             <w:r>
-              <w:t>L</w:t>
-            </w:r>
-            <w:r>
-              <w:t>ancer le logiciel « </w:t>
+              <w:t>Lancer le logiciel « </w:t>
             </w:r>
             <w:proofErr w:type="spellStart"/>
             <w:r>
@@ -3581,15 +3573,7 @@
               </w:numPr>
             </w:pPr>
             <w:r>
-              <w:t>V</w:t>
-            </w:r>
-            <w:r>
-              <w:t>érifier la présence du « système de cordonnées 1 » sur l’axe Oz : me</w:t>
-            </w:r>
-            <w:bookmarkStart w:id="0" w:name="_GoBack"/>
-            <w:bookmarkEnd w:id="0"/>
-            <w:r>
-              <w:t>nu « affichage – système de coordonnées ».</w:t>
+              <w:t>Vérifier la présence du « système de cordonnées 1 » sur l’axe Oz : menu « affichage – système de coordonnées ».</w:t>
             </w:r>
           </w:p>
           <w:p>
@@ -3601,10 +3585,7 @@
               </w:numPr>
             </w:pPr>
             <w:r>
-              <w:t>F</w:t>
-            </w:r>
-            <w:r>
-              <w:t>aire afficher les caractéristiques cinétiques du balancier équipé : menu « outils – propriétés de masses » ; sélectionner « système de cordonnées 1 » comme système de coordonnées de sortie.</w:t>
+              <w:t>Faire afficher les caractéristiques cinétiques du balancier équipé : menu « outils – propriétés de masses » ; sélectionner « système de cordonnées 1 » comme système de coordonnées de sortie.</w:t>
             </w:r>
           </w:p>
           <w:p>
@@ -3616,10 +3597,7 @@
               </w:numPr>
             </w:pPr>
             <w:r>
-              <w:t>À</w:t>
-            </w:r>
-            <w:r>
-              <w:t xml:space="preserve"> partir des résultats donnés par le logiciel, fournir la valeur en kg.m</w:t>
+              <w:t>À partir des résultats donnés par le logiciel, fournir la valeur en kg.m</w:t>
             </w:r>
             <w:r>
               <w:rPr>
@@ -3629,10 +3607,7 @@
               <w:t>2</w:t>
             </w:r>
             <w:r>
-              <w:t>, du moment d’inertie par rapport à l’a</w:t>
-            </w:r>
-            <w:r>
-              <w:t>xe Oz, du « balancier équipé ».</w:t>
+              <w:t>, du moment d’inertie par rapport à l’axe Oz, du « balancier équipé ».</w:t>
             </w:r>
           </w:p>
         </w:tc>
@@ -8962,7 +8937,7 @@
 </file>
 
 <file path=customXml/itemProps1.xml><?xml version="1.0" encoding="utf-8"?>
-<ds:datastoreItem xmlns:ds="http://schemas.openxmlformats.org/officeDocument/2006/customXml" ds:itemID="{5A5784A0-37F1-4017-815E-618B49F558B6}">
+<ds:datastoreItem xmlns:ds="http://schemas.openxmlformats.org/officeDocument/2006/customXml" ds:itemID="{D183563F-38AF-462F-AA89-F7F8D97C0CA2}">
   <ds:schemaRefs>
     <ds:schemaRef ds:uri="http://schemas.openxmlformats.org/officeDocument/2006/bibliography"/>
   </ds:schemaRefs>

--- a/TP/TP_02_Drone/TP_Cinetique_D2C_Sujet.docx
+++ b/TP/TP_02_Drone/TP_Cinetique_D2C_Sujet.docx
@@ -1769,8 +1769,6 @@
       </w:r>
     </w:p>
     <w:p>
-      <w:bookmarkStart w:id="0" w:name="_GoBack"/>
-      <w:bookmarkEnd w:id="0"/>
       <w:r>
         <w:t xml:space="preserve">On désigne par </w:t>
       </w:r>
@@ -3108,7 +3106,13 @@
             </w:r>
             <w:proofErr w:type="spellEnd"/>
             <w:r>
-              <w:t> » propose une simulation de type « acausal ». Dans ce fichier, pour éviter un travail trop fastidieux, le paramètre de la raideur angulaire</w:t>
+              <w:t xml:space="preserve"> » propose une </w:t>
+            </w:r>
+            <w:r>
+              <w:t>modélisation</w:t>
+            </w:r>
+            <w:r>
+              <w:t xml:space="preserve"> de type « acausal ». Dans ce fichier, pour éviter un travail trop fastidieux, le paramètre de la raideur angulaire</w:t>
             </w:r>
             <w:r>
               <w:t xml:space="preserve"> </w:t>
@@ -3162,7 +3166,15 @@
               <w:rPr>
                 <w:lang w:eastAsia="fr-FR"/>
               </w:rPr>
-              <w:t xml:space="preserve">Par simulation successive, rechercher l’inertie permettant d’obtenir la même pseudo-période que pour la courbe expérimentale. </w:t>
+              <w:t>Par simulation successive, rechercher l’inertie permettant d’obt</w:t>
+            </w:r>
+            <w:bookmarkStart w:id="0" w:name="_GoBack"/>
+            <w:bookmarkEnd w:id="0"/>
+            <w:r>
+              <w:rPr>
+                <w:lang w:eastAsia="fr-FR"/>
+              </w:rPr>
+              <w:t xml:space="preserve">enir la même pseudo-période que pour la courbe expérimentale. </w:t>
             </w:r>
           </w:p>
           <w:p>
@@ -8937,7 +8949,7 @@
 </file>
 
 <file path=customXml/itemProps1.xml><?xml version="1.0" encoding="utf-8"?>
-<ds:datastoreItem xmlns:ds="http://schemas.openxmlformats.org/officeDocument/2006/customXml" ds:itemID="{D183563F-38AF-462F-AA89-F7F8D97C0CA2}">
+<ds:datastoreItem xmlns:ds="http://schemas.openxmlformats.org/officeDocument/2006/customXml" ds:itemID="{0B913509-D7B5-46AE-8BC0-09F61A833FB8}">
   <ds:schemaRefs>
     <ds:schemaRef ds:uri="http://schemas.openxmlformats.org/officeDocument/2006/bibliography"/>
   </ds:schemaRefs>

--- a/TP/TP_02_Drone/TP_Cinetique_D2C_Sujet.docx
+++ b/TP/TP_02_Drone/TP_Cinetique_D2C_Sujet.docx
@@ -956,7 +956,7 @@
                           <pic:cNvPr id="57" name="Image 57">
                             <a:extLst>
                               <a:ext uri="{FF2B5EF4-FFF2-40B4-BE49-F238E27FC236}">
-                                <a16:creationId xmlns:o="urn:schemas-microsoft-com:office:office" xmlns:v="urn:schemas-microsoft-com:vml" xmlns:w10="urn:schemas-microsoft-com:office:word" xmlns:w="http://schemas.openxmlformats.org/wordprocessingml/2006/main" xmlns:a16="http://schemas.microsoft.com/office/drawing/2014/main" xmlns:lc="http://schemas.openxmlformats.org/drawingml/2006/lockedCanvas" xmlns="" id="{A7A9A24E-E1BF-458F-BCC0-9AA859798AFF}"/>
+                                <a16:creationId xmlns="" xmlns:lc="http://schemas.openxmlformats.org/drawingml/2006/lockedCanvas" xmlns:a16="http://schemas.microsoft.com/office/drawing/2014/main" xmlns:w="http://schemas.openxmlformats.org/wordprocessingml/2006/main" xmlns:w10="urn:schemas-microsoft-com:office:word" xmlns:v="urn:schemas-microsoft-com:vml" xmlns:o="urn:schemas-microsoft-com:office:office" id="{A7A9A24E-E1BF-458F-BCC0-9AA859798AFF}"/>
                               </a:ext>
                             </a:extLst>
                           </pic:cNvPr>
@@ -3166,15 +3166,7 @@
               <w:rPr>
                 <w:lang w:eastAsia="fr-FR"/>
               </w:rPr>
-              <w:t>Par simulation successive, rechercher l’inertie permettant d’obt</w:t>
-            </w:r>
-            <w:bookmarkStart w:id="0" w:name="_GoBack"/>
-            <w:bookmarkEnd w:id="0"/>
-            <w:r>
-              <w:rPr>
-                <w:lang w:eastAsia="fr-FR"/>
-              </w:rPr>
-              <w:t xml:space="preserve">enir la même pseudo-période que pour la courbe expérimentale. </w:t>
+              <w:t xml:space="preserve">Par simulation successive, rechercher l’inertie permettant d’obtenir la même pseudo-période que pour la courbe expérimentale. </w:t>
             </w:r>
           </w:p>
           <w:p>
@@ -3585,7 +3577,10 @@
               </w:numPr>
             </w:pPr>
             <w:r>
-              <w:t>Vérifier la présence du « système de cordonnées 1 » sur l’axe Oz : menu « affichage – système de coordonnées ».</w:t>
+              <w:t>Vérifier la présence du « système de cordonnées 1 » sur l’axe Oz</w:t>
+            </w:r>
+            <w:r>
+              <w:t xml:space="preserve"> (tout en bas de l’arbre de construction). </w:t>
             </w:r>
           </w:p>
           <w:p>
@@ -3597,7 +3592,19 @@
               </w:numPr>
             </w:pPr>
             <w:r>
-              <w:t>Faire afficher les caractéristiques cinétiques du balancier équipé : menu « outils – propriétés de masses » ; sélectionner « système de cordonnées 1 » comme système de coordonnées de sortie.</w:t>
+              <w:t xml:space="preserve">Faire afficher les caractéristiques cinétiques du balancier équipé : </w:t>
+            </w:r>
+            <w:r>
+              <w:t xml:space="preserve">onglet </w:t>
+            </w:r>
+            <w:r>
+              <w:t xml:space="preserve"> « </w:t>
+            </w:r>
+            <w:r>
+              <w:t xml:space="preserve">Évaluer </w:t>
+            </w:r>
+            <w:r>
+              <w:t>– propriétés de masses » ; sélectionner « système de cordonnées 1 » comme système de coordonnées de sortie.</w:t>
             </w:r>
           </w:p>
           <w:p>
@@ -3619,7 +3626,12 @@
               <w:t>2</w:t>
             </w:r>
             <w:r>
-              <w:t>, du moment d’inertie par rapport à l’axe Oz, du « balancier équipé ».</w:t>
+              <w:t>, du moment d’inertie</w:t>
+            </w:r>
+            <w:bookmarkStart w:id="0" w:name="_GoBack"/>
+            <w:bookmarkEnd w:id="0"/>
+            <w:r>
+              <w:t xml:space="preserve"> par rapport à l’axe Oz, du « balancier équipé ».</w:t>
             </w:r>
           </w:p>
         </w:tc>
@@ -8949,7 +8961,7 @@
 </file>
 
 <file path=customXml/itemProps1.xml><?xml version="1.0" encoding="utf-8"?>
-<ds:datastoreItem xmlns:ds="http://schemas.openxmlformats.org/officeDocument/2006/customXml" ds:itemID="{0B913509-D7B5-46AE-8BC0-09F61A833FB8}">
+<ds:datastoreItem xmlns:ds="http://schemas.openxmlformats.org/officeDocument/2006/customXml" ds:itemID="{BC66A089-B31C-40E4-AAD3-C79BF2E18ADB}">
   <ds:schemaRefs>
     <ds:schemaRef ds:uri="http://schemas.openxmlformats.org/officeDocument/2006/bibliography"/>
   </ds:schemaRefs>

--- a/TP/TP_02_Drone/TP_Cinetique_D2C_Sujet.docx
+++ b/TP/TP_02_Drone/TP_Cinetique_D2C_Sujet.docx
@@ -823,16 +823,6 @@
                               </w:rPr>
                               <w:t>PSI</w:t>
                             </w:r>
-                            <w:r>
-                              <w:rPr>
-                                <w:rFonts w:ascii="Tw Cen MT" w:hAnsi="Tw Cen MT"/>
-                                <w:b/>
-                                <w:smallCaps/>
-                                <w:color w:val="215868" w:themeColor="accent5" w:themeShade="80"/>
-                                <w:sz w:val="32"/>
-                              </w:rPr>
-                              <w:t xml:space="preserve"> </w:t>
-                            </w:r>
                           </w:p>
                         </w:txbxContent>
                       </wps:txbx>
@@ -856,6 +846,10 @@
           </mc:Choice>
           <mc:Fallback>
             <w:pict>
+              <v:shapetype id="_x0000_t202" coordsize="21600,21600" o:spt="202" path="m,l,21600r21600,l21600,xe">
+                <v:stroke joinstyle="miter"/>
+                <v:path gradientshapeok="t" o:connecttype="rect"/>
+              </v:shapetype>
               <v:shape id="Zone de texte 17" o:spid="_x0000_s1030" type="#_x0000_t202" style="position:absolute;left:0;text-align:left;margin-left:392pt;margin-top:68.85pt;width:132.25pt;height:58.85pt;z-index:251683840;visibility:visible;mso-wrap-style:square;mso-width-percent:0;mso-height-percent:0;mso-wrap-distance-left:9pt;mso-wrap-distance-top:0;mso-wrap-distance-right:9pt;mso-wrap-distance-bottom:0;mso-position-horizontal:absolute;mso-position-horizontal-relative:text;mso-position-vertical:absolute;mso-position-vertical-relative:text;mso-width-percent:0;mso-height-percent:0;mso-width-relative:margin;mso-height-relative:margin;v-text-anchor:middle" o:gfxdata="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" filled="f" stroked="f" strokeweight=".5pt">
                 <v:textbox>
                   <w:txbxContent>
@@ -880,16 +874,6 @@
                           <w:sz w:val="32"/>
                         </w:rPr>
                         <w:t>PSI</w:t>
-                      </w:r>
-                      <w:r>
-                        <w:rPr>
-                          <w:rFonts w:ascii="Tw Cen MT" w:hAnsi="Tw Cen MT"/>
-                          <w:b/>
-                          <w:smallCaps/>
-                          <w:color w:val="215868" w:themeColor="accent5" w:themeShade="80"/>
-                          <w:sz w:val="32"/>
-                        </w:rPr>
-                        <w:t xml:space="preserve"> </w:t>
                       </w:r>
                     </w:p>
                   </w:txbxContent>
@@ -956,7 +940,7 @@
                           <pic:cNvPr id="57" name="Image 57">
                             <a:extLst>
                               <a:ext uri="{FF2B5EF4-FFF2-40B4-BE49-F238E27FC236}">
-                                <a16:creationId xmlns="" xmlns:lc="http://schemas.openxmlformats.org/drawingml/2006/lockedCanvas" xmlns:a16="http://schemas.microsoft.com/office/drawing/2014/main" xmlns:w="http://schemas.openxmlformats.org/wordprocessingml/2006/main" xmlns:w10="urn:schemas-microsoft-com:office:word" xmlns:v="urn:schemas-microsoft-com:vml" xmlns:o="urn:schemas-microsoft-com:office:office" id="{A7A9A24E-E1BF-458F-BCC0-9AA859798AFF}"/>
+                                <a16:creationId xmlns:o="urn:schemas-microsoft-com:office:office" xmlns:v="urn:schemas-microsoft-com:vml" xmlns:w10="urn:schemas-microsoft-com:office:word" xmlns:w="http://schemas.openxmlformats.org/wordprocessingml/2006/main" xmlns:a16="http://schemas.microsoft.com/office/drawing/2014/main" xmlns:lc="http://schemas.openxmlformats.org/drawingml/2006/lockedCanvas" xmlns="" id="{A7A9A24E-E1BF-458F-BCC0-9AA859798AFF}"/>
                               </a:ext>
                             </a:extLst>
                           </pic:cNvPr>
@@ -1414,7 +1398,7 @@
         <w:tblLook w:val="04A0" w:firstRow="1" w:lastRow="0" w:firstColumn="1" w:lastColumn="0" w:noHBand="0" w:noVBand="1"/>
       </w:tblPr>
       <w:tblGrid>
-        <w:gridCol w:w="5353"/>
+        <w:gridCol w:w="5931"/>
         <w:gridCol w:w="3935"/>
       </w:tblGrid>
       <w:tr>
@@ -1433,14 +1417,13 @@
             <w:r>
               <w:rPr>
                 <w:noProof/>
-                <w:highlight w:val="yellow"/>
                 <w:lang w:eastAsia="fr-FR"/>
               </w:rPr>
               <w:drawing>
-                <wp:inline distT="0" distB="0" distL="0" distR="0" wp14:anchorId="5F0118DA" wp14:editId="482343DA">
-                  <wp:extent cx="3088257" cy="2228821"/>
-                  <wp:effectExtent l="0" t="0" r="0" b="0"/>
-                  <wp:docPr id="4" name="Image 4"/>
+                <wp:inline distT="0" distB="0" distL="0" distR="0" wp14:anchorId="2E1386DA">
+                  <wp:extent cx="3629025" cy="2239226"/>
+                  <wp:effectExtent l="0" t="0" r="0" b="8890"/>
+                  <wp:docPr id="6" name="Image 6"/>
                   <wp:cNvGraphicFramePr>
                     <a:graphicFrameLocks xmlns:a="http://schemas.openxmlformats.org/drawingml/2006/main" noChangeAspect="1"/>
                   </wp:cNvGraphicFramePr>
@@ -1469,7 +1452,7 @@
                         <pic:spPr bwMode="auto">
                           <a:xfrm>
                             <a:off x="0" y="0"/>
-                            <a:ext cx="3102241" cy="2238913"/>
+                            <a:ext cx="3641244" cy="2246766"/>
                           </a:xfrm>
                           <a:prstGeom prst="rect">
                             <a:avLst/>
@@ -1609,6 +1592,8 @@
               </w:rPr>
               <w:t xml:space="preserve">Analyser le déroulement d’une expérience. </w:t>
             </w:r>
+            <w:bookmarkStart w:id="0" w:name="_GoBack"/>
+            <w:bookmarkEnd w:id="0"/>
           </w:p>
           <w:tbl>
             <w:tblPr>
@@ -1625,8 +1610,8 @@
               <w:tblLook w:val="04A0" w:firstRow="1" w:lastRow="0" w:firstColumn="1" w:lastColumn="0" w:noHBand="0" w:noVBand="1"/>
             </w:tblPr>
             <w:tblGrid>
-              <w:gridCol w:w="5434"/>
-              <w:gridCol w:w="4216"/>
+              <w:gridCol w:w="5444"/>
+              <w:gridCol w:w="4206"/>
             </w:tblGrid>
             <w:tr>
               <w:tc>
@@ -1668,10 +1653,23 @@
                   <w:r>
                     <w:rPr>
                       <w:b/>
-                      <w:highlight w:val="yellow"/>
                       <w:lang w:eastAsia="fr-FR"/>
                     </w:rPr>
-                    <w:t>La vidéo *** illustre le déroulement de l’essai.</w:t>
+                    <w:t xml:space="preserve">La vidéo </w:t>
+                  </w:r>
+                  <w:r>
+                    <w:rPr>
+                      <w:b/>
+                      <w:lang w:eastAsia="fr-FR"/>
+                    </w:rPr>
+                    <w:t xml:space="preserve">Essai_Spectaculaire.MOV </w:t>
+                  </w:r>
+                  <w:r>
+                    <w:rPr>
+                      <w:b/>
+                      <w:lang w:eastAsia="fr-FR"/>
+                    </w:rPr>
+                    <w:t>illustre le déroulement de l’essai.</w:t>
                   </w:r>
                 </w:p>
               </w:tc>
@@ -1693,7 +1691,7 @@
                       <w:lang w:eastAsia="fr-FR"/>
                     </w:rPr>
                     <w:drawing>
-                      <wp:inline distT="0" distB="0" distL="0" distR="0" wp14:anchorId="6D7001D7" wp14:editId="7D0392E9">
+                      <wp:inline distT="0" distB="0" distL="0" distR="0" wp14:anchorId="7AEEC4C8" wp14:editId="3500219F">
                         <wp:extent cx="2290997" cy="1647629"/>
                         <wp:effectExtent l="0" t="0" r="0" b="0"/>
                         <wp:docPr id="2" name="Image 2"/>
@@ -1765,7 +1763,10 @@
         <w:pStyle w:val="Titre2"/>
       </w:pPr>
       <w:r>
-        <w:t>Exploitation des résultats d’expérimentation par résolution de l’équation différentielle issue du Principe Fondamental de la Dynamique</w:t>
+        <w:t xml:space="preserve">Exploitation des résultats d’expérimentation par résolution de l’équation différentielle issue du </w:t>
+      </w:r>
+      <w:r>
+        <w:t>PFD</w:t>
       </w:r>
     </w:p>
     <w:p>
@@ -2516,6 +2517,24 @@
                 <w:lang w:eastAsia="fr-FR"/>
               </w:rPr>
               <w:t xml:space="preserve">. </w:t>
+            </w:r>
+          </w:p>
+          <w:p>
+            <w:pPr>
+              <w:pStyle w:val="Paragraphedeliste"/>
+              <w:numPr>
+                <w:ilvl w:val="0"/>
+                <w:numId w:val="18"/>
+              </w:numPr>
+              <w:rPr>
+                <w:lang w:eastAsia="fr-FR"/>
+              </w:rPr>
+            </w:pPr>
+            <w:r>
+              <w:rPr>
+                <w:lang w:eastAsia="fr-FR"/>
+              </w:rPr>
+              <w:t xml:space="preserve">Le fichier de mesure est disponible dans le répertoire « Essai ». On peut le visualiser avec le fichier Lire_essai.py ou avec un tableur. </w:t>
             </w:r>
           </w:p>
           <w:p>
@@ -2824,19 +2843,30 @@
                 <w:rPr>
                   <w:rFonts w:ascii="Cambria Math" w:hAnsi="Cambria Math"/>
                 </w:rPr>
-                <m:t>E=2⋅</m:t>
+                <m:t>E=2</m:t>
+              </m:r>
+              <m:r>
+                <m:rPr>
+                  <m:sty m:val="p"/>
+                </m:rPr>
+                <w:rPr>
+                  <w:rFonts w:ascii="Cambria Math" w:hAnsi="Cambria Math"/>
+                </w:rPr>
+                <m:t>⋅</m:t>
               </m:r>
               <m:sSup>
                 <m:sSupPr>
                   <m:ctrlPr>
                     <w:rPr>
                       <w:rFonts w:ascii="Cambria Math" w:hAnsi="Cambria Math"/>
-                      <w:i/>
                     </w:rPr>
                   </m:ctrlPr>
                 </m:sSupPr>
                 <m:e>
                   <m:r>
+                    <m:rPr>
+                      <m:sty m:val="p"/>
+                    </m:rPr>
                     <w:rPr>
                       <w:rFonts w:ascii="Cambria Math" w:hAnsi="Cambria Math"/>
                     </w:rPr>
@@ -2845,6 +2875,9 @@
                 </m:e>
                 <m:sup>
                   <m:r>
+                    <m:rPr>
+                      <m:sty m:val="p"/>
+                    </m:rPr>
                     <w:rPr>
                       <w:rFonts w:ascii="Cambria Math" w:hAnsi="Cambria Math"/>
                       <w:kern w:val="22"/>
@@ -2855,19 +2888,13 @@
                 </m:sup>
               </m:sSup>
               <m:r>
-                <w:rPr>
-                  <w:rFonts w:ascii="Cambria Math" w:hAnsi="Cambria Math"/>
-                </w:rPr>
-                <m:t xml:space="preserve"> </m:t>
-              </m:r>
-              <m:r>
                 <m:rPr>
                   <m:sty m:val="p"/>
                 </m:rPr>
                 <w:rPr>
                   <w:rFonts w:ascii="Cambria Math" w:hAnsi="Cambria Math"/>
                 </w:rPr>
-                <m:t>N/m</m:t>
+                <m:t xml:space="preserve"> N/m</m:t>
               </m:r>
               <m:sSup>
                 <m:sSupPr>
@@ -2998,8 +3025,6 @@
         </w:tc>
       </w:tr>
     </w:tbl>
-    <w:p/>
-    <w:p/>
     <w:p>
       <w:pPr>
         <w:pStyle w:val="Titre2"/>
@@ -3157,7 +3182,6 @@
                 <w:ilvl w:val="0"/>
                 <w:numId w:val="14"/>
               </w:numPr>
-              <w:jc w:val="left"/>
               <w:rPr>
                 <w:lang w:eastAsia="fr-FR"/>
               </w:rPr>
@@ -3176,7 +3200,6 @@
                 <w:ilvl w:val="0"/>
                 <w:numId w:val="14"/>
               </w:numPr>
-              <w:jc w:val="left"/>
               <w:rPr>
                 <w:lang w:eastAsia="fr-FR"/>
               </w:rPr>
@@ -3436,7 +3459,23 @@
               <w:t xml:space="preserve"> </w:t>
             </w:r>
             <w:r>
-              <w:t>(1 balancier seul + 1 contrepoids + 2 motorisations + 4 boulons), par rapport à son axe de rotation Oz.</w:t>
+              <w:t xml:space="preserve">(1 balancier seul + 1 contrepoids + 2 motorisations + 4 boulons), par rapport à son axe de </w:t>
+            </w:r>
+            <w:proofErr w:type="gramStart"/>
+            <w:r>
+              <w:t xml:space="preserve">rotation </w:t>
+            </w:r>
+            <w:proofErr w:type="gramEnd"/>
+            <m:oMath>
+              <m:r>
+                <w:rPr>
+                  <w:rFonts w:ascii="Cambria Math" w:hAnsi="Cambria Math"/>
+                </w:rPr>
+                <m:t>Oz</m:t>
+              </m:r>
+            </m:oMath>
+            <w:r>
+              <w:t>.</w:t>
             </w:r>
           </w:p>
         </w:tc>
@@ -3626,12 +3665,7 @@
               <w:t>2</w:t>
             </w:r>
             <w:r>
-              <w:t>, du moment d’inertie</w:t>
-            </w:r>
-            <w:bookmarkStart w:id="0" w:name="_GoBack"/>
-            <w:bookmarkEnd w:id="0"/>
-            <w:r>
-              <w:t xml:space="preserve"> par rapport à l’axe Oz, du « balancier équipé ».</w:t>
+              <w:t>, du moment d’inertie par rapport à l’axe Oz, du « balancier équipé ».</w:t>
             </w:r>
           </w:p>
         </w:tc>
@@ -4685,7 +4719,34 @@
     </w:tbl>
     <w:p>
       <w:r>
-        <w:t>On observera que le « système de coordonnées 1 » ou « système de coordonnées de sortie » est choisi au point O, avec l’axe Oz coïncident avec l’axe de rotation du</w:t>
+        <w:t xml:space="preserve">On observera que le « système de coordonnées 1 » ou « système de coordonnées de sortie » est choisi au </w:t>
+      </w:r>
+      <w:proofErr w:type="gramStart"/>
+      <w:r>
+        <w:t xml:space="preserve">point </w:t>
+      </w:r>
+      <w:proofErr w:type="gramEnd"/>
+      <m:oMath>
+        <m:r>
+          <w:rPr>
+            <w:rFonts w:ascii="Cambria Math" w:hAnsi="Cambria Math"/>
+          </w:rPr>
+          <m:t>O</m:t>
+        </m:r>
+      </m:oMath>
+      <w:r>
+        <w:t xml:space="preserve">, avec l’axe </w:t>
+      </w:r>
+      <m:oMath>
+        <m:r>
+          <w:rPr>
+            <w:rFonts w:ascii="Cambria Math" w:hAnsi="Cambria Math"/>
+          </w:rPr>
+          <m:t>Oz</m:t>
+        </m:r>
+      </m:oMath>
+      <w:r>
+        <w:t xml:space="preserve"> coïncident avec l’axe de rotation du</w:t>
       </w:r>
       <w:r>
         <w:t xml:space="preserve"> balancier du drone didactique.</w:t>
@@ -4829,7 +4890,7 @@
               <w:b/>
               <w:noProof/>
             </w:rPr>
-            <w:t>3</w:t>
+            <w:t>2</w:t>
           </w:r>
           <w:r>
             <w:rPr>
@@ -6024,6 +6085,121 @@
     </w:lvl>
   </w:abstractNum>
   <w:abstractNum w:abstractNumId="7">
+    <w:nsid w:val="4D9D40BE"/>
+    <w:multiLevelType w:val="hybridMultilevel"/>
+    <w:tmpl w:val="0AF6E8E0"/>
+    <w:lvl w:ilvl="0" w:tplc="12F0ED68">
+      <w:start w:val="1"/>
+      <w:numFmt w:val="bullet"/>
+      <w:lvlText w:val=""/>
+      <w:lvlJc w:val="left"/>
+      <w:pPr>
+        <w:ind w:left="720" w:hanging="360"/>
+      </w:pPr>
+      <w:rPr>
+        <w:rFonts w:ascii="Wingdings" w:hAnsi="Wingdings" w:hint="default"/>
+        <w:color w:val="auto"/>
+        <w:sz w:val="18"/>
+      </w:rPr>
+    </w:lvl>
+    <w:lvl w:ilvl="1" w:tplc="040C0003" w:tentative="1">
+      <w:start w:val="1"/>
+      <w:numFmt w:val="bullet"/>
+      <w:lvlText w:val="o"/>
+      <w:lvlJc w:val="left"/>
+      <w:pPr>
+        <w:ind w:left="1440" w:hanging="360"/>
+      </w:pPr>
+      <w:rPr>
+        <w:rFonts w:ascii="Courier New" w:hAnsi="Courier New" w:cs="Courier New" w:hint="default"/>
+      </w:rPr>
+    </w:lvl>
+    <w:lvl w:ilvl="2" w:tplc="040C0005" w:tentative="1">
+      <w:start w:val="1"/>
+      <w:numFmt w:val="bullet"/>
+      <w:lvlText w:val=""/>
+      <w:lvlJc w:val="left"/>
+      <w:pPr>
+        <w:ind w:left="2160" w:hanging="360"/>
+      </w:pPr>
+      <w:rPr>
+        <w:rFonts w:ascii="Wingdings" w:hAnsi="Wingdings" w:hint="default"/>
+      </w:rPr>
+    </w:lvl>
+    <w:lvl w:ilvl="3" w:tplc="040C0001" w:tentative="1">
+      <w:start w:val="1"/>
+      <w:numFmt w:val="bullet"/>
+      <w:lvlText w:val=""/>
+      <w:lvlJc w:val="left"/>
+      <w:pPr>
+        <w:ind w:left="2880" w:hanging="360"/>
+      </w:pPr>
+      <w:rPr>
+        <w:rFonts w:ascii="Symbol" w:hAnsi="Symbol" w:hint="default"/>
+      </w:rPr>
+    </w:lvl>
+    <w:lvl w:ilvl="4" w:tplc="040C0003" w:tentative="1">
+      <w:start w:val="1"/>
+      <w:numFmt w:val="bullet"/>
+      <w:lvlText w:val="o"/>
+      <w:lvlJc w:val="left"/>
+      <w:pPr>
+        <w:ind w:left="3600" w:hanging="360"/>
+      </w:pPr>
+      <w:rPr>
+        <w:rFonts w:ascii="Courier New" w:hAnsi="Courier New" w:cs="Courier New" w:hint="default"/>
+      </w:rPr>
+    </w:lvl>
+    <w:lvl w:ilvl="5" w:tplc="040C0005" w:tentative="1">
+      <w:start w:val="1"/>
+      <w:numFmt w:val="bullet"/>
+      <w:lvlText w:val=""/>
+      <w:lvlJc w:val="left"/>
+      <w:pPr>
+        <w:ind w:left="4320" w:hanging="360"/>
+      </w:pPr>
+      <w:rPr>
+        <w:rFonts w:ascii="Wingdings" w:hAnsi="Wingdings" w:hint="default"/>
+      </w:rPr>
+    </w:lvl>
+    <w:lvl w:ilvl="6" w:tplc="040C0001" w:tentative="1">
+      <w:start w:val="1"/>
+      <w:numFmt w:val="bullet"/>
+      <w:lvlText w:val=""/>
+      <w:lvlJc w:val="left"/>
+      <w:pPr>
+        <w:ind w:left="5040" w:hanging="360"/>
+      </w:pPr>
+      <w:rPr>
+        <w:rFonts w:ascii="Symbol" w:hAnsi="Symbol" w:hint="default"/>
+      </w:rPr>
+    </w:lvl>
+    <w:lvl w:ilvl="7" w:tplc="040C0003" w:tentative="1">
+      <w:start w:val="1"/>
+      <w:numFmt w:val="bullet"/>
+      <w:lvlText w:val="o"/>
+      <w:lvlJc w:val="left"/>
+      <w:pPr>
+        <w:ind w:left="5760" w:hanging="360"/>
+      </w:pPr>
+      <w:rPr>
+        <w:rFonts w:ascii="Courier New" w:hAnsi="Courier New" w:cs="Courier New" w:hint="default"/>
+      </w:rPr>
+    </w:lvl>
+    <w:lvl w:ilvl="8" w:tplc="040C0005" w:tentative="1">
+      <w:start w:val="1"/>
+      <w:numFmt w:val="bullet"/>
+      <w:lvlText w:val=""/>
+      <w:lvlJc w:val="left"/>
+      <w:pPr>
+        <w:ind w:left="6480" w:hanging="360"/>
+      </w:pPr>
+      <w:rPr>
+        <w:rFonts w:ascii="Wingdings" w:hAnsi="Wingdings" w:hint="default"/>
+      </w:rPr>
+    </w:lvl>
+  </w:abstractNum>
+  <w:abstractNum w:abstractNumId="8">
     <w:nsid w:val="4F1F231B"/>
     <w:multiLevelType w:val="hybridMultilevel"/>
     <w:tmpl w:val="4AF4E602"/>
@@ -6138,7 +6314,7 @@
       </w:rPr>
     </w:lvl>
   </w:abstractNum>
-  <w:abstractNum w:abstractNumId="8">
+  <w:abstractNum w:abstractNumId="9">
     <w:nsid w:val="579A677C"/>
     <w:multiLevelType w:val="hybridMultilevel"/>
     <w:tmpl w:val="B59E2782"/>
@@ -6253,7 +6429,7 @@
       </w:rPr>
     </w:lvl>
   </w:abstractNum>
-  <w:abstractNum w:abstractNumId="9">
+  <w:abstractNum w:abstractNumId="10">
     <w:nsid w:val="5A984C91"/>
     <w:multiLevelType w:val="hybridMultilevel"/>
     <w:tmpl w:val="4AE0C59C"/>
@@ -6368,7 +6544,7 @@
       </w:rPr>
     </w:lvl>
   </w:abstractNum>
-  <w:abstractNum w:abstractNumId="10">
+  <w:abstractNum w:abstractNumId="11">
     <w:nsid w:val="5CF33102"/>
     <w:multiLevelType w:val="hybridMultilevel"/>
     <w:tmpl w:val="A4501324"/>
@@ -6483,7 +6659,7 @@
       </w:rPr>
     </w:lvl>
   </w:abstractNum>
-  <w:abstractNum w:abstractNumId="11">
+  <w:abstractNum w:abstractNumId="12">
     <w:nsid w:val="5F3A061E"/>
     <w:multiLevelType w:val="hybridMultilevel"/>
     <w:tmpl w:val="B06A6FA8"/>
@@ -6569,7 +6745,7 @@
       </w:pPr>
     </w:lvl>
   </w:abstractNum>
-  <w:abstractNum w:abstractNumId="12">
+  <w:abstractNum w:abstractNumId="13">
     <w:nsid w:val="67403E21"/>
     <w:multiLevelType w:val="hybridMultilevel"/>
     <w:tmpl w:val="5EB81164"/>
@@ -6684,7 +6860,7 @@
       </w:rPr>
     </w:lvl>
   </w:abstractNum>
-  <w:abstractNum w:abstractNumId="13">
+  <w:abstractNum w:abstractNumId="14">
     <w:nsid w:val="6B8470FA"/>
     <w:multiLevelType w:val="hybridMultilevel"/>
     <w:tmpl w:val="FA3A1E5C"/>
@@ -6799,7 +6975,7 @@
       </w:rPr>
     </w:lvl>
   </w:abstractNum>
-  <w:abstractNum w:abstractNumId="14">
+  <w:abstractNum w:abstractNumId="15">
     <w:nsid w:val="6F7A7DAA"/>
     <w:multiLevelType w:val="hybridMultilevel"/>
     <w:tmpl w:val="8FFAED64"/>
@@ -6914,7 +7090,7 @@
       </w:rPr>
     </w:lvl>
   </w:abstractNum>
-  <w:abstractNum w:abstractNumId="15">
+  <w:abstractNum w:abstractNumId="16">
     <w:nsid w:val="724752FE"/>
     <w:multiLevelType w:val="hybridMultilevel"/>
     <w:tmpl w:val="9056B8A4"/>
@@ -7005,7 +7181,7 @@
       </w:pPr>
     </w:lvl>
   </w:abstractNum>
-  <w:abstractNum w:abstractNumId="16">
+  <w:abstractNum w:abstractNumId="17">
     <w:nsid w:val="79F9128B"/>
     <w:multiLevelType w:val="hybridMultilevel"/>
     <w:tmpl w:val="4796D6C2"/>
@@ -7124,7 +7300,7 @@
     <w:abstractNumId w:val="6"/>
   </w:num>
   <w:num w:numId="2">
-    <w:abstractNumId w:val="14"/>
+    <w:abstractNumId w:val="15"/>
   </w:num>
   <w:num w:numId="3">
     <w:abstractNumId w:val="3"/>
@@ -7139,37 +7315,40 @@
     <w:abstractNumId w:val="1"/>
   </w:num>
   <w:num w:numId="7">
-    <w:abstractNumId w:val="15"/>
+    <w:abstractNumId w:val="16"/>
   </w:num>
   <w:num w:numId="8">
-    <w:abstractNumId w:val="7"/>
+    <w:abstractNumId w:val="8"/>
   </w:num>
   <w:num w:numId="9">
-    <w:abstractNumId w:val="11"/>
+    <w:abstractNumId w:val="12"/>
   </w:num>
   <w:num w:numId="10">
     <w:abstractNumId w:val="5"/>
   </w:num>
   <w:num w:numId="11">
-    <w:abstractNumId w:val="16"/>
+    <w:abstractNumId w:val="17"/>
   </w:num>
   <w:num w:numId="12">
-    <w:abstractNumId w:val="10"/>
+    <w:abstractNumId w:val="11"/>
   </w:num>
   <w:num w:numId="13">
-    <w:abstractNumId w:val="8"/>
+    <w:abstractNumId w:val="9"/>
   </w:num>
   <w:num w:numId="14">
-    <w:abstractNumId w:val="12"/>
+    <w:abstractNumId w:val="13"/>
   </w:num>
   <w:num w:numId="15">
-    <w:abstractNumId w:val="13"/>
+    <w:abstractNumId w:val="14"/>
   </w:num>
   <w:num w:numId="16">
-    <w:abstractNumId w:val="9"/>
+    <w:abstractNumId w:val="10"/>
   </w:num>
   <w:num w:numId="17">
     <w:abstractNumId w:val="4"/>
+  </w:num>
+  <w:num w:numId="18">
+    <w:abstractNumId w:val="7"/>
   </w:num>
   <w:numIdMacAtCleanup w:val="8"/>
 </w:numbering>
@@ -7863,7 +8042,6 @@
       <w:spacing w:after="0" w:line="240" w:lineRule="auto"/>
     </w:pPr>
     <w:tblPr>
-      <w:tblInd w:w="0" w:type="dxa"/>
       <w:tblBorders>
         <w:top w:val="single" w:sz="4" w:space="0" w:color="auto"/>
         <w:left w:val="single" w:sz="4" w:space="0" w:color="auto"/>
@@ -7872,12 +8050,6 @@
         <w:insideH w:val="single" w:sz="4" w:space="0" w:color="auto"/>
         <w:insideV w:val="single" w:sz="4" w:space="0" w:color="auto"/>
       </w:tblBorders>
-      <w:tblCellMar>
-        <w:top w:w="0" w:type="dxa"/>
-        <w:left w:w="108" w:type="dxa"/>
-        <w:bottom w:w="0" w:type="dxa"/>
-        <w:right w:w="108" w:type="dxa"/>
-      </w:tblCellMar>
     </w:tblPr>
   </w:style>
   <w:style w:type="character" w:styleId="Textedelespacerserv">
@@ -8611,7 +8783,6 @@
       <w:spacing w:after="0" w:line="240" w:lineRule="auto"/>
     </w:pPr>
     <w:tblPr>
-      <w:tblInd w:w="0" w:type="dxa"/>
       <w:tblBorders>
         <w:top w:val="single" w:sz="4" w:space="0" w:color="auto"/>
         <w:left w:val="single" w:sz="4" w:space="0" w:color="auto"/>
@@ -8620,12 +8791,6 @@
         <w:insideH w:val="single" w:sz="4" w:space="0" w:color="auto"/>
         <w:insideV w:val="single" w:sz="4" w:space="0" w:color="auto"/>
       </w:tblBorders>
-      <w:tblCellMar>
-        <w:top w:w="0" w:type="dxa"/>
-        <w:left w:w="108" w:type="dxa"/>
-        <w:bottom w:w="0" w:type="dxa"/>
-        <w:right w:w="108" w:type="dxa"/>
-      </w:tblCellMar>
     </w:tblPr>
   </w:style>
   <w:style w:type="character" w:styleId="Textedelespacerserv">
@@ -8961,7 +9126,7 @@
 </file>
 
 <file path=customXml/itemProps1.xml><?xml version="1.0" encoding="utf-8"?>
-<ds:datastoreItem xmlns:ds="http://schemas.openxmlformats.org/officeDocument/2006/customXml" ds:itemID="{BC66A089-B31C-40E4-AAD3-C79BF2E18ADB}">
+<ds:datastoreItem xmlns:ds="http://schemas.openxmlformats.org/officeDocument/2006/customXml" ds:itemID="{1BDBE4B3-4CE5-4F9E-AD55-9265A059F6B4}">
   <ds:schemaRefs>
     <ds:schemaRef ds:uri="http://schemas.openxmlformats.org/officeDocument/2006/bibliography"/>
   </ds:schemaRefs>

--- a/TP/TP_02_Drone/TP_Cinetique_D2C_Sujet.docx
+++ b/TP/TP_02_Drone/TP_Cinetique_D2C_Sujet.docx
@@ -1,6 +1,6 @@
 
 <file path=word/document.xml><?xml version="1.0" encoding="utf-8"?>
-<w:document xmlns:wpc="http://schemas.microsoft.com/office/word/2010/wordprocessingCanvas" xmlns:mc="http://schemas.openxmlformats.org/markup-compatibility/2006" xmlns:o="urn:schemas-microsoft-com:office:office" xmlns:r="http://schemas.openxmlformats.org/officeDocument/2006/relationships" xmlns:m="http://schemas.openxmlformats.org/officeDocument/2006/math" xmlns:v="urn:schemas-microsoft-com:vml" xmlns:wp14="http://schemas.microsoft.com/office/word/2010/wordprocessingDrawing" xmlns:wp="http://schemas.openxmlformats.org/drawingml/2006/wordprocessingDrawing" xmlns:w10="urn:schemas-microsoft-com:office:word" xmlns:w="http://schemas.openxmlformats.org/wordprocessingml/2006/main" xmlns:w14="http://schemas.microsoft.com/office/word/2010/wordml" xmlns:wpg="http://schemas.microsoft.com/office/word/2010/wordprocessingGroup" xmlns:wpi="http://schemas.microsoft.com/office/word/2010/wordprocessingInk" xmlns:wne="http://schemas.microsoft.com/office/word/2006/wordml" xmlns:wps="http://schemas.microsoft.com/office/word/2010/wordprocessingShape" mc:Ignorable="w14 wp14">
+<w:document xmlns:wpc="http://schemas.microsoft.com/office/word/2010/wordprocessingCanvas" xmlns:cx="http://schemas.microsoft.com/office/drawing/2014/chartex" xmlns:mc="http://schemas.openxmlformats.org/markup-compatibility/2006" xmlns:o="urn:schemas-microsoft-com:office:office" xmlns:r="http://schemas.openxmlformats.org/officeDocument/2006/relationships" xmlns:m="http://schemas.openxmlformats.org/officeDocument/2006/math" xmlns:v="urn:schemas-microsoft-com:vml" xmlns:wp14="http://schemas.microsoft.com/office/word/2010/wordprocessingDrawing" xmlns:wp="http://schemas.openxmlformats.org/drawingml/2006/wordprocessingDrawing" xmlns:w10="urn:schemas-microsoft-com:office:word" xmlns:w="http://schemas.openxmlformats.org/wordprocessingml/2006/main" xmlns:w14="http://schemas.microsoft.com/office/word/2010/wordml" xmlns:w15="http://schemas.microsoft.com/office/word/2012/wordml" xmlns:w16se="http://schemas.microsoft.com/office/word/2015/wordml/symex" xmlns:wpg="http://schemas.microsoft.com/office/word/2010/wordprocessingGroup" xmlns:wpi="http://schemas.microsoft.com/office/word/2010/wordprocessingInk" xmlns:wne="http://schemas.microsoft.com/office/word/2006/wordml" xmlns:wps="http://schemas.microsoft.com/office/word/2010/wordprocessingShape" mc:Ignorable="w14 w15 w16se wp14">
   <w:body>
     <w:p>
       <w:pPr>
@@ -119,7 +119,7 @@
           </mc:Choice>
           <mc:Fallback>
             <w:pict>
-              <v:shapetype id="_x0000_t202" coordsize="21600,21600" o:spt="202" path="m,l,21600r21600,l21600,xe">
+              <v:shapetype w14:anchorId="108300D8" id="_x0000_t202" coordsize="21600,21600" o:spt="202" path="m,l,21600r21600,l21600,xe">
                 <v:stroke joinstyle="miter"/>
                 <v:path gradientshapeok="t" o:connecttype="rect"/>
               </v:shapetype>
@@ -279,7 +279,7 @@
           </mc:Choice>
           <mc:Fallback>
             <w:pict>
-              <v:shape id="Zone de texte 19" o:spid="_x0000_s1027" type="#_x0000_t202" style="position:absolute;left:0;text-align:left;margin-left:-67.3pt;margin-top:78.65pt;width:85.15pt;height:40pt;rotation:-90;z-index:251685888;visibility:visible;mso-wrap-style:square;mso-width-percent:0;mso-height-percent:0;mso-wrap-distance-left:9pt;mso-wrap-distance-top:0;mso-wrap-distance-right:9pt;mso-wrap-distance-bottom:0;mso-position-horizontal:absolute;mso-position-horizontal-relative:text;mso-position-vertical:absolute;mso-position-vertical-relative:text;mso-width-percent:0;mso-height-percent:0;mso-width-relative:margin;mso-height-relative:margin;v-text-anchor:middle" o:gfxdata="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" filled="f" stroked="f" strokeweight=".5pt">
+              <v:shape w14:anchorId="58086D0F" id="Zone de texte 19" o:spid="_x0000_s1027" type="#_x0000_t202" style="position:absolute;left:0;text-align:left;margin-left:-67.3pt;margin-top:78.65pt;width:85.15pt;height:40pt;rotation:-90;z-index:251685888;visibility:visible;mso-wrap-style:square;mso-width-percent:0;mso-height-percent:0;mso-wrap-distance-left:9pt;mso-wrap-distance-top:0;mso-wrap-distance-right:9pt;mso-wrap-distance-bottom:0;mso-position-horizontal:absolute;mso-position-horizontal-relative:text;mso-position-vertical:absolute;mso-position-vertical-relative:text;mso-width-percent:0;mso-height-percent:0;mso-width-relative:margin;mso-height-relative:margin;v-text-anchor:middle" o:gfxdata="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" filled="f" stroked="f" strokeweight=".5pt">
                 <v:textbox inset="0,0,0,0">
                   <w:txbxContent>
                     <w:p>
@@ -443,7 +443,7 @@
           </mc:Choice>
           <mc:Fallback>
             <w:pict>
-              <v:shape id="Zone de texte 22" o:spid="_x0000_s1028" type="#_x0000_t202" style="position:absolute;left:0;text-align:left;margin-left:190.9pt;margin-top:180.8pt;width:304.5pt;height:71.95pt;z-index:251689984;visibility:visible;mso-wrap-style:square;mso-width-percent:0;mso-height-percent:0;mso-wrap-distance-left:9pt;mso-wrap-distance-top:0;mso-wrap-distance-right:9pt;mso-wrap-distance-bottom:0;mso-position-horizontal:absolute;mso-position-horizontal-relative:text;mso-position-vertical:absolute;mso-position-vertical-relative:text;mso-width-percent:0;mso-height-percent:0;mso-width-relative:margin;mso-height-relative:margin;v-text-anchor:middle" o:gfxdata="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" filled="f" stroked="f" strokeweight=".5pt">
+              <v:shape w14:anchorId="5FD6AE66" id="Zone de texte 22" o:spid="_x0000_s1028" type="#_x0000_t202" style="position:absolute;left:0;text-align:left;margin-left:190.9pt;margin-top:180.8pt;width:304.5pt;height:71.95pt;z-index:251689984;visibility:visible;mso-wrap-style:square;mso-width-percent:0;mso-height-percent:0;mso-wrap-distance-left:9pt;mso-wrap-distance-top:0;mso-wrap-distance-right:9pt;mso-wrap-distance-bottom:0;mso-position-horizontal:absolute;mso-position-horizontal-relative:text;mso-position-vertical:absolute;mso-position-vertical-relative:text;mso-width-percent:0;mso-height-percent:0;mso-width-relative:margin;mso-height-relative:margin;v-text-anchor:middle" o:gfxdata="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" filled="f" stroked="f" strokeweight=".5pt">
                 <v:textbox inset="0,0,0,0">
                   <w:txbxContent>
                     <w:p>
@@ -568,7 +568,7 @@
           </mc:Choice>
           <mc:Fallback>
             <w:pict>
-              <v:line id="Connecteur droit 20" o:spid="_x0000_s1026" style="position:absolute;z-index:251687936;visibility:visible;mso-wrap-style:square;mso-wrap-distance-left:9pt;mso-wrap-distance-top:0;mso-wrap-distance-right:9pt;mso-wrap-distance-bottom:0;mso-position-horizontal:absolute;mso-position-horizontal-relative:text;mso-position-vertical:absolute;mso-position-vertical-relative:text" from="183.3pt,180.8pt" to="183.3pt,242.1pt" o:gfxdata="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" filled="t" fillcolor="white [3212]" strokecolor="#205867 [1608]" strokeweight="3pt">
+              <v:line w14:anchorId="62465D66" id="Connecteur droit 20" o:spid="_x0000_s1026" style="position:absolute;z-index:251687936;visibility:visible;mso-wrap-style:square;mso-wrap-distance-left:9pt;mso-wrap-distance-top:0;mso-wrap-distance-right:9pt;mso-wrap-distance-bottom:0;mso-position-horizontal:absolute;mso-position-horizontal-relative:text;mso-position-vertical:absolute;mso-position-vertical-relative:text" from="183.3pt,180.8pt" to="183.3pt,242.1pt" o:gfxdata="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" filled="t" fillcolor="white [3212]" strokecolor="#205867 [1608]" strokeweight="3pt">
                 <v:fill opacity="52428f"/>
               </v:line>
             </w:pict>
@@ -646,7 +646,7 @@
           </mc:Choice>
           <mc:Fallback>
             <w:pict>
-              <v:line id="Connecteur droit 16" o:spid="_x0000_s1026" style="position:absolute;z-index:251682816;visibility:visible;mso-wrap-style:square;mso-wrap-distance-left:9pt;mso-wrap-distance-top:0;mso-wrap-distance-right:9pt;mso-wrap-distance-bottom:0;mso-position-horizontal:absolute;mso-position-horizontal-relative:text;mso-position-vertical:absolute;mso-position-vertical-relative:text" from="391.9pt,65.5pt" to="391.9pt,126.8pt" o:gfxdata="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" filled="t" fillcolor="white [3212]" strokecolor="#205867 [1608]" strokeweight="3pt">
+              <v:line w14:anchorId="66296410" id="Connecteur droit 16" o:spid="_x0000_s1026" style="position:absolute;z-index:251682816;visibility:visible;mso-wrap-style:square;mso-wrap-distance-left:9pt;mso-wrap-distance-top:0;mso-wrap-distance-right:9pt;mso-wrap-distance-bottom:0;mso-position-horizontal:absolute;mso-position-horizontal-relative:text;mso-position-vertical:absolute;mso-position-vertical-relative:text" from="391.9pt,65.5pt" to="391.9pt,126.8pt" o:gfxdata="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" filled="t" fillcolor="white [3212]" strokecolor="#205867 [1608]" strokeweight="3pt">
                 <v:fill opacity="52428f"/>
               </v:line>
             </w:pict>
@@ -734,7 +734,7 @@
           </mc:Choice>
           <mc:Fallback>
             <w:pict>
-              <v:roundrect id="Rectangle à coins arrondis 8" o:spid="_x0000_s1029" style="position:absolute;left:0;text-align:left;margin-left:-126.05pt;margin-top:55.85pt;width:756.4pt;height:85.05pt;z-index:251681792;visibility:visible;mso-wrap-style:square;mso-width-percent:0;mso-wrap-distance-left:9pt;mso-wrap-distance-top:0;mso-wrap-distance-right:9pt;mso-wrap-distance-bottom:0;mso-position-horizontal:absolute;mso-position-horizontal-relative:text;mso-position-vertical:absolute;mso-position-vertical-relative:text;mso-width-percent:0;mso-width-relative:margin;v-text-anchor:middle" arcsize="23180f" o:gfxdata="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" fillcolor="white [3212]" strokecolor="#205867 [1608]" strokeweight="3pt">
+              <v:roundrect w14:anchorId="2F0ED331" id="Rectangle à coins arrondis 8" o:spid="_x0000_s1029" style="position:absolute;left:0;text-align:left;margin-left:-126.05pt;margin-top:55.85pt;width:756.4pt;height:85.05pt;z-index:251681792;visibility:visible;mso-wrap-style:square;mso-width-percent:0;mso-wrap-distance-left:9pt;mso-wrap-distance-top:0;mso-wrap-distance-right:9pt;mso-wrap-distance-bottom:0;mso-position-horizontal:absolute;mso-position-horizontal-relative:text;mso-position-vertical:absolute;mso-position-vertical-relative:text;mso-width-percent:0;mso-width-relative:margin;v-text-anchor:middle" arcsize="23180f" o:gfxdata="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" fillcolor="white [3212]" strokecolor="#205867 [1608]" strokeweight="3pt">
                 <v:fill opacity="52428f"/>
                 <v:textbox inset="46mm,,10mm">
                   <w:txbxContent>
@@ -846,11 +846,7 @@
           </mc:Choice>
           <mc:Fallback>
             <w:pict>
-              <v:shapetype id="_x0000_t202" coordsize="21600,21600" o:spt="202" path="m,l,21600r21600,l21600,xe">
-                <v:stroke joinstyle="miter"/>
-                <v:path gradientshapeok="t" o:connecttype="rect"/>
-              </v:shapetype>
-              <v:shape id="Zone de texte 17" o:spid="_x0000_s1030" type="#_x0000_t202" style="position:absolute;left:0;text-align:left;margin-left:392pt;margin-top:68.85pt;width:132.25pt;height:58.85pt;z-index:251683840;visibility:visible;mso-wrap-style:square;mso-width-percent:0;mso-height-percent:0;mso-wrap-distance-left:9pt;mso-wrap-distance-top:0;mso-wrap-distance-right:9pt;mso-wrap-distance-bottom:0;mso-position-horizontal:absolute;mso-position-horizontal-relative:text;mso-position-vertical:absolute;mso-position-vertical-relative:text;mso-width-percent:0;mso-height-percent:0;mso-width-relative:margin;mso-height-relative:margin;v-text-anchor:middle" o:gfxdata="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" filled="f" stroked="f" strokeweight=".5pt">
+              <v:shape w14:anchorId="7EB72B3D" id="Zone de texte 17" o:spid="_x0000_s1030" type="#_x0000_t202" style="position:absolute;left:0;text-align:left;margin-left:392pt;margin-top:68.85pt;width:132.25pt;height:58.85pt;z-index:251683840;visibility:visible;mso-wrap-style:square;mso-width-percent:0;mso-height-percent:0;mso-wrap-distance-left:9pt;mso-wrap-distance-top:0;mso-wrap-distance-right:9pt;mso-wrap-distance-bottom:0;mso-position-horizontal:absolute;mso-position-horizontal-relative:text;mso-position-vertical:absolute;mso-position-vertical-relative:text;mso-width-percent:0;mso-height-percent:0;mso-width-relative:margin;mso-height-relative:margin;v-text-anchor:middle" o:gfxdata="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" filled="f" stroked="f" strokeweight=".5pt">
                 <v:textbox>
                   <w:txbxContent>
                     <w:p>
@@ -909,7 +905,7 @@
                           <pic:cNvPicPr/>
                         </pic:nvPicPr>
                         <pic:blipFill>
-                          <a:blip r:embed="rId9" cstate="print">
+                          <a:blip r:embed="rId8" cstate="print">
                             <a:extLst>
                               <a:ext uri="{28A0092B-C50C-407E-A947-70E740481C1C}">
                                 <a14:useLocalDpi xmlns:a14="http://schemas.microsoft.com/office/drawing/2010/main" val="0"/>
@@ -940,14 +936,14 @@
                           <pic:cNvPr id="57" name="Image 57">
                             <a:extLst>
                               <a:ext uri="{FF2B5EF4-FFF2-40B4-BE49-F238E27FC236}">
-                                <a16:creationId xmlns:o="urn:schemas-microsoft-com:office:office" xmlns:v="urn:schemas-microsoft-com:vml" xmlns:w10="urn:schemas-microsoft-com:office:word" xmlns:w="http://schemas.openxmlformats.org/wordprocessingml/2006/main" xmlns:a16="http://schemas.microsoft.com/office/drawing/2014/main" xmlns:lc="http://schemas.openxmlformats.org/drawingml/2006/lockedCanvas" xmlns="" id="{A7A9A24E-E1BF-458F-BCC0-9AA859798AFF}"/>
+                                <a16:creationId xmlns:a16="http://schemas.microsoft.com/office/drawing/2014/main" id="{A7A9A24E-E1BF-458F-BCC0-9AA859798AFF}"/>
                               </a:ext>
                             </a:extLst>
                           </pic:cNvPr>
                           <pic:cNvPicPr/>
                         </pic:nvPicPr>
                         <pic:blipFill>
-                          <a:blip r:embed="rId10"/>
+                          <a:blip r:embed="rId9"/>
                           <a:stretch>
                             <a:fillRect/>
                           </a:stretch>
@@ -970,7 +966,7 @@
           </mc:Choice>
           <mc:Fallback>
             <w:pict>
-              <v:group id="Zone de dessin 13" o:spid="_x0000_s1026" editas="canvas" style="width:648.95pt;height:278.3pt;mso-position-horizontal-relative:char;mso-position-vertical-relative:line" coordsize="82410,35344" o:gfxdata="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">
+              <v:group w14:anchorId="07D9EB42" id="Zone de dessin 13" o:spid="_x0000_s1026" editas="canvas" style="width:648.95pt;height:278.3pt;mso-position-horizontal-relative:char;mso-position-vertical-relative:line" coordsize="82410,35344" o:gfxdata="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">
                 <v:shapetype id="_x0000_t75" coordsize="21600,21600" o:spt="75" o:preferrelative="t" path="m@4@5l@4@11@9@11@9@5xe" filled="f" stroked="f">
                   <v:stroke joinstyle="miter"/>
                   <v:formulas>
@@ -994,11 +990,11 @@
                   <v:fill o:detectmouseclick="t"/>
                   <v:path o:connecttype="none"/>
                 </v:shape>
-                <v:shape id="Image 24" o:spid="_x0000_s1028" type="#_x0000_t75" style="position:absolute;left:62802;width:10668;height:8763;visibility:visible;mso-wrap-style:square" o:gfxdata="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">
-                  <v:imagedata r:id="rId11" o:title="logo_lycee"/>
+                <v:shape id="Image 24" o:spid="_x0000_s1028" type="#_x0000_t75" style="position:absolute;left:62802;width:10668;height:8763;visibility:visible;mso-wrap-style:square" o:gfxdata="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">
+                  <v:imagedata r:id="rId10" o:title="logo_lycee"/>
                 </v:shape>
-                <v:shape id="Image 57" o:spid="_x0000_s1029" type="#_x0000_t75" style="position:absolute;left:5706;top:17954;width:27538;height:17381;visibility:visible;mso-wrap-style:square" o:gfxdata="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">
-                  <v:imagedata r:id="rId12" o:title=""/>
+                <v:shape id="Image 57" o:spid="_x0000_s1029" type="#_x0000_t75" style="position:absolute;left:5706;top:17954;width:27538;height:17381;visibility:visible;mso-wrap-style:square" o:gfxdata="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">
+                  <v:imagedata r:id="rId11" o:title=""/>
                 </v:shape>
                 <w10:anchorlock/>
               </v:group>
@@ -1014,9 +1010,9 @@
           <w:highlight w:val="yellow"/>
         </w:rPr>
         <w:sectPr>
-          <w:headerReference w:type="default" r:id="rId13"/>
-          <w:footerReference w:type="default" r:id="rId14"/>
-          <w:footerReference w:type="first" r:id="rId15"/>
+          <w:headerReference w:type="default" r:id="rId12"/>
+          <w:footerReference w:type="default" r:id="rId13"/>
+          <w:footerReference w:type="first" r:id="rId14"/>
           <w:pgSz w:w="11906" w:h="16838"/>
           <w:pgMar w:top="426" w:right="851" w:bottom="992" w:left="851" w:header="709" w:footer="266" w:gutter="0"/>
           <w:cols w:space="708"/>
@@ -1184,7 +1180,7 @@
                           </pic:cNvPicPr>
                         </pic:nvPicPr>
                         <pic:blipFill rotWithShape="1">
-                          <a:blip r:embed="rId16" cstate="print">
+                          <a:blip r:embed="rId15" cstate="print">
                             <a:extLst>
                               <a:ext uri="{28A0092B-C50C-407E-A947-70E740481C1C}">
                                 <a14:useLocalDpi xmlns:a14="http://schemas.microsoft.com/office/drawing/2010/main" val="0"/>
@@ -1437,7 +1433,7 @@
                           </pic:cNvPicPr>
                         </pic:nvPicPr>
                         <pic:blipFill>
-                          <a:blip r:embed="rId17" cstate="print">
+                          <a:blip r:embed="rId16" cstate="print">
                             <a:extLst>
                               <a:ext uri="{28A0092B-C50C-407E-A947-70E740481C1C}">
                                 <a14:useLocalDpi xmlns:a14="http://schemas.microsoft.com/office/drawing/2010/main" val="0"/>
@@ -1592,8 +1588,6 @@
               </w:rPr>
               <w:t xml:space="preserve">Analyser le déroulement d’une expérience. </w:t>
             </w:r>
-            <w:bookmarkStart w:id="0" w:name="_GoBack"/>
-            <w:bookmarkEnd w:id="0"/>
           </w:p>
           <w:tbl>
             <w:tblPr>
@@ -1708,7 +1702,7 @@
                                 </pic:cNvPicPr>
                               </pic:nvPicPr>
                               <pic:blipFill>
-                                <a:blip r:embed="rId18" cstate="print">
+                                <a:blip r:embed="rId17" cstate="print">
                                   <a:extLst>
                                     <a:ext uri="{28A0092B-C50C-407E-A947-70E740481C1C}">
                                       <a14:useLocalDpi xmlns:a14="http://schemas.microsoft.com/office/drawing/2010/main" val="0"/>
@@ -1983,13 +1977,8 @@
               <w:t>Réaliser</w:t>
             </w:r>
             <w:r>
-              <w:t xml:space="preserve"> un schéma de l’expérimentation en y plaçant le paramétrage angulaire (</w:t>
-            </w:r>
-            <w:proofErr w:type="gramStart"/>
-            <w:r>
-              <w:t xml:space="preserve">angle </w:t>
-            </w:r>
-            <w:proofErr w:type="gramEnd"/>
+              <w:t xml:space="preserve"> un schéma de l’expérimentation en y plaçant le paramétrage angulaire (angle </w:t>
+            </w:r>
             <m:oMath>
               <m:r>
                 <m:rPr>
@@ -2067,13 +2056,8 @@
               <w:t xml:space="preserve"> géométrique simple</w:t>
             </w:r>
             <w:r>
-              <w:t xml:space="preserve"> </w:t>
-            </w:r>
-            <w:proofErr w:type="gramStart"/>
-            <w:r>
-              <w:t xml:space="preserve">liant </w:t>
-            </w:r>
-            <w:proofErr w:type="gramEnd"/>
+              <w:t xml:space="preserve"> liant </w:t>
+            </w:r>
             <m:oMath>
               <m:r>
                 <m:rPr>
@@ -2257,13 +2241,8 @@
               <w:t xml:space="preserve"> </w:t>
             </w:r>
             <w:r>
-              <w:t xml:space="preserve">la raideur de la tige-ressort, telle </w:t>
-            </w:r>
-            <w:proofErr w:type="gramStart"/>
-            <w:r>
-              <w:t xml:space="preserve">que </w:t>
-            </w:r>
-            <w:proofErr w:type="gramEnd"/>
+              <w:t xml:space="preserve">la raideur de la tige-ressort, telle que </w:t>
+            </w:r>
             <m:oMath>
               <m:r>
                 <m:rPr>
@@ -2312,13 +2291,8 @@
               <w:t>Déterminer</w:t>
             </w:r>
             <w:r>
-              <w:t xml:space="preserve"> à partir d’une démarche d’isolement du balancier et d’utilisation du principe fondamental de la dynamique, l’équation différentielle du mouvement du balancier lorsque celui-ci est en oscillation dans les conditions d’expérimentation (on pourra prendre en compte le coefficient de frottement visqueux </w:t>
-            </w:r>
-            <w:proofErr w:type="gramStart"/>
-            <w:r>
-              <w:t xml:space="preserve">: </w:t>
-            </w:r>
-            <w:proofErr w:type="gramEnd"/>
+              <w:t xml:space="preserve"> à partir d’une démarche d’isolement du balancier et d’utilisation du principe fondamental de la dynamique, l’équation différentielle du mouvement du balancier lorsque celui-ci est en oscillation dans les conditions d’expérimentation (on pourra prendre en compte le coefficient de frottement visqueux : </w:t>
+            </w:r>
             <m:oMath>
               <m:r>
                 <m:rPr>
@@ -2349,13 +2323,8 @@
               <w:t>En déduire</w:t>
             </w:r>
             <w:r>
-              <w:t xml:space="preserve"> l’expression de la période des oscillations en fonction du moment </w:t>
-            </w:r>
-            <w:proofErr w:type="gramStart"/>
-            <w:r>
-              <w:t xml:space="preserve">d’inertie </w:t>
-            </w:r>
-            <w:proofErr w:type="gramEnd"/>
+              <w:t xml:space="preserve"> l’expression de la période des oscillations en fonction du moment d’inertie </w:t>
+            </w:r>
             <m:oMath>
               <m:r>
                 <m:rPr>
@@ -2786,11 +2755,9 @@
                 <m:t>mm</m:t>
               </m:r>
             </m:oMath>
-            <w:proofErr w:type="gramStart"/>
             <w:r>
               <w:t xml:space="preserve">, </w:t>
             </w:r>
-            <w:proofErr w:type="gramEnd"/>
             <m:oMath>
               <m:r>
                 <w:rPr>
@@ -2832,11 +2799,7 @@
               <w:t xml:space="preserve">. </w:t>
             </w:r>
             <w:r>
-              <w:t>On donne </w:t>
-            </w:r>
-            <w:proofErr w:type="gramStart"/>
-            <w:r>
-              <w:t xml:space="preserve">: </w:t>
+              <w:t xml:space="preserve">On donne : </w:t>
             </w:r>
             <m:oMath>
               <m:r>
@@ -2934,7 +2897,6 @@
               </w:rPr>
               <w:t>.</w:t>
             </w:r>
-            <w:proofErr w:type="gramEnd"/>
           </w:p>
           <w:p>
             <w:pPr>
@@ -2957,15 +2919,7 @@
               <w:t xml:space="preserve"> à</w:t>
             </w:r>
             <w:r>
-              <w:t xml:space="preserve"> partir des résultats obtenus sur la période des oscillations (</w:t>
-            </w:r>
-            <w:proofErr w:type="gramStart"/>
-            <w:r>
-              <w:t>expérimentaux</w:t>
-            </w:r>
-            <w:proofErr w:type="gramEnd"/>
-            <w:r>
-              <w:t xml:space="preserve"> et analytiques) </w:t>
+              <w:t xml:space="preserve"> partir des résultats obtenus sur la période des oscillations (expérimentaux et analytiques) </w:t>
             </w:r>
             <w:r>
               <w:rPr>
@@ -2987,40 +2941,8 @@
             <w:r>
               <w:t xml:space="preserve"> du balancier.</w:t>
             </w:r>
-          </w:p>
-          <w:p>
-            <w:pPr>
-              <w:pStyle w:val="Paragraphedeliste"/>
-              <w:numPr>
-                <w:ilvl w:val="0"/>
-                <w:numId w:val="13"/>
-              </w:numPr>
-            </w:pPr>
-            <w:r>
-              <w:rPr>
-                <w:b/>
-              </w:rPr>
-              <w:t>En déduire</w:t>
-            </w:r>
-            <w:r>
-              <w:t xml:space="preserve"> l’expression de la période des oscillations ; effectuer l’application numérique pour en déduire la valeur du moment </w:t>
-            </w:r>
-            <w:proofErr w:type="gramStart"/>
-            <w:r>
-              <w:t xml:space="preserve">d’inertie </w:t>
-            </w:r>
-            <w:proofErr w:type="gramEnd"/>
-            <m:oMath>
-              <m:r>
-                <w:rPr>
-                  <w:rFonts w:ascii="Cambria Math" w:hAnsi="Cambria Math"/>
-                </w:rPr>
-                <m:t>J</m:t>
-              </m:r>
-            </m:oMath>
-            <w:r>
-              <w:t>.</w:t>
-            </w:r>
+            <w:bookmarkStart w:id="0" w:name="_GoBack"/>
+            <w:bookmarkEnd w:id="0"/>
           </w:p>
         </w:tc>
       </w:tr>
@@ -3123,15 +3045,7 @@
           </w:p>
           <w:p>
             <w:r>
-              <w:t>Le fichier de simulation « </w:t>
-            </w:r>
-            <w:proofErr w:type="spellStart"/>
-            <w:r>
-              <w:t>Modele_Eleve</w:t>
-            </w:r>
-            <w:proofErr w:type="spellEnd"/>
-            <w:r>
-              <w:t xml:space="preserve"> » propose une </w:t>
+              <w:t xml:space="preserve">Le fichier de simulation « Modele_Eleve » propose une </w:t>
             </w:r>
             <w:r>
               <w:t>modélisation</w:t>
@@ -3332,23 +3246,7 @@
               <w:t>O</w:t>
             </w:r>
             <w:r>
-              <w:t xml:space="preserve"> et le centre de masse H, vérifier la bonne correspondance des résultats </w:t>
-            </w:r>
-            <w:proofErr w:type="spellStart"/>
-            <w:r>
-              <w:t>Lzz</w:t>
-            </w:r>
-            <w:proofErr w:type="spellEnd"/>
-            <w:r>
-              <w:t xml:space="preserve"> et </w:t>
-            </w:r>
-            <w:proofErr w:type="spellStart"/>
-            <w:r>
-              <w:t>Izz</w:t>
-            </w:r>
-            <w:proofErr w:type="spellEnd"/>
-            <w:r>
-              <w:t xml:space="preserve"> fournis par le logiciel (exploiter les informations entourées).</w:t>
+              <w:t xml:space="preserve"> et le centre de masse H, vérifier la bonne correspondance des résultats Lzz et Izz fournis par le logiciel (exploiter les informations entourées).</w:t>
             </w:r>
           </w:p>
         </w:tc>
@@ -3459,13 +3357,8 @@
               <w:t xml:space="preserve"> </w:t>
             </w:r>
             <w:r>
-              <w:t xml:space="preserve">(1 balancier seul + 1 contrepoids + 2 motorisations + 4 boulons), par rapport à son axe de </w:t>
-            </w:r>
-            <w:proofErr w:type="gramStart"/>
-            <w:r>
-              <w:t xml:space="preserve">rotation </w:t>
-            </w:r>
-            <w:proofErr w:type="gramEnd"/>
+              <w:t xml:space="preserve">(1 balancier seul + 1 contrepoids + 2 motorisations + 4 boulons), par rapport à son axe de rotation </w:t>
+            </w:r>
             <m:oMath>
               <m:r>
                 <w:rPr>
@@ -3577,32 +3470,15 @@
               </w:numPr>
             </w:pPr>
             <w:r>
-              <w:t>Lancer le logiciel « </w:t>
-            </w:r>
-            <w:proofErr w:type="spellStart"/>
-            <w:r>
-              <w:t>Solidworks</w:t>
-            </w:r>
-            <w:proofErr w:type="spellEnd"/>
-            <w:r>
-              <w:t> », ouvrir le fichier « </w:t>
+              <w:t>Lancer le logiciel « Solidworks », ouvrir le fichier « </w:t>
             </w:r>
             <w:r>
               <w:rPr>
                 <w:b/>
                 <w:color w:val="0000FF"/>
               </w:rPr>
-              <w:t>balancier-</w:t>
-            </w:r>
-            <w:proofErr w:type="spellStart"/>
-            <w:r>
-              <w:rPr>
-                <w:b/>
-                <w:color w:val="0000FF"/>
-              </w:rPr>
-              <w:t>complet.sldasm</w:t>
-            </w:r>
-            <w:proofErr w:type="spellEnd"/>
+              <w:t>balancier-complet.sldasm</w:t>
+            </w:r>
             <w:r>
               <w:t> ».</w:t>
             </w:r>
@@ -3704,8 +3580,8 @@
         <w:tblLook w:val="04A0" w:firstRow="1" w:lastRow="0" w:firstColumn="1" w:lastColumn="0" w:noHBand="0" w:noVBand="1"/>
       </w:tblPr>
       <w:tblGrid>
-        <w:gridCol w:w="672"/>
-        <w:gridCol w:w="9748"/>
+        <w:gridCol w:w="658"/>
+        <w:gridCol w:w="9762"/>
       </w:tblGrid>
       <w:tr>
         <w:trPr>
@@ -3889,7 +3765,7 @@
                           </pic:cNvPicPr>
                         </pic:nvPicPr>
                         <pic:blipFill>
-                          <a:blip r:embed="rId19">
+                          <a:blip r:embed="rId18">
                             <a:extLst>
                               <a:ext uri="{28A0092B-C50C-407E-A947-70E740481C1C}">
                                 <a14:useLocalDpi xmlns:a14="http://schemas.microsoft.com/office/drawing/2010/main" val="0"/>
@@ -4454,7 +4330,7 @@
                           </pic:cNvPicPr>
                         </pic:nvPicPr>
                         <pic:blipFill>
-                          <a:blip r:embed="rId20">
+                          <a:blip r:embed="rId19">
                             <a:extLst>
                               <a:ext uri="{28A0092B-C50C-407E-A947-70E740481C1C}">
                                 <a14:useLocalDpi xmlns:a14="http://schemas.microsoft.com/office/drawing/2010/main" val="0"/>
@@ -4524,7 +4400,7 @@
                           </pic:cNvPicPr>
                         </pic:nvPicPr>
                         <pic:blipFill>
-                          <a:blip r:embed="rId21">
+                          <a:blip r:embed="rId20">
                             <a:extLst>
                               <a:ext uri="{28A0092B-C50C-407E-A947-70E740481C1C}">
                                 <a14:useLocalDpi xmlns:a14="http://schemas.microsoft.com/office/drawing/2010/main" val="0"/>
@@ -4612,7 +4488,7 @@
                           </pic:cNvPicPr>
                         </pic:nvPicPr>
                         <pic:blipFill>
-                          <a:blip r:embed="rId22" cstate="print">
+                          <a:blip r:embed="rId21" cstate="print">
                             <a:extLst>
                               <a:ext uri="{28A0092B-C50C-407E-A947-70E740481C1C}">
                                 <a14:useLocalDpi xmlns:a14="http://schemas.microsoft.com/office/drawing/2010/main" val="0"/>
@@ -4682,7 +4558,7 @@
                           </pic:cNvPicPr>
                         </pic:nvPicPr>
                         <pic:blipFill>
-                          <a:blip r:embed="rId23">
+                          <a:blip r:embed="rId22">
                             <a:extLst>
                               <a:ext uri="{28A0092B-C50C-407E-A947-70E740481C1C}">
                                 <a14:useLocalDpi xmlns:a14="http://schemas.microsoft.com/office/drawing/2010/main" val="0"/>
@@ -4719,13 +4595,8 @@
     </w:tbl>
     <w:p>
       <w:r>
-        <w:t xml:space="preserve">On observera que le « système de coordonnées 1 » ou « système de coordonnées de sortie » est choisi au </w:t>
+        <w:t xml:space="preserve">On observera que le « système de coordonnées 1 » ou « système de coordonnées de sortie » est choisi au point </w:t>
       </w:r>
-      <w:proofErr w:type="gramStart"/>
-      <w:r>
-        <w:t xml:space="preserve">point </w:t>
-      </w:r>
-      <w:proofErr w:type="gramEnd"/>
       <m:oMath>
         <m:r>
           <w:rPr>
@@ -4765,7 +4636,7 @@
 </file>
 
 <file path=word/endnotes.xml><?xml version="1.0" encoding="utf-8"?>
-<w:endnotes xmlns:wpc="http://schemas.microsoft.com/office/word/2010/wordprocessingCanvas" xmlns:mc="http://schemas.openxmlformats.org/markup-compatibility/2006" xmlns:o="urn:schemas-microsoft-com:office:office" xmlns:r="http://schemas.openxmlformats.org/officeDocument/2006/relationships" xmlns:m="http://schemas.openxmlformats.org/officeDocument/2006/math" xmlns:v="urn:schemas-microsoft-com:vml" xmlns:wp14="http://schemas.microsoft.com/office/word/2010/wordprocessingDrawing" xmlns:wp="http://schemas.openxmlformats.org/drawingml/2006/wordprocessingDrawing" xmlns:w10="urn:schemas-microsoft-com:office:word" xmlns:w="http://schemas.openxmlformats.org/wordprocessingml/2006/main" xmlns:w14="http://schemas.microsoft.com/office/word/2010/wordml" xmlns:wpg="http://schemas.microsoft.com/office/word/2010/wordprocessingGroup" xmlns:wpi="http://schemas.microsoft.com/office/word/2010/wordprocessingInk" xmlns:wne="http://schemas.microsoft.com/office/word/2006/wordml" xmlns:wps="http://schemas.microsoft.com/office/word/2010/wordprocessingShape" mc:Ignorable="w14 wp14">
+<w:endnotes xmlns:wpc="http://schemas.microsoft.com/office/word/2010/wordprocessingCanvas" xmlns:cx="http://schemas.microsoft.com/office/drawing/2014/chartex" xmlns:mc="http://schemas.openxmlformats.org/markup-compatibility/2006" xmlns:o="urn:schemas-microsoft-com:office:office" xmlns:r="http://schemas.openxmlformats.org/officeDocument/2006/relationships" xmlns:m="http://schemas.openxmlformats.org/officeDocument/2006/math" xmlns:v="urn:schemas-microsoft-com:vml" xmlns:wp14="http://schemas.microsoft.com/office/word/2010/wordprocessingDrawing" xmlns:wp="http://schemas.openxmlformats.org/drawingml/2006/wordprocessingDrawing" xmlns:w10="urn:schemas-microsoft-com:office:word" xmlns:w="http://schemas.openxmlformats.org/wordprocessingml/2006/main" xmlns:w14="http://schemas.microsoft.com/office/word/2010/wordml" xmlns:w15="http://schemas.microsoft.com/office/word/2012/wordml" xmlns:w16se="http://schemas.microsoft.com/office/word/2015/wordml/symex" xmlns:wpg="http://schemas.microsoft.com/office/word/2010/wordprocessingGroup" xmlns:wpi="http://schemas.microsoft.com/office/word/2010/wordprocessingInk" xmlns:wne="http://schemas.microsoft.com/office/word/2006/wordml" xmlns:wps="http://schemas.microsoft.com/office/word/2010/wordprocessingShape" mc:Ignorable="w14 w15 w16se wp14">
   <w:endnote w:type="separator" w:id="-1">
     <w:p>
       <w:pPr>
@@ -4790,7 +4661,7 @@
 </file>
 
 <file path=word/footer1.xml><?xml version="1.0" encoding="utf-8"?>
-<w:ftr xmlns:wpc="http://schemas.microsoft.com/office/word/2010/wordprocessingCanvas" xmlns:mc="http://schemas.openxmlformats.org/markup-compatibility/2006" xmlns:o="urn:schemas-microsoft-com:office:office" xmlns:r="http://schemas.openxmlformats.org/officeDocument/2006/relationships" xmlns:m="http://schemas.openxmlformats.org/officeDocument/2006/math" xmlns:v="urn:schemas-microsoft-com:vml" xmlns:wp14="http://schemas.microsoft.com/office/word/2010/wordprocessingDrawing" xmlns:wp="http://schemas.openxmlformats.org/drawingml/2006/wordprocessingDrawing" xmlns:w10="urn:schemas-microsoft-com:office:word" xmlns:w="http://schemas.openxmlformats.org/wordprocessingml/2006/main" xmlns:w14="http://schemas.microsoft.com/office/word/2010/wordml" xmlns:wpg="http://schemas.microsoft.com/office/word/2010/wordprocessingGroup" xmlns:wpi="http://schemas.microsoft.com/office/word/2010/wordprocessingInk" xmlns:wne="http://schemas.microsoft.com/office/word/2006/wordml" xmlns:wps="http://schemas.microsoft.com/office/word/2010/wordprocessingShape" mc:Ignorable="w14 wp14">
+<w:ftr xmlns:wpc="http://schemas.microsoft.com/office/word/2010/wordprocessingCanvas" xmlns:cx="http://schemas.microsoft.com/office/drawing/2014/chartex" xmlns:mc="http://schemas.openxmlformats.org/markup-compatibility/2006" xmlns:o="urn:schemas-microsoft-com:office:office" xmlns:r="http://schemas.openxmlformats.org/officeDocument/2006/relationships" xmlns:m="http://schemas.openxmlformats.org/officeDocument/2006/math" xmlns:v="urn:schemas-microsoft-com:vml" xmlns:wp14="http://schemas.microsoft.com/office/word/2010/wordprocessingDrawing" xmlns:wp="http://schemas.openxmlformats.org/drawingml/2006/wordprocessingDrawing" xmlns:w10="urn:schemas-microsoft-com:office:word" xmlns:w="http://schemas.openxmlformats.org/wordprocessingml/2006/main" xmlns:w14="http://schemas.microsoft.com/office/word/2010/wordml" xmlns:w15="http://schemas.microsoft.com/office/word/2012/wordml" xmlns:w16se="http://schemas.microsoft.com/office/word/2015/wordml/symex" xmlns:wpg="http://schemas.microsoft.com/office/word/2010/wordprocessingGroup" xmlns:wpi="http://schemas.microsoft.com/office/word/2010/wordprocessingInk" xmlns:wne="http://schemas.microsoft.com/office/word/2006/wordml" xmlns:wps="http://schemas.microsoft.com/office/word/2010/wordprocessingShape" mc:Ignorable="w14 w15 w16se wp14">
   <w:tbl>
     <w:tblPr>
       <w:tblStyle w:val="Grilledutableau"/>
@@ -4950,7 +4821,7 @@
 </file>
 
 <file path=word/footer2.xml><?xml version="1.0" encoding="utf-8"?>
-<w:ftr xmlns:wpc="http://schemas.microsoft.com/office/word/2010/wordprocessingCanvas" xmlns:mc="http://schemas.openxmlformats.org/markup-compatibility/2006" xmlns:o="urn:schemas-microsoft-com:office:office" xmlns:r="http://schemas.openxmlformats.org/officeDocument/2006/relationships" xmlns:m="http://schemas.openxmlformats.org/officeDocument/2006/math" xmlns:v="urn:schemas-microsoft-com:vml" xmlns:wp14="http://schemas.microsoft.com/office/word/2010/wordprocessingDrawing" xmlns:wp="http://schemas.openxmlformats.org/drawingml/2006/wordprocessingDrawing" xmlns:w10="urn:schemas-microsoft-com:office:word" xmlns:w="http://schemas.openxmlformats.org/wordprocessingml/2006/main" xmlns:w14="http://schemas.microsoft.com/office/word/2010/wordml" xmlns:wpg="http://schemas.microsoft.com/office/word/2010/wordprocessingGroup" xmlns:wpi="http://schemas.microsoft.com/office/word/2010/wordprocessingInk" xmlns:wne="http://schemas.microsoft.com/office/word/2006/wordml" xmlns:wps="http://schemas.microsoft.com/office/word/2010/wordprocessingShape" mc:Ignorable="w14 wp14">
+<w:ftr xmlns:wpc="http://schemas.microsoft.com/office/word/2010/wordprocessingCanvas" xmlns:cx="http://schemas.microsoft.com/office/drawing/2014/chartex" xmlns:mc="http://schemas.openxmlformats.org/markup-compatibility/2006" xmlns:o="urn:schemas-microsoft-com:office:office" xmlns:r="http://schemas.openxmlformats.org/officeDocument/2006/relationships" xmlns:m="http://schemas.openxmlformats.org/officeDocument/2006/math" xmlns:v="urn:schemas-microsoft-com:vml" xmlns:wp14="http://schemas.microsoft.com/office/word/2010/wordprocessingDrawing" xmlns:wp="http://schemas.openxmlformats.org/drawingml/2006/wordprocessingDrawing" xmlns:w10="urn:schemas-microsoft-com:office:word" xmlns:w="http://schemas.openxmlformats.org/wordprocessingml/2006/main" xmlns:w14="http://schemas.microsoft.com/office/word/2010/wordml" xmlns:w15="http://schemas.microsoft.com/office/word/2012/wordml" xmlns:w16se="http://schemas.microsoft.com/office/word/2015/wordml/symex" xmlns:wpg="http://schemas.microsoft.com/office/word/2010/wordprocessingGroup" xmlns:wpi="http://schemas.microsoft.com/office/word/2010/wordprocessingInk" xmlns:wne="http://schemas.microsoft.com/office/word/2006/wordml" xmlns:wps="http://schemas.microsoft.com/office/word/2010/wordprocessingShape" mc:Ignorable="w14 w15 w16se wp14">
   <w:tbl>
     <w:tblPr>
       <w:tblStyle w:val="Grilledutableau"/>
@@ -5117,7 +4988,7 @@
 </file>
 
 <file path=word/footnotes.xml><?xml version="1.0" encoding="utf-8"?>
-<w:footnotes xmlns:wpc="http://schemas.microsoft.com/office/word/2010/wordprocessingCanvas" xmlns:mc="http://schemas.openxmlformats.org/markup-compatibility/2006" xmlns:o="urn:schemas-microsoft-com:office:office" xmlns:r="http://schemas.openxmlformats.org/officeDocument/2006/relationships" xmlns:m="http://schemas.openxmlformats.org/officeDocument/2006/math" xmlns:v="urn:schemas-microsoft-com:vml" xmlns:wp14="http://schemas.microsoft.com/office/word/2010/wordprocessingDrawing" xmlns:wp="http://schemas.openxmlformats.org/drawingml/2006/wordprocessingDrawing" xmlns:w10="urn:schemas-microsoft-com:office:word" xmlns:w="http://schemas.openxmlformats.org/wordprocessingml/2006/main" xmlns:w14="http://schemas.microsoft.com/office/word/2010/wordml" xmlns:wpg="http://schemas.microsoft.com/office/word/2010/wordprocessingGroup" xmlns:wpi="http://schemas.microsoft.com/office/word/2010/wordprocessingInk" xmlns:wne="http://schemas.microsoft.com/office/word/2006/wordml" xmlns:wps="http://schemas.microsoft.com/office/word/2010/wordprocessingShape" mc:Ignorable="w14 wp14">
+<w:footnotes xmlns:wpc="http://schemas.microsoft.com/office/word/2010/wordprocessingCanvas" xmlns:cx="http://schemas.microsoft.com/office/drawing/2014/chartex" xmlns:mc="http://schemas.openxmlformats.org/markup-compatibility/2006" xmlns:o="urn:schemas-microsoft-com:office:office" xmlns:r="http://schemas.openxmlformats.org/officeDocument/2006/relationships" xmlns:m="http://schemas.openxmlformats.org/officeDocument/2006/math" xmlns:v="urn:schemas-microsoft-com:vml" xmlns:wp14="http://schemas.microsoft.com/office/word/2010/wordprocessingDrawing" xmlns:wp="http://schemas.openxmlformats.org/drawingml/2006/wordprocessingDrawing" xmlns:w10="urn:schemas-microsoft-com:office:word" xmlns:w="http://schemas.openxmlformats.org/wordprocessingml/2006/main" xmlns:w14="http://schemas.microsoft.com/office/word/2010/wordml" xmlns:w15="http://schemas.microsoft.com/office/word/2012/wordml" xmlns:w16se="http://schemas.microsoft.com/office/word/2015/wordml/symex" xmlns:wpg="http://schemas.microsoft.com/office/word/2010/wordprocessingGroup" xmlns:wpi="http://schemas.microsoft.com/office/word/2010/wordprocessingInk" xmlns:wne="http://schemas.microsoft.com/office/word/2006/wordml" xmlns:wps="http://schemas.microsoft.com/office/word/2010/wordprocessingShape" mc:Ignorable="w14 w15 w16se wp14">
   <w:footnote w:type="separator" w:id="-1">
     <w:p>
       <w:pPr>
@@ -5142,7 +5013,7 @@
 </file>
 
 <file path=word/header1.xml><?xml version="1.0" encoding="utf-8"?>
-<w:hdr xmlns:wpc="http://schemas.microsoft.com/office/word/2010/wordprocessingCanvas" xmlns:mc="http://schemas.openxmlformats.org/markup-compatibility/2006" xmlns:o="urn:schemas-microsoft-com:office:office" xmlns:r="http://schemas.openxmlformats.org/officeDocument/2006/relationships" xmlns:m="http://schemas.openxmlformats.org/officeDocument/2006/math" xmlns:v="urn:schemas-microsoft-com:vml" xmlns:wp14="http://schemas.microsoft.com/office/word/2010/wordprocessingDrawing" xmlns:wp="http://schemas.openxmlformats.org/drawingml/2006/wordprocessingDrawing" xmlns:w10="urn:schemas-microsoft-com:office:word" xmlns:w="http://schemas.openxmlformats.org/wordprocessingml/2006/main" xmlns:w14="http://schemas.microsoft.com/office/word/2010/wordml" xmlns:wpg="http://schemas.microsoft.com/office/word/2010/wordprocessingGroup" xmlns:wpi="http://schemas.microsoft.com/office/word/2010/wordprocessingInk" xmlns:wne="http://schemas.microsoft.com/office/word/2006/wordml" xmlns:wps="http://schemas.microsoft.com/office/word/2010/wordprocessingShape" mc:Ignorable="w14 wp14">
+<w:hdr xmlns:wpc="http://schemas.microsoft.com/office/word/2010/wordprocessingCanvas" xmlns:cx="http://schemas.microsoft.com/office/drawing/2014/chartex" xmlns:mc="http://schemas.openxmlformats.org/markup-compatibility/2006" xmlns:o="urn:schemas-microsoft-com:office:office" xmlns:r="http://schemas.openxmlformats.org/officeDocument/2006/relationships" xmlns:m="http://schemas.openxmlformats.org/officeDocument/2006/math" xmlns:v="urn:schemas-microsoft-com:vml" xmlns:wp14="http://schemas.microsoft.com/office/word/2010/wordprocessingDrawing" xmlns:wp="http://schemas.openxmlformats.org/drawingml/2006/wordprocessingDrawing" xmlns:w10="urn:schemas-microsoft-com:office:word" xmlns:w="http://schemas.openxmlformats.org/wordprocessingml/2006/main" xmlns:w14="http://schemas.microsoft.com/office/word/2010/wordml" xmlns:w15="http://schemas.microsoft.com/office/word/2012/wordml" xmlns:w16se="http://schemas.microsoft.com/office/word/2015/wordml/symex" xmlns:wpg="http://schemas.microsoft.com/office/word/2010/wordprocessingGroup" xmlns:wpi="http://schemas.microsoft.com/office/word/2010/wordprocessingInk" xmlns:wne="http://schemas.microsoft.com/office/word/2006/wordml" xmlns:wps="http://schemas.microsoft.com/office/word/2010/wordprocessingShape" mc:Ignorable="w14 w15 w16se wp14">
   <w:tbl>
     <w:tblPr>
       <w:tblStyle w:val="Grilledutableau"/>
@@ -5331,8 +5202,8 @@
 </file>
 
 <file path=word/numbering.xml><?xml version="1.0" encoding="utf-8"?>
-<w:numbering xmlns:wpc="http://schemas.microsoft.com/office/word/2010/wordprocessingCanvas" xmlns:mc="http://schemas.openxmlformats.org/markup-compatibility/2006" xmlns:o="urn:schemas-microsoft-com:office:office" xmlns:r="http://schemas.openxmlformats.org/officeDocument/2006/relationships" xmlns:m="http://schemas.openxmlformats.org/officeDocument/2006/math" xmlns:v="urn:schemas-microsoft-com:vml" xmlns:wp14="http://schemas.microsoft.com/office/word/2010/wordprocessingDrawing" xmlns:wp="http://schemas.openxmlformats.org/drawingml/2006/wordprocessingDrawing" xmlns:w10="urn:schemas-microsoft-com:office:word" xmlns:w="http://schemas.openxmlformats.org/wordprocessingml/2006/main" xmlns:w14="http://schemas.microsoft.com/office/word/2010/wordml" xmlns:wpg="http://schemas.microsoft.com/office/word/2010/wordprocessingGroup" xmlns:wpi="http://schemas.microsoft.com/office/word/2010/wordprocessingInk" xmlns:wne="http://schemas.microsoft.com/office/word/2006/wordml" xmlns:wps="http://schemas.microsoft.com/office/word/2010/wordprocessingShape" mc:Ignorable="w14 wp14">
-  <w:abstractNum w:abstractNumId="0">
+<w:numbering xmlns:wpc="http://schemas.microsoft.com/office/word/2010/wordprocessingCanvas" xmlns:cx="http://schemas.microsoft.com/office/drawing/2014/chartex" xmlns:mc="http://schemas.openxmlformats.org/markup-compatibility/2006" xmlns:o="urn:schemas-microsoft-com:office:office" xmlns:r="http://schemas.openxmlformats.org/officeDocument/2006/relationships" xmlns:m="http://schemas.openxmlformats.org/officeDocument/2006/math" xmlns:v="urn:schemas-microsoft-com:vml" xmlns:wp14="http://schemas.microsoft.com/office/word/2010/wordprocessingDrawing" xmlns:wp="http://schemas.openxmlformats.org/drawingml/2006/wordprocessingDrawing" xmlns:w10="urn:schemas-microsoft-com:office:word" xmlns:w="http://schemas.openxmlformats.org/wordprocessingml/2006/main" xmlns:w14="http://schemas.microsoft.com/office/word/2010/wordml" xmlns:w15="http://schemas.microsoft.com/office/word/2012/wordml" xmlns:w16se="http://schemas.microsoft.com/office/word/2015/wordml/symex" xmlns:wpg="http://schemas.microsoft.com/office/word/2010/wordprocessingGroup" xmlns:wpi="http://schemas.microsoft.com/office/word/2010/wordprocessingInk" xmlns:wne="http://schemas.microsoft.com/office/word/2006/wordml" xmlns:wps="http://schemas.microsoft.com/office/word/2010/wordprocessingShape" mc:Ignorable="w14 w15 w16se wp14">
+  <w:abstractNum w:abstractNumId="0" w15:restartNumberingAfterBreak="0">
     <w:nsid w:val="003C303B"/>
     <w:multiLevelType w:val="hybridMultilevel"/>
     <w:tmpl w:val="71D6BA98"/>
@@ -5447,7 +5318,7 @@
       </w:rPr>
     </w:lvl>
   </w:abstractNum>
-  <w:abstractNum w:abstractNumId="1">
+  <w:abstractNum w:abstractNumId="1" w15:restartNumberingAfterBreak="0">
     <w:nsid w:val="0C944CE5"/>
     <w:multiLevelType w:val="hybridMultilevel"/>
     <w:tmpl w:val="403A49D6"/>
@@ -5533,7 +5404,7 @@
       </w:pPr>
     </w:lvl>
   </w:abstractNum>
-  <w:abstractNum w:abstractNumId="2">
+  <w:abstractNum w:abstractNumId="2" w15:restartNumberingAfterBreak="0">
     <w:nsid w:val="0E2D0F26"/>
     <w:multiLevelType w:val="hybridMultilevel"/>
     <w:tmpl w:val="D486A07A"/>
@@ -5646,7 +5517,7 @@
       </w:rPr>
     </w:lvl>
   </w:abstractNum>
-  <w:abstractNum w:abstractNumId="3">
+  <w:abstractNum w:abstractNumId="3" w15:restartNumberingAfterBreak="0">
     <w:nsid w:val="1AD87D15"/>
     <w:multiLevelType w:val="hybridMultilevel"/>
     <w:tmpl w:val="C7A48B5C"/>
@@ -5737,7 +5608,7 @@
       </w:pPr>
     </w:lvl>
   </w:abstractNum>
-  <w:abstractNum w:abstractNumId="4">
+  <w:abstractNum w:abstractNumId="4" w15:restartNumberingAfterBreak="0">
     <w:nsid w:val="31D3312F"/>
     <w:multiLevelType w:val="hybridMultilevel"/>
     <w:tmpl w:val="02EA24D8"/>
@@ -5849,7 +5720,7 @@
       </w:rPr>
     </w:lvl>
   </w:abstractNum>
-  <w:abstractNum w:abstractNumId="5">
+  <w:abstractNum w:abstractNumId="5" w15:restartNumberingAfterBreak="0">
     <w:nsid w:val="3FFB5207"/>
     <w:multiLevelType w:val="multilevel"/>
     <w:tmpl w:val="39803720"/>
@@ -5989,7 +5860,7 @@
       </w:rPr>
     </w:lvl>
   </w:abstractNum>
-  <w:abstractNum w:abstractNumId="6">
+  <w:abstractNum w:abstractNumId="6" w15:restartNumberingAfterBreak="0">
     <w:nsid w:val="41B46256"/>
     <w:multiLevelType w:val="multilevel"/>
     <w:tmpl w:val="2AC2DE68"/>
@@ -6084,7 +5955,7 @@
       </w:pPr>
     </w:lvl>
   </w:abstractNum>
-  <w:abstractNum w:abstractNumId="7">
+  <w:abstractNum w:abstractNumId="7" w15:restartNumberingAfterBreak="0">
     <w:nsid w:val="4D9D40BE"/>
     <w:multiLevelType w:val="hybridMultilevel"/>
     <w:tmpl w:val="0AF6E8E0"/>
@@ -6199,7 +6070,7 @@
       </w:rPr>
     </w:lvl>
   </w:abstractNum>
-  <w:abstractNum w:abstractNumId="8">
+  <w:abstractNum w:abstractNumId="8" w15:restartNumberingAfterBreak="0">
     <w:nsid w:val="4F1F231B"/>
     <w:multiLevelType w:val="hybridMultilevel"/>
     <w:tmpl w:val="4AF4E602"/>
@@ -6314,7 +6185,7 @@
       </w:rPr>
     </w:lvl>
   </w:abstractNum>
-  <w:abstractNum w:abstractNumId="9">
+  <w:abstractNum w:abstractNumId="9" w15:restartNumberingAfterBreak="0">
     <w:nsid w:val="579A677C"/>
     <w:multiLevelType w:val="hybridMultilevel"/>
     <w:tmpl w:val="B59E2782"/>
@@ -6429,7 +6300,7 @@
       </w:rPr>
     </w:lvl>
   </w:abstractNum>
-  <w:abstractNum w:abstractNumId="10">
+  <w:abstractNum w:abstractNumId="10" w15:restartNumberingAfterBreak="0">
     <w:nsid w:val="5A984C91"/>
     <w:multiLevelType w:val="hybridMultilevel"/>
     <w:tmpl w:val="4AE0C59C"/>
@@ -6544,7 +6415,7 @@
       </w:rPr>
     </w:lvl>
   </w:abstractNum>
-  <w:abstractNum w:abstractNumId="11">
+  <w:abstractNum w:abstractNumId="11" w15:restartNumberingAfterBreak="0">
     <w:nsid w:val="5CF33102"/>
     <w:multiLevelType w:val="hybridMultilevel"/>
     <w:tmpl w:val="A4501324"/>
@@ -6659,7 +6530,7 @@
       </w:rPr>
     </w:lvl>
   </w:abstractNum>
-  <w:abstractNum w:abstractNumId="12">
+  <w:abstractNum w:abstractNumId="12" w15:restartNumberingAfterBreak="0">
     <w:nsid w:val="5F3A061E"/>
     <w:multiLevelType w:val="hybridMultilevel"/>
     <w:tmpl w:val="B06A6FA8"/>
@@ -6745,7 +6616,7 @@
       </w:pPr>
     </w:lvl>
   </w:abstractNum>
-  <w:abstractNum w:abstractNumId="13">
+  <w:abstractNum w:abstractNumId="13" w15:restartNumberingAfterBreak="0">
     <w:nsid w:val="67403E21"/>
     <w:multiLevelType w:val="hybridMultilevel"/>
     <w:tmpl w:val="5EB81164"/>
@@ -6860,7 +6731,7 @@
       </w:rPr>
     </w:lvl>
   </w:abstractNum>
-  <w:abstractNum w:abstractNumId="14">
+  <w:abstractNum w:abstractNumId="14" w15:restartNumberingAfterBreak="0">
     <w:nsid w:val="6B8470FA"/>
     <w:multiLevelType w:val="hybridMultilevel"/>
     <w:tmpl w:val="FA3A1E5C"/>
@@ -6975,7 +6846,7 @@
       </w:rPr>
     </w:lvl>
   </w:abstractNum>
-  <w:abstractNum w:abstractNumId="15">
+  <w:abstractNum w:abstractNumId="15" w15:restartNumberingAfterBreak="0">
     <w:nsid w:val="6F7A7DAA"/>
     <w:multiLevelType w:val="hybridMultilevel"/>
     <w:tmpl w:val="8FFAED64"/>
@@ -7090,7 +6961,7 @@
       </w:rPr>
     </w:lvl>
   </w:abstractNum>
-  <w:abstractNum w:abstractNumId="16">
+  <w:abstractNum w:abstractNumId="16" w15:restartNumberingAfterBreak="0">
     <w:nsid w:val="724752FE"/>
     <w:multiLevelType w:val="hybridMultilevel"/>
     <w:tmpl w:val="9056B8A4"/>
@@ -7181,7 +7052,7 @@
       </w:pPr>
     </w:lvl>
   </w:abstractNum>
-  <w:abstractNum w:abstractNumId="17">
+  <w:abstractNum w:abstractNumId="17" w15:restartNumberingAfterBreak="0">
     <w:nsid w:val="79F9128B"/>
     <w:multiLevelType w:val="hybridMultilevel"/>
     <w:tmpl w:val="4796D6C2"/>
@@ -7355,7 +7226,7 @@
 </file>
 
 <file path=word/styles.xml><?xml version="1.0" encoding="utf-8"?>
-<w:styles xmlns:mc="http://schemas.openxmlformats.org/markup-compatibility/2006" xmlns:r="http://schemas.openxmlformats.org/officeDocument/2006/relationships" xmlns:w="http://schemas.openxmlformats.org/wordprocessingml/2006/main" xmlns:w14="http://schemas.microsoft.com/office/word/2010/wordml" mc:Ignorable="w14">
+<w:styles xmlns:mc="http://schemas.openxmlformats.org/markup-compatibility/2006" xmlns:r="http://schemas.openxmlformats.org/officeDocument/2006/relationships" xmlns:w="http://schemas.openxmlformats.org/wordprocessingml/2006/main" xmlns:w14="http://schemas.microsoft.com/office/word/2010/wordml" xmlns:w15="http://schemas.microsoft.com/office/word/2012/wordml" xmlns:w16se="http://schemas.microsoft.com/office/word/2015/wordml/symex" mc:Ignorable="w14 w15 w16se">
   <w:docDefaults>
     <w:rPrDefault>
       <w:rPr>
@@ -7371,885 +7242,378 @@
       </w:pPr>
     </w:pPrDefault>
   </w:docDefaults>
-  <w:latentStyles w:defLockedState="0" w:defUIPriority="99" w:defSemiHidden="1" w:defUnhideWhenUsed="1" w:defQFormat="0" w:count="267">
-    <w:lsdException w:name="Normal" w:semiHidden="0" w:uiPriority="0" w:unhideWhenUsed="0" w:qFormat="1"/>
-    <w:lsdException w:name="heading 1" w:semiHidden="0" w:uiPriority="9" w:unhideWhenUsed="0" w:qFormat="1"/>
-    <w:lsdException w:name="heading 2" w:uiPriority="9" w:qFormat="1"/>
-    <w:lsdException w:name="heading 3" w:uiPriority="9" w:qFormat="1"/>
-    <w:lsdException w:name="heading 4" w:uiPriority="9" w:qFormat="1"/>
-    <w:lsdException w:name="heading 5" w:uiPriority="9" w:qFormat="1"/>
-    <w:lsdException w:name="heading 6" w:uiPriority="9" w:qFormat="1"/>
-    <w:lsdException w:name="heading 7" w:uiPriority="9" w:qFormat="1"/>
-    <w:lsdException w:name="heading 8" w:uiPriority="9" w:qFormat="1"/>
-    <w:lsdException w:name="heading 9" w:uiPriority="9" w:qFormat="1"/>
-    <w:lsdException w:name="toc 1" w:uiPriority="39"/>
-    <w:lsdException w:name="toc 2" w:uiPriority="39"/>
-    <w:lsdException w:name="toc 3" w:uiPriority="39"/>
-    <w:lsdException w:name="toc 4" w:uiPriority="39"/>
-    <w:lsdException w:name="toc 5" w:uiPriority="39"/>
-    <w:lsdException w:name="toc 6" w:uiPriority="39"/>
-    <w:lsdException w:name="toc 7" w:uiPriority="39"/>
-    <w:lsdException w:name="toc 8" w:uiPriority="39"/>
-    <w:lsdException w:name="toc 9" w:uiPriority="39"/>
-    <w:lsdException w:name="caption" w:uiPriority="35" w:qFormat="1"/>
-    <w:lsdException w:name="Title" w:semiHidden="0" w:uiPriority="10" w:unhideWhenUsed="0" w:qFormat="1"/>
-    <w:lsdException w:name="Default Paragraph Font" w:uiPriority="1"/>
-    <w:lsdException w:name="Subtitle" w:semiHidden="0" w:uiPriority="11" w:unhideWhenUsed="0" w:qFormat="1"/>
-    <w:lsdException w:name="Strong" w:semiHidden="0" w:uiPriority="22" w:unhideWhenUsed="0" w:qFormat="1"/>
-    <w:lsdException w:name="Emphasis" w:semiHidden="0" w:uiPriority="20" w:unhideWhenUsed="0" w:qFormat="1"/>
-    <w:lsdException w:name="Table Grid" w:semiHidden="0" w:uiPriority="0" w:unhideWhenUsed="0"/>
-    <w:lsdException w:name="Placeholder Text" w:unhideWhenUsed="0"/>
-    <w:lsdException w:name="No Spacing" w:semiHidden="0" w:uiPriority="1" w:unhideWhenUsed="0" w:qFormat="1"/>
-    <w:lsdException w:name="Light Shading" w:semiHidden="0" w:uiPriority="60" w:unhideWhenUsed="0"/>
-    <w:lsdException w:name="Light List" w:semiHidden="0" w:uiPriority="61" w:unhideWhenUsed="0"/>
-    <w:lsdException w:name="Light Grid" w:semiHidden="0" w:uiPriority="62" w:unhideWhenUsed="0"/>
-    <w:lsdException w:name="Medium Shading 1" w:semiHidden="0" w:uiPriority="63" w:unhideWhenUsed="0"/>
-    <w:lsdException w:name="Medium Shading 2" w:semiHidden="0" w:uiPriority="64" w:unhideWhenUsed="0"/>
-    <w:lsdException w:name="Medium List 1" w:semiHidden="0" w:uiPriority="65" w:unhideWhenUsed="0"/>
-    <w:lsdException w:name="Medium List 2" w:semiHidden="0" w:uiPriority="66" w:unhideWhenUsed="0"/>
-    <w:lsdException w:name="Medium Grid 1" w:semiHidden="0" w:uiPriority="67" w:unhideWhenUsed="0"/>
-    <w:lsdException w:name="Medium Grid 2" w:semiHidden="0" w:uiPriority="68" w:unhideWhenUsed="0"/>
-    <w:lsdException w:name="Medium Grid 3" w:semiHidden="0" w:uiPriority="69" w:unhideWhenUsed="0"/>
-    <w:lsdException w:name="Dark List" w:semiHidden="0" w:uiPriority="70" w:unhideWhenUsed="0"/>
-    <w:lsdException w:name="Colorful Shading" w:semiHidden="0" w:uiPriority="71" w:unhideWhenUsed="0"/>
-    <w:lsdException w:name="Colorful List" w:semiHidden="0" w:uiPriority="72" w:unhideWhenUsed="0"/>
-    <w:lsdException w:name="Colorful Grid" w:semiHidden="0" w:uiPriority="73" w:unhideWhenUsed="0"/>
-    <w:lsdException w:name="Light Shading Accent 1" w:semiHidden="0" w:uiPriority="60" w:unhideWhenUsed="0"/>
-    <w:lsdException w:name="Light List Accent 1" w:semiHidden="0" w:uiPriority="61" w:unhideWhenUsed="0"/>
-    <w:lsdException w:name="Light Grid Accent 1" w:semiHidden="0" w:uiPriority="62" w:unhideWhenUsed="0"/>
-    <w:lsdException w:name="Medium Shading 1 Accent 1" w:semiHidden="0" w:uiPriority="63" w:unhideWhenUsed="0"/>
-    <w:lsdException w:name="Medium Shading 2 Accent 1" w:semiHidden="0" w:uiPriority="64" w:unhideWhenUsed="0"/>
-    <w:lsdException w:name="Medium List 1 Accent 1" w:semiHidden="0" w:uiPriority="65" w:unhideWhenUsed="0"/>
-    <w:lsdException w:name="Revision" w:unhideWhenUsed="0"/>
-    <w:lsdException w:name="List Paragraph" w:semiHidden="0" w:uiPriority="34" w:unhideWhenUsed="0" w:qFormat="1"/>
-    <w:lsdException w:name="Quote" w:semiHidden="0" w:uiPriority="29" w:unhideWhenUsed="0" w:qFormat="1"/>
-    <w:lsdException w:name="Intense Quote" w:semiHidden="0" w:uiPriority="30" w:unhideWhenUsed="0" w:qFormat="1"/>
-    <w:lsdException w:name="Medium List 2 Accent 1" w:semiHidden="0" w:uiPriority="66" w:unhideWhenUsed="0"/>
-    <w:lsdException w:name="Medium Grid 1 Accent 1" w:semiHidden="0" w:uiPriority="67" w:unhideWhenUsed="0"/>
-    <w:lsdException w:name="Medium Grid 2 Accent 1" w:semiHidden="0" w:uiPriority="68" w:unhideWhenUsed="0"/>
-    <w:lsdException w:name="Medium Grid 3 Accent 1" w:semiHidden="0" w:uiPriority="69" w:unhideWhenUsed="0"/>
-    <w:lsdException w:name="Dark List Accent 1" w:semiHidden="0" w:uiPriority="70" w:unhideWhenUsed="0"/>
-    <w:lsdException w:name="Colorful Shading Accent 1" w:semiHidden="0" w:uiPriority="71" w:unhideWhenUsed="0"/>
-    <w:lsdException w:name="Colorful List Accent 1" w:semiHidden="0" w:uiPriority="72" w:unhideWhenUsed="0"/>
-    <w:lsdException w:name="Colorful Grid Accent 1" w:semiHidden="0" w:uiPriority="73" w:unhideWhenUsed="0"/>
-    <w:lsdException w:name="Light Shading Accent 2" w:semiHidden="0" w:uiPriority="60" w:unhideWhenUsed="0"/>
-    <w:lsdException w:name="Light List Accent 2" w:semiHidden="0" w:uiPriority="61" w:unhideWhenUsed="0"/>
-    <w:lsdException w:name="Light Grid Accent 2" w:semiHidden="0" w:uiPriority="62" w:unhideWhenUsed="0"/>
-    <w:lsdException w:name="Medium Shading 1 Accent 2" w:semiHidden="0" w:uiPriority="63" w:unhideWhenUsed="0"/>
-    <w:lsdException w:name="Medium Shading 2 Accent 2" w:semiHidden="0" w:uiPriority="64" w:unhideWhenUsed="0"/>
-    <w:lsdException w:name="Medium List 1 Accent 2" w:semiHidden="0" w:uiPriority="65" w:unhideWhenUsed="0"/>
-    <w:lsdException w:name="Medium List 2 Accent 2" w:semiHidden="0" w:uiPriority="66" w:unhideWhenUsed="0"/>
-    <w:lsdException w:name="Medium Grid 1 Accent 2" w:semiHidden="0" w:uiPriority="67" w:unhideWhenUsed="0"/>
-    <w:lsdException w:name="Medium Grid 2 Accent 2" w:semiHidden="0" w:uiPriority="68" w:unhideWhenUsed="0"/>
-    <w:lsdException w:name="Medium Grid 3 Accent 2" w:semiHidden="0" w:uiPriority="69" w:unhideWhenUsed="0"/>
-    <w:lsdException w:name="Dark List Accent 2" w:semiHidden="0" w:uiPriority="70" w:unhideWhenUsed="0"/>
-    <w:lsdException w:name="Colorful Shading Accent 2" w:semiHidden="0" w:uiPriority="71" w:unhideWhenUsed="0"/>
-    <w:lsdException w:name="Colorful List Accent 2" w:semiHidden="0" w:uiPriority="72" w:unhideWhenUsed="0"/>
-    <w:lsdException w:name="Colorful Grid Accent 2" w:semiHidden="0" w:uiPriority="73" w:unhideWhenUsed="0"/>
-    <w:lsdException w:name="Light Shading Accent 3" w:semiHidden="0" w:uiPriority="60" w:unhideWhenUsed="0"/>
-    <w:lsdException w:name="Light List Accent 3" w:semiHidden="0" w:uiPriority="61" w:unhideWhenUsed="0"/>
-    <w:lsdException w:name="Light Grid Accent 3" w:semiHidden="0" w:uiPriority="62" w:unhideWhenUsed="0"/>
-    <w:lsdException w:name="Medium Shading 1 Accent 3" w:semiHidden="0" w:uiPriority="63" w:unhideWhenUsed="0"/>
-    <w:lsdException w:name="Medium Shading 2 Accent 3" w:semiHidden="0" w:uiPriority="64" w:unhideWhenUsed="0"/>
-    <w:lsdException w:name="Medium List 1 Accent 3" w:semiHidden="0" w:uiPriority="65" w:unhideWhenUsed="0"/>
-    <w:lsdException w:name="Medium List 2 Accent 3" w:semiHidden="0" w:uiPriority="66" w:unhideWhenUsed="0"/>
-    <w:lsdException w:name="Medium Grid 1 Accent 3" w:semiHidden="0" w:uiPriority="67" w:unhideWhenUsed="0"/>
-    <w:lsdException w:name="Medium Grid 2 Accent 3" w:semiHidden="0" w:uiPriority="68" w:unhideWhenUsed="0"/>
-    <w:lsdException w:name="Medium Grid 3 Accent 3" w:semiHidden="0" w:uiPriority="69" w:unhideWhenUsed="0"/>
-    <w:lsdException w:name="Dark List Accent 3" w:semiHidden="0" w:uiPriority="70" w:unhideWhenUsed="0"/>
-    <w:lsdException w:name="Colorful Shading Accent 3" w:semiHidden="0" w:uiPriority="71" w:unhideWhenUsed="0"/>
-    <w:lsdException w:name="Colorful List Accent 3" w:semiHidden="0" w:uiPriority="72" w:unhideWhenUsed="0"/>
-    <w:lsdException w:name="Colorful Grid Accent 3" w:semiHidden="0" w:uiPriority="73" w:unhideWhenUsed="0"/>
-    <w:lsdException w:name="Light Shading Accent 4" w:semiHidden="0" w:uiPriority="60" w:unhideWhenUsed="0"/>
-    <w:lsdException w:name="Light List Accent 4" w:semiHidden="0" w:uiPriority="61" w:unhideWhenUsed="0"/>
-    <w:lsdException w:name="Light Grid Accent 4" w:semiHidden="0" w:uiPriority="62" w:unhideWhenUsed="0"/>
-    <w:lsdException w:name="Medium Shading 1 Accent 4" w:semiHidden="0" w:uiPriority="63" w:unhideWhenUsed="0"/>
-    <w:lsdException w:name="Medium Shading 2 Accent 4" w:semiHidden="0" w:uiPriority="64" w:unhideWhenUsed="0"/>
-    <w:lsdException w:name="Medium List 1 Accent 4" w:semiHidden="0" w:uiPriority="65" w:unhideWhenUsed="0"/>
-    <w:lsdException w:name="Medium List 2 Accent 4" w:semiHidden="0" w:uiPriority="66" w:unhideWhenUsed="0"/>
-    <w:lsdException w:name="Medium Grid 1 Accent 4" w:semiHidden="0" w:uiPriority="67" w:unhideWhenUsed="0"/>
-    <w:lsdException w:name="Medium Grid 2 Accent 4" w:semiHidden="0" w:uiPriority="68" w:unhideWhenUsed="0"/>
-    <w:lsdException w:name="Medium Grid 3 Accent 4" w:semiHidden="0" w:uiPriority="69" w:unhideWhenUsed="0"/>
-    <w:lsdException w:name="Dark List Accent 4" w:semiHidden="0" w:uiPriority="70" w:unhideWhenUsed="0"/>
-    <w:lsdException w:name="Colorful Shading Accent 4" w:semiHidden="0" w:uiPriority="71" w:unhideWhenUsed="0"/>
-    <w:lsdException w:name="Colorful List Accent 4" w:semiHidden="0" w:uiPriority="72" w:unhideWhenUsed="0"/>
-    <w:lsdException w:name="Colorful Grid Accent 4" w:semiHidden="0" w:uiPriority="73" w:unhideWhenUsed="0"/>
-    <w:lsdException w:name="Light Shading Accent 5" w:semiHidden="0" w:uiPriority="60" w:unhideWhenUsed="0"/>
-    <w:lsdException w:name="Light List Accent 5" w:semiHidden="0" w:uiPriority="61" w:unhideWhenUsed="0"/>
-    <w:lsdException w:name="Light Grid Accent 5" w:semiHidden="0" w:uiPriority="62" w:unhideWhenUsed="0"/>
-    <w:lsdException w:name="Medium Shading 1 Accent 5" w:semiHidden="0" w:uiPriority="63" w:unhideWhenUsed="0"/>
-    <w:lsdException w:name="Medium Shading 2 Accent 5" w:semiHidden="0" w:uiPriority="64" w:unhideWhenUsed="0"/>
-    <w:lsdException w:name="Medium List 1 Accent 5" w:semiHidden="0" w:uiPriority="65" w:unhideWhenUsed="0"/>
-    <w:lsdException w:name="Medium List 2 Accent 5" w:semiHidden="0" w:uiPriority="66" w:unhideWhenUsed="0"/>
-    <w:lsdException w:name="Medium Grid 1 Accent 5" w:semiHidden="0" w:uiPriority="67" w:unhideWhenUsed="0"/>
-    <w:lsdException w:name="Medium Grid 2 Accent 5" w:semiHidden="0" w:uiPriority="68" w:unhideWhenUsed="0"/>
-    <w:lsdException w:name="Medium Grid 3 Accent 5" w:semiHidden="0" w:uiPriority="69" w:unhideWhenUsed="0"/>
-    <w:lsdException w:name="Dark List Accent 5" w:semiHidden="0" w:uiPriority="70" w:unhideWhenUsed="0"/>
-    <w:lsdException w:name="Colorful Shading Accent 5" w:semiHidden="0" w:uiPriority="71" w:unhideWhenUsed="0"/>
-    <w:lsdException w:name="Colorful List Accent 5" w:semiHidden="0" w:uiPriority="72" w:unhideWhenUsed="0"/>
-    <w:lsdException w:name="Colorful Grid Accent 5" w:semiHidden="0" w:uiPriority="73" w:unhideWhenUsed="0"/>
-    <w:lsdException w:name="Light Shading Accent 6" w:semiHidden="0" w:uiPriority="60" w:unhideWhenUsed="0"/>
-    <w:lsdException w:name="Light List Accent 6" w:semiHidden="0" w:uiPriority="61" w:unhideWhenUsed="0"/>
-    <w:lsdException w:name="Light Grid Accent 6" w:semiHidden="0" w:uiPriority="62" w:unhideWhenUsed="0"/>
-    <w:lsdException w:name="Medium Shading 1 Accent 6" w:semiHidden="0" w:uiPriority="63" w:unhideWhenUsed="0"/>
-    <w:lsdException w:name="Medium Shading 2 Accent 6" w:semiHidden="0" w:uiPriority="64" w:unhideWhenUsed="0"/>
-    <w:lsdException w:name="Medium List 1 Accent 6" w:semiHidden="0" w:uiPriority="65" w:unhideWhenUsed="0"/>
-    <w:lsdException w:name="Medium List 2 Accent 6" w:semiHidden="0" w:uiPriority="66" w:unhideWhenUsed="0"/>
-    <w:lsdException w:name="Medium Grid 1 Accent 6" w:semiHidden="0" w:uiPriority="67" w:unhideWhenUsed="0"/>
-    <w:lsdException w:name="Medium Grid 2 Accent 6" w:semiHidden="0" w:uiPriority="68" w:unhideWhenUsed="0"/>
-    <w:lsdException w:name="Medium Grid 3 Accent 6" w:semiHidden="0" w:uiPriority="69" w:unhideWhenUsed="0"/>
-    <w:lsdException w:name="Dark List Accent 6" w:semiHidden="0" w:uiPriority="70" w:unhideWhenUsed="0"/>
-    <w:lsdException w:name="Colorful Shading Accent 6" w:semiHidden="0" w:uiPriority="71" w:unhideWhenUsed="0"/>
-    <w:lsdException w:name="Colorful List Accent 6" w:semiHidden="0" w:uiPriority="72" w:unhideWhenUsed="0"/>
-    <w:lsdException w:name="Colorful Grid Accent 6" w:semiHidden="0" w:uiPriority="73" w:unhideWhenUsed="0"/>
-    <w:lsdException w:name="Subtle Emphasis" w:semiHidden="0" w:uiPriority="19" w:unhideWhenUsed="0" w:qFormat="1"/>
-    <w:lsdException w:name="Intense Emphasis" w:semiHidden="0" w:uiPriority="21" w:unhideWhenUsed="0" w:qFormat="1"/>
-    <w:lsdException w:name="Subtle Reference" w:semiHidden="0" w:uiPriority="31" w:unhideWhenUsed="0" w:qFormat="1"/>
-    <w:lsdException w:name="Intense Reference" w:semiHidden="0" w:uiPriority="32" w:unhideWhenUsed="0" w:qFormat="1"/>
-    <w:lsdException w:name="Book Title" w:semiHidden="0" w:uiPriority="33" w:unhideWhenUsed="0" w:qFormat="1"/>
-    <w:lsdException w:name="Bibliography" w:uiPriority="37"/>
-    <w:lsdException w:name="TOC Heading" w:uiPriority="39" w:qFormat="1"/>
-  </w:latentStyles>
-  <w:style w:type="paragraph" w:default="1" w:styleId="Normal">
-    <w:name w:val="Normal"/>
-    <w:qFormat/>
-    <w:rsid w:val="00395CEB"/>
-    <w:pPr>
-      <w:spacing w:after="0"/>
-      <w:jc w:val="both"/>
-    </w:pPr>
-    <w:rPr>
-      <w:sz w:val="20"/>
-    </w:rPr>
-  </w:style>
-  <w:style w:type="paragraph" w:styleId="Titre1">
-    <w:name w:val="heading 1"/>
-    <w:basedOn w:val="Normal"/>
-    <w:next w:val="Normal"/>
-    <w:link w:val="Titre1Car"/>
-    <w:uiPriority w:val="9"/>
-    <w:qFormat/>
-    <w:rsid w:val="008215AA"/>
-    <w:pPr>
-      <w:keepNext/>
-      <w:keepLines/>
-      <w:numPr>
-        <w:numId w:val="1"/>
-      </w:numPr>
-      <w:spacing w:before="120"/>
-      <w:ind w:left="0"/>
-      <w:outlineLvl w:val="0"/>
-    </w:pPr>
-    <w:rPr>
-      <w:rFonts w:ascii="Tw Cen MT" w:eastAsiaTheme="majorEastAsia" w:hAnsi="Tw Cen MT" w:cstheme="majorBidi"/>
-      <w:b/>
-      <w:bCs/>
-      <w:smallCaps/>
-      <w:color w:val="000000" w:themeColor="text1"/>
-      <w:sz w:val="28"/>
-      <w:szCs w:val="28"/>
-    </w:rPr>
-  </w:style>
-  <w:style w:type="paragraph" w:styleId="Titre2">
-    <w:name w:val="heading 2"/>
-    <w:basedOn w:val="Normal"/>
-    <w:next w:val="Normal"/>
-    <w:link w:val="Titre2Car"/>
-    <w:uiPriority w:val="9"/>
-    <w:unhideWhenUsed/>
-    <w:qFormat/>
-    <w:rsid w:val="008215AA"/>
-    <w:pPr>
-      <w:keepNext/>
-      <w:keepLines/>
-      <w:numPr>
-        <w:ilvl w:val="1"/>
-        <w:numId w:val="1"/>
-      </w:numPr>
-      <w:spacing w:before="60"/>
-      <w:ind w:left="0"/>
-      <w:outlineLvl w:val="1"/>
-    </w:pPr>
-    <w:rPr>
-      <w:rFonts w:ascii="Tw Cen MT" w:eastAsia="Times New Roman" w:hAnsi="Tw Cen MT" w:cstheme="majorBidi"/>
-      <w:b/>
-      <w:bCs/>
-      <w:color w:val="215868" w:themeColor="accent5" w:themeShade="80"/>
-      <w:sz w:val="24"/>
-      <w:szCs w:val="26"/>
-      <w:lang w:eastAsia="fr-FR"/>
-    </w:rPr>
-  </w:style>
-  <w:style w:type="paragraph" w:styleId="Titre3">
-    <w:name w:val="heading 3"/>
-    <w:basedOn w:val="Normal"/>
-    <w:next w:val="Normal"/>
-    <w:link w:val="Titre3Car"/>
-    <w:uiPriority w:val="9"/>
-    <w:unhideWhenUsed/>
-    <w:qFormat/>
-    <w:rsid w:val="00074426"/>
-    <w:pPr>
-      <w:keepNext/>
-      <w:keepLines/>
-      <w:numPr>
-        <w:ilvl w:val="2"/>
-        <w:numId w:val="1"/>
-      </w:numPr>
-      <w:spacing w:before="200"/>
-      <w:ind w:left="0"/>
-      <w:outlineLvl w:val="2"/>
-    </w:pPr>
-    <w:rPr>
-      <w:rFonts w:ascii="Tw Cen MT" w:eastAsiaTheme="majorEastAsia" w:hAnsi="Tw Cen MT" w:cstheme="majorBidi"/>
-      <w:b/>
-      <w:bCs/>
-      <w:color w:val="215868" w:themeColor="accent5" w:themeShade="80"/>
-      <w:sz w:val="22"/>
-    </w:rPr>
-  </w:style>
-  <w:style w:type="paragraph" w:styleId="Titre4">
-    <w:name w:val="heading 4"/>
-    <w:basedOn w:val="Normal"/>
-    <w:next w:val="Normal"/>
-    <w:link w:val="Titre4Car"/>
-    <w:uiPriority w:val="9"/>
-    <w:semiHidden/>
-    <w:unhideWhenUsed/>
-    <w:qFormat/>
-    <w:rsid w:val="00961674"/>
-    <w:pPr>
-      <w:keepNext/>
-      <w:keepLines/>
-      <w:numPr>
-        <w:ilvl w:val="3"/>
-        <w:numId w:val="1"/>
-      </w:numPr>
-      <w:spacing w:before="200"/>
-      <w:outlineLvl w:val="3"/>
-    </w:pPr>
-    <w:rPr>
-      <w:rFonts w:asciiTheme="majorHAnsi" w:eastAsiaTheme="majorEastAsia" w:hAnsiTheme="majorHAnsi" w:cstheme="majorBidi"/>
-      <w:b/>
-      <w:bCs/>
-      <w:i/>
-      <w:iCs/>
-      <w:color w:val="4F81BD" w:themeColor="accent1"/>
-    </w:rPr>
-  </w:style>
-  <w:style w:type="paragraph" w:styleId="Titre5">
-    <w:name w:val="heading 5"/>
-    <w:basedOn w:val="Normal"/>
-    <w:next w:val="Normal"/>
-    <w:link w:val="Titre5Car"/>
-    <w:uiPriority w:val="9"/>
-    <w:semiHidden/>
-    <w:unhideWhenUsed/>
-    <w:qFormat/>
-    <w:rsid w:val="00961674"/>
-    <w:pPr>
-      <w:keepNext/>
-      <w:keepLines/>
-      <w:numPr>
-        <w:ilvl w:val="4"/>
-        <w:numId w:val="1"/>
-      </w:numPr>
-      <w:spacing w:before="200"/>
-      <w:outlineLvl w:val="4"/>
-    </w:pPr>
-    <w:rPr>
-      <w:rFonts w:asciiTheme="majorHAnsi" w:eastAsiaTheme="majorEastAsia" w:hAnsiTheme="majorHAnsi" w:cstheme="majorBidi"/>
-      <w:color w:val="243F60" w:themeColor="accent1" w:themeShade="7F"/>
-    </w:rPr>
-  </w:style>
-  <w:style w:type="paragraph" w:styleId="Titre6">
-    <w:name w:val="heading 6"/>
-    <w:basedOn w:val="Normal"/>
-    <w:next w:val="Normal"/>
-    <w:link w:val="Titre6Car"/>
-    <w:uiPriority w:val="9"/>
-    <w:semiHidden/>
-    <w:unhideWhenUsed/>
-    <w:qFormat/>
-    <w:rsid w:val="00961674"/>
-    <w:pPr>
-      <w:keepNext/>
-      <w:keepLines/>
-      <w:numPr>
-        <w:ilvl w:val="5"/>
-        <w:numId w:val="1"/>
-      </w:numPr>
-      <w:spacing w:before="200"/>
-      <w:outlineLvl w:val="5"/>
-    </w:pPr>
-    <w:rPr>
-      <w:rFonts w:asciiTheme="majorHAnsi" w:eastAsiaTheme="majorEastAsia" w:hAnsiTheme="majorHAnsi" w:cstheme="majorBidi"/>
-      <w:i/>
-      <w:iCs/>
-      <w:color w:val="243F60" w:themeColor="accent1" w:themeShade="7F"/>
-    </w:rPr>
-  </w:style>
-  <w:style w:type="paragraph" w:styleId="Titre7">
-    <w:name w:val="heading 7"/>
-    <w:basedOn w:val="Normal"/>
-    <w:next w:val="Normal"/>
-    <w:link w:val="Titre7Car"/>
-    <w:uiPriority w:val="9"/>
-    <w:semiHidden/>
-    <w:unhideWhenUsed/>
-    <w:qFormat/>
-    <w:rsid w:val="00961674"/>
-    <w:pPr>
-      <w:keepNext/>
-      <w:keepLines/>
-      <w:numPr>
-        <w:ilvl w:val="6"/>
-        <w:numId w:val="1"/>
-      </w:numPr>
-      <w:spacing w:before="200"/>
-      <w:outlineLvl w:val="6"/>
-    </w:pPr>
-    <w:rPr>
-      <w:rFonts w:asciiTheme="majorHAnsi" w:eastAsiaTheme="majorEastAsia" w:hAnsiTheme="majorHAnsi" w:cstheme="majorBidi"/>
-      <w:i/>
-      <w:iCs/>
-      <w:color w:val="404040" w:themeColor="text1" w:themeTint="BF"/>
-    </w:rPr>
-  </w:style>
-  <w:style w:type="paragraph" w:styleId="Titre8">
-    <w:name w:val="heading 8"/>
-    <w:basedOn w:val="Normal"/>
-    <w:next w:val="Normal"/>
-    <w:link w:val="Titre8Car"/>
-    <w:uiPriority w:val="9"/>
-    <w:semiHidden/>
-    <w:unhideWhenUsed/>
-    <w:qFormat/>
-    <w:rsid w:val="00961674"/>
-    <w:pPr>
-      <w:keepNext/>
-      <w:keepLines/>
-      <w:numPr>
-        <w:ilvl w:val="7"/>
-        <w:numId w:val="1"/>
-      </w:numPr>
-      <w:spacing w:before="200"/>
-      <w:outlineLvl w:val="7"/>
-    </w:pPr>
-    <w:rPr>
-      <w:rFonts w:asciiTheme="majorHAnsi" w:eastAsiaTheme="majorEastAsia" w:hAnsiTheme="majorHAnsi" w:cstheme="majorBidi"/>
-      <w:color w:val="404040" w:themeColor="text1" w:themeTint="BF"/>
-      <w:szCs w:val="20"/>
-    </w:rPr>
-  </w:style>
-  <w:style w:type="paragraph" w:styleId="Titre9">
-    <w:name w:val="heading 9"/>
-    <w:basedOn w:val="Normal"/>
-    <w:next w:val="Normal"/>
-    <w:link w:val="Titre9Car"/>
-    <w:uiPriority w:val="9"/>
-    <w:semiHidden/>
-    <w:unhideWhenUsed/>
-    <w:qFormat/>
-    <w:rsid w:val="00961674"/>
-    <w:pPr>
-      <w:keepNext/>
-      <w:keepLines/>
-      <w:numPr>
-        <w:ilvl w:val="8"/>
-        <w:numId w:val="1"/>
-      </w:numPr>
-      <w:spacing w:before="200"/>
-      <w:outlineLvl w:val="8"/>
-    </w:pPr>
-    <w:rPr>
-      <w:rFonts w:asciiTheme="majorHAnsi" w:eastAsiaTheme="majorEastAsia" w:hAnsiTheme="majorHAnsi" w:cstheme="majorBidi"/>
-      <w:i/>
-      <w:iCs/>
-      <w:color w:val="404040" w:themeColor="text1" w:themeTint="BF"/>
-      <w:szCs w:val="20"/>
-    </w:rPr>
-  </w:style>
-  <w:style w:type="character" w:default="1" w:styleId="Policepardfaut">
-    <w:name w:val="Default Paragraph Font"/>
-    <w:uiPriority w:val="1"/>
-    <w:semiHidden/>
-    <w:unhideWhenUsed/>
-  </w:style>
-  <w:style w:type="table" w:default="1" w:styleId="TableauNormal">
-    <w:name w:val="Normal Table"/>
-    <w:uiPriority w:val="99"/>
-    <w:semiHidden/>
-    <w:unhideWhenUsed/>
-    <w:tblPr>
-      <w:tblInd w:w="0" w:type="dxa"/>
-      <w:tblCellMar>
-        <w:top w:w="0" w:type="dxa"/>
-        <w:left w:w="108" w:type="dxa"/>
-        <w:bottom w:w="0" w:type="dxa"/>
-        <w:right w:w="108" w:type="dxa"/>
-      </w:tblCellMar>
-    </w:tblPr>
-  </w:style>
-  <w:style w:type="numbering" w:default="1" w:styleId="Aucuneliste">
-    <w:name w:val="No List"/>
-    <w:uiPriority w:val="99"/>
-    <w:semiHidden/>
-    <w:unhideWhenUsed/>
-  </w:style>
-  <w:style w:type="paragraph" w:styleId="Textedebulles">
-    <w:name w:val="Balloon Text"/>
-    <w:basedOn w:val="Normal"/>
-    <w:link w:val="TextedebullesCar"/>
-    <w:uiPriority w:val="99"/>
-    <w:semiHidden/>
-    <w:unhideWhenUsed/>
-    <w:rsid w:val="00767744"/>
-    <w:pPr>
-      <w:spacing w:line="240" w:lineRule="auto"/>
-    </w:pPr>
-    <w:rPr>
-      <w:rFonts w:ascii="Tahoma" w:hAnsi="Tahoma" w:cs="Tahoma"/>
-      <w:sz w:val="16"/>
-      <w:szCs w:val="16"/>
-    </w:rPr>
-  </w:style>
-  <w:style w:type="character" w:customStyle="1" w:styleId="TextedebullesCar">
-    <w:name w:val="Texte de bulles Car"/>
-    <w:basedOn w:val="Policepardfaut"/>
-    <w:link w:val="Textedebulles"/>
-    <w:uiPriority w:val="99"/>
-    <w:semiHidden/>
-    <w:rsid w:val="00767744"/>
-    <w:rPr>
-      <w:rFonts w:ascii="Tahoma" w:hAnsi="Tahoma" w:cs="Tahoma"/>
-      <w:sz w:val="16"/>
-      <w:szCs w:val="16"/>
-    </w:rPr>
-  </w:style>
-  <w:style w:type="paragraph" w:styleId="NormalWeb">
-    <w:name w:val="Normal (Web)"/>
-    <w:basedOn w:val="Normal"/>
-    <w:uiPriority w:val="99"/>
-    <w:semiHidden/>
-    <w:unhideWhenUsed/>
-    <w:rsid w:val="00767744"/>
-    <w:pPr>
-      <w:spacing w:before="100" w:beforeAutospacing="1" w:after="100" w:afterAutospacing="1" w:line="240" w:lineRule="auto"/>
-    </w:pPr>
-    <w:rPr>
-      <w:rFonts w:ascii="Times New Roman" w:eastAsiaTheme="minorEastAsia" w:hAnsi="Times New Roman" w:cs="Times New Roman"/>
-      <w:sz w:val="24"/>
-      <w:szCs w:val="24"/>
-      <w:lang w:eastAsia="fr-FR"/>
-    </w:rPr>
-  </w:style>
-  <w:style w:type="paragraph" w:styleId="En-tte">
-    <w:name w:val="header"/>
-    <w:basedOn w:val="Normal"/>
-    <w:link w:val="En-tteCar"/>
-    <w:uiPriority w:val="99"/>
-    <w:unhideWhenUsed/>
-    <w:rsid w:val="00D917A8"/>
-    <w:pPr>
-      <w:tabs>
-        <w:tab w:val="center" w:pos="4536"/>
-        <w:tab w:val="right" w:pos="9072"/>
-      </w:tabs>
-      <w:spacing w:line="240" w:lineRule="auto"/>
-    </w:pPr>
-  </w:style>
-  <w:style w:type="character" w:customStyle="1" w:styleId="En-tteCar">
-    <w:name w:val="En-tête Car"/>
-    <w:basedOn w:val="Policepardfaut"/>
-    <w:link w:val="En-tte"/>
-    <w:uiPriority w:val="99"/>
-    <w:rsid w:val="00D917A8"/>
-  </w:style>
-  <w:style w:type="paragraph" w:styleId="Pieddepage">
-    <w:name w:val="footer"/>
-    <w:basedOn w:val="Normal"/>
-    <w:link w:val="PieddepageCar"/>
-    <w:uiPriority w:val="99"/>
-    <w:unhideWhenUsed/>
-    <w:rsid w:val="00D917A8"/>
-    <w:pPr>
-      <w:tabs>
-        <w:tab w:val="center" w:pos="4536"/>
-        <w:tab w:val="right" w:pos="9072"/>
-      </w:tabs>
-      <w:spacing w:line="240" w:lineRule="auto"/>
-    </w:pPr>
-  </w:style>
-  <w:style w:type="character" w:customStyle="1" w:styleId="PieddepageCar">
-    <w:name w:val="Pied de page Car"/>
-    <w:basedOn w:val="Policepardfaut"/>
-    <w:link w:val="Pieddepage"/>
-    <w:uiPriority w:val="99"/>
-    <w:rsid w:val="00D917A8"/>
-  </w:style>
-  <w:style w:type="paragraph" w:styleId="Paragraphedeliste">
-    <w:name w:val="List Paragraph"/>
-    <w:basedOn w:val="Normal"/>
-    <w:uiPriority w:val="34"/>
-    <w:qFormat/>
-    <w:rsid w:val="00191DCD"/>
-    <w:pPr>
-      <w:ind w:left="720"/>
-      <w:contextualSpacing/>
-    </w:pPr>
-  </w:style>
-  <w:style w:type="character" w:customStyle="1" w:styleId="Titre1Car">
-    <w:name w:val="Titre 1 Car"/>
-    <w:basedOn w:val="Policepardfaut"/>
-    <w:link w:val="Titre1"/>
-    <w:uiPriority w:val="9"/>
-    <w:rsid w:val="008215AA"/>
-    <w:rPr>
-      <w:rFonts w:ascii="Tw Cen MT" w:eastAsiaTheme="majorEastAsia" w:hAnsi="Tw Cen MT" w:cstheme="majorBidi"/>
-      <w:b/>
-      <w:bCs/>
-      <w:smallCaps/>
-      <w:color w:val="000000" w:themeColor="text1"/>
-      <w:sz w:val="28"/>
-      <w:szCs w:val="28"/>
-    </w:rPr>
-  </w:style>
-  <w:style w:type="character" w:customStyle="1" w:styleId="Titre2Car">
-    <w:name w:val="Titre 2 Car"/>
-    <w:basedOn w:val="Policepardfaut"/>
-    <w:link w:val="Titre2"/>
-    <w:uiPriority w:val="9"/>
-    <w:rsid w:val="008215AA"/>
-    <w:rPr>
-      <w:rFonts w:ascii="Tw Cen MT" w:eastAsia="Times New Roman" w:hAnsi="Tw Cen MT" w:cstheme="majorBidi"/>
-      <w:b/>
-      <w:bCs/>
-      <w:color w:val="215868" w:themeColor="accent5" w:themeShade="80"/>
-      <w:sz w:val="24"/>
-      <w:szCs w:val="26"/>
-      <w:lang w:eastAsia="fr-FR"/>
-    </w:rPr>
-  </w:style>
-  <w:style w:type="character" w:customStyle="1" w:styleId="Titre3Car">
-    <w:name w:val="Titre 3 Car"/>
-    <w:basedOn w:val="Policepardfaut"/>
-    <w:link w:val="Titre3"/>
-    <w:uiPriority w:val="9"/>
-    <w:rsid w:val="00074426"/>
-    <w:rPr>
-      <w:rFonts w:ascii="Tw Cen MT" w:eastAsiaTheme="majorEastAsia" w:hAnsi="Tw Cen MT" w:cstheme="majorBidi"/>
-      <w:b/>
-      <w:bCs/>
-      <w:color w:val="215868" w:themeColor="accent5" w:themeShade="80"/>
-    </w:rPr>
-  </w:style>
-  <w:style w:type="character" w:customStyle="1" w:styleId="Titre4Car">
-    <w:name w:val="Titre 4 Car"/>
-    <w:basedOn w:val="Policepardfaut"/>
-    <w:link w:val="Titre4"/>
-    <w:uiPriority w:val="9"/>
-    <w:semiHidden/>
-    <w:rsid w:val="00961674"/>
-    <w:rPr>
-      <w:rFonts w:asciiTheme="majorHAnsi" w:eastAsiaTheme="majorEastAsia" w:hAnsiTheme="majorHAnsi" w:cstheme="majorBidi"/>
-      <w:b/>
-      <w:bCs/>
-      <w:i/>
-      <w:iCs/>
-      <w:color w:val="4F81BD" w:themeColor="accent1"/>
-      <w:sz w:val="20"/>
-    </w:rPr>
-  </w:style>
-  <w:style w:type="character" w:customStyle="1" w:styleId="Titre5Car">
-    <w:name w:val="Titre 5 Car"/>
-    <w:basedOn w:val="Policepardfaut"/>
-    <w:link w:val="Titre5"/>
-    <w:uiPriority w:val="9"/>
-    <w:semiHidden/>
-    <w:rsid w:val="00961674"/>
-    <w:rPr>
-      <w:rFonts w:asciiTheme="majorHAnsi" w:eastAsiaTheme="majorEastAsia" w:hAnsiTheme="majorHAnsi" w:cstheme="majorBidi"/>
-      <w:color w:val="243F60" w:themeColor="accent1" w:themeShade="7F"/>
-      <w:sz w:val="20"/>
-    </w:rPr>
-  </w:style>
-  <w:style w:type="character" w:customStyle="1" w:styleId="Titre6Car">
-    <w:name w:val="Titre 6 Car"/>
-    <w:basedOn w:val="Policepardfaut"/>
-    <w:link w:val="Titre6"/>
-    <w:uiPriority w:val="9"/>
-    <w:semiHidden/>
-    <w:rsid w:val="00961674"/>
-    <w:rPr>
-      <w:rFonts w:asciiTheme="majorHAnsi" w:eastAsiaTheme="majorEastAsia" w:hAnsiTheme="majorHAnsi" w:cstheme="majorBidi"/>
-      <w:i/>
-      <w:iCs/>
-      <w:color w:val="243F60" w:themeColor="accent1" w:themeShade="7F"/>
-      <w:sz w:val="20"/>
-    </w:rPr>
-  </w:style>
-  <w:style w:type="character" w:customStyle="1" w:styleId="Titre7Car">
-    <w:name w:val="Titre 7 Car"/>
-    <w:basedOn w:val="Policepardfaut"/>
-    <w:link w:val="Titre7"/>
-    <w:uiPriority w:val="9"/>
-    <w:semiHidden/>
-    <w:rsid w:val="00961674"/>
-    <w:rPr>
-      <w:rFonts w:asciiTheme="majorHAnsi" w:eastAsiaTheme="majorEastAsia" w:hAnsiTheme="majorHAnsi" w:cstheme="majorBidi"/>
-      <w:i/>
-      <w:iCs/>
-      <w:color w:val="404040" w:themeColor="text1" w:themeTint="BF"/>
-      <w:sz w:val="20"/>
-    </w:rPr>
-  </w:style>
-  <w:style w:type="character" w:customStyle="1" w:styleId="Titre8Car">
-    <w:name w:val="Titre 8 Car"/>
-    <w:basedOn w:val="Policepardfaut"/>
-    <w:link w:val="Titre8"/>
-    <w:uiPriority w:val="9"/>
-    <w:semiHidden/>
-    <w:rsid w:val="00961674"/>
-    <w:rPr>
-      <w:rFonts w:asciiTheme="majorHAnsi" w:eastAsiaTheme="majorEastAsia" w:hAnsiTheme="majorHAnsi" w:cstheme="majorBidi"/>
-      <w:color w:val="404040" w:themeColor="text1" w:themeTint="BF"/>
-      <w:sz w:val="20"/>
-      <w:szCs w:val="20"/>
-    </w:rPr>
-  </w:style>
-  <w:style w:type="character" w:customStyle="1" w:styleId="Titre9Car">
-    <w:name w:val="Titre 9 Car"/>
-    <w:basedOn w:val="Policepardfaut"/>
-    <w:link w:val="Titre9"/>
-    <w:uiPriority w:val="9"/>
-    <w:semiHidden/>
-    <w:rsid w:val="00961674"/>
-    <w:rPr>
-      <w:rFonts w:asciiTheme="majorHAnsi" w:eastAsiaTheme="majorEastAsia" w:hAnsiTheme="majorHAnsi" w:cstheme="majorBidi"/>
-      <w:i/>
-      <w:iCs/>
-      <w:color w:val="404040" w:themeColor="text1" w:themeTint="BF"/>
-      <w:sz w:val="20"/>
-      <w:szCs w:val="20"/>
-    </w:rPr>
-  </w:style>
-  <w:style w:type="table" w:styleId="Grilledutableau">
-    <w:name w:val="Table Grid"/>
-    <w:basedOn w:val="TableauNormal"/>
-    <w:rsid w:val="009912A2"/>
-    <w:pPr>
-      <w:spacing w:after="0" w:line="240" w:lineRule="auto"/>
-    </w:pPr>
-    <w:tblPr>
-      <w:tblBorders>
-        <w:top w:val="single" w:sz="4" w:space="0" w:color="auto"/>
-        <w:left w:val="single" w:sz="4" w:space="0" w:color="auto"/>
-        <w:bottom w:val="single" w:sz="4" w:space="0" w:color="auto"/>
-        <w:right w:val="single" w:sz="4" w:space="0" w:color="auto"/>
-        <w:insideH w:val="single" w:sz="4" w:space="0" w:color="auto"/>
-        <w:insideV w:val="single" w:sz="4" w:space="0" w:color="auto"/>
-      </w:tblBorders>
-    </w:tblPr>
-  </w:style>
-  <w:style w:type="character" w:styleId="Textedelespacerserv">
-    <w:name w:val="Placeholder Text"/>
-    <w:basedOn w:val="Policepardfaut"/>
-    <w:uiPriority w:val="99"/>
-    <w:semiHidden/>
-    <w:rsid w:val="00811219"/>
-    <w:rPr>
-      <w:color w:val="808080"/>
-    </w:rPr>
-  </w:style>
-  <w:style w:type="paragraph" w:styleId="Citation">
-    <w:name w:val="Quote"/>
-    <w:basedOn w:val="Paragraphedeliste"/>
-    <w:next w:val="Normal"/>
-    <w:link w:val="CitationCar"/>
-    <w:uiPriority w:val="29"/>
-    <w:qFormat/>
-    <w:rsid w:val="00F02814"/>
-    <w:pPr>
-      <w:numPr>
-        <w:numId w:val="7"/>
-      </w:numPr>
-    </w:pPr>
-    <w:rPr>
-      <w:b/>
-      <w:lang w:eastAsia="fr-FR"/>
-    </w:rPr>
-  </w:style>
-  <w:style w:type="character" w:customStyle="1" w:styleId="CitationCar">
-    <w:name w:val="Citation Car"/>
-    <w:basedOn w:val="Policepardfaut"/>
-    <w:link w:val="Citation"/>
-    <w:uiPriority w:val="29"/>
-    <w:rsid w:val="00F02814"/>
-    <w:rPr>
-      <w:b/>
-      <w:sz w:val="20"/>
-      <w:lang w:eastAsia="fr-FR"/>
-    </w:rPr>
-  </w:style>
-</w:styles>
-</file>
-
-<file path=word/stylesWithEffects.xml><?xml version="1.0" encoding="utf-8"?>
-<w:styles xmlns:wpc="http://schemas.microsoft.com/office/word/2010/wordprocessingCanvas" xmlns:mc="http://schemas.openxmlformats.org/markup-compatibility/2006" xmlns:o="urn:schemas-microsoft-com:office:office" xmlns:r="http://schemas.openxmlformats.org/officeDocument/2006/relationships" xmlns:m="http://schemas.openxmlformats.org/officeDocument/2006/math" xmlns:v="urn:schemas-microsoft-com:vml" xmlns:wp14="http://schemas.microsoft.com/office/word/2010/wordprocessingDrawing" xmlns:wp="http://schemas.openxmlformats.org/drawingml/2006/wordprocessingDrawing" xmlns:w10="urn:schemas-microsoft-com:office:word" xmlns:w="http://schemas.openxmlformats.org/wordprocessingml/2006/main" xmlns:w14="http://schemas.microsoft.com/office/word/2010/wordml" xmlns:wpg="http://schemas.microsoft.com/office/word/2010/wordprocessingGroup" xmlns:wpi="http://schemas.microsoft.com/office/word/2010/wordprocessingInk" xmlns:wne="http://schemas.microsoft.com/office/word/2006/wordml" xmlns:wps="http://schemas.microsoft.com/office/word/2010/wordprocessingShape" mc:Ignorable="w14 wp14">
-  <w:docDefaults>
-    <w:rPrDefault>
-      <w:rPr>
-        <w:rFonts w:asciiTheme="minorHAnsi" w:eastAsiaTheme="minorHAnsi" w:hAnsiTheme="minorHAnsi" w:cstheme="minorBidi"/>
-        <w:sz w:val="22"/>
-        <w:szCs w:val="22"/>
-        <w:lang w:val="fr-FR" w:eastAsia="en-US" w:bidi="ar-SA"/>
-      </w:rPr>
-    </w:rPrDefault>
-    <w:pPrDefault>
-      <w:pPr>
-        <w:spacing w:after="200" w:line="276" w:lineRule="auto"/>
-      </w:pPr>
-    </w:pPrDefault>
-  </w:docDefaults>
-  <w:latentStyles w:defLockedState="0" w:defUIPriority="99" w:defSemiHidden="1" w:defUnhideWhenUsed="1" w:defQFormat="0" w:count="267">
-    <w:lsdException w:name="Normal" w:semiHidden="0" w:uiPriority="0" w:unhideWhenUsed="0" w:qFormat="1"/>
-    <w:lsdException w:name="heading 1" w:semiHidden="0" w:uiPriority="9" w:unhideWhenUsed="0" w:qFormat="1"/>
-    <w:lsdException w:name="heading 2" w:uiPriority="9" w:qFormat="1"/>
-    <w:lsdException w:name="heading 3" w:uiPriority="9" w:qFormat="1"/>
-    <w:lsdException w:name="heading 4" w:uiPriority="9" w:qFormat="1"/>
-    <w:lsdException w:name="heading 5" w:uiPriority="9" w:qFormat="1"/>
-    <w:lsdException w:name="heading 6" w:uiPriority="9" w:qFormat="1"/>
-    <w:lsdException w:name="heading 7" w:uiPriority="9" w:qFormat="1"/>
-    <w:lsdException w:name="heading 8" w:uiPriority="9" w:qFormat="1"/>
-    <w:lsdException w:name="heading 9" w:uiPriority="9" w:qFormat="1"/>
-    <w:lsdException w:name="toc 1" w:uiPriority="39"/>
-    <w:lsdException w:name="toc 2" w:uiPriority="39"/>
-    <w:lsdException w:name="toc 3" w:uiPriority="39"/>
-    <w:lsdException w:name="toc 4" w:uiPriority="39"/>
-    <w:lsdException w:name="toc 5" w:uiPriority="39"/>
-    <w:lsdException w:name="toc 6" w:uiPriority="39"/>
-    <w:lsdException w:name="toc 7" w:uiPriority="39"/>
-    <w:lsdException w:name="toc 8" w:uiPriority="39"/>
-    <w:lsdException w:name="toc 9" w:uiPriority="39"/>
-    <w:lsdException w:name="caption" w:uiPriority="35" w:qFormat="1"/>
-    <w:lsdException w:name="Title" w:semiHidden="0" w:uiPriority="10" w:unhideWhenUsed="0" w:qFormat="1"/>
-    <w:lsdException w:name="Default Paragraph Font" w:uiPriority="1"/>
-    <w:lsdException w:name="Subtitle" w:semiHidden="0" w:uiPriority="11" w:unhideWhenUsed="0" w:qFormat="1"/>
-    <w:lsdException w:name="Strong" w:semiHidden="0" w:uiPriority="22" w:unhideWhenUsed="0" w:qFormat="1"/>
-    <w:lsdException w:name="Emphasis" w:semiHidden="0" w:uiPriority="20" w:unhideWhenUsed="0" w:qFormat="1"/>
-    <w:lsdException w:name="Table Grid" w:semiHidden="0" w:uiPriority="0" w:unhideWhenUsed="0"/>
-    <w:lsdException w:name="Placeholder Text" w:unhideWhenUsed="0"/>
-    <w:lsdException w:name="No Spacing" w:semiHidden="0" w:uiPriority="1" w:unhideWhenUsed="0" w:qFormat="1"/>
-    <w:lsdException w:name="Light Shading" w:semiHidden="0" w:uiPriority="60" w:unhideWhenUsed="0"/>
-    <w:lsdException w:name="Light List" w:semiHidden="0" w:uiPriority="61" w:unhideWhenUsed="0"/>
-    <w:lsdException w:name="Light Grid" w:semiHidden="0" w:uiPriority="62" w:unhideWhenUsed="0"/>
-    <w:lsdException w:name="Medium Shading 1" w:semiHidden="0" w:uiPriority="63" w:unhideWhenUsed="0"/>
-    <w:lsdException w:name="Medium Shading 2" w:semiHidden="0" w:uiPriority="64" w:unhideWhenUsed="0"/>
-    <w:lsdException w:name="Medium List 1" w:semiHidden="0" w:uiPriority="65" w:unhideWhenUsed="0"/>
-    <w:lsdException w:name="Medium List 2" w:semiHidden="0" w:uiPriority="66" w:unhideWhenUsed="0"/>
-    <w:lsdException w:name="Medium Grid 1" w:semiHidden="0" w:uiPriority="67" w:unhideWhenUsed="0"/>
-    <w:lsdException w:name="Medium Grid 2" w:semiHidden="0" w:uiPriority="68" w:unhideWhenUsed="0"/>
-    <w:lsdException w:name="Medium Grid 3" w:semiHidden="0" w:uiPriority="69" w:unhideWhenUsed="0"/>
-    <w:lsdException w:name="Dark List" w:semiHidden="0" w:uiPriority="70" w:unhideWhenUsed="0"/>
-    <w:lsdException w:name="Colorful Shading" w:semiHidden="0" w:uiPriority="71" w:unhideWhenUsed="0"/>
-    <w:lsdException w:name="Colorful List" w:semiHidden="0" w:uiPriority="72" w:unhideWhenUsed="0"/>
-    <w:lsdException w:name="Colorful Grid" w:semiHidden="0" w:uiPriority="73" w:unhideWhenUsed="0"/>
-    <w:lsdException w:name="Light Shading Accent 1" w:semiHidden="0" w:uiPriority="60" w:unhideWhenUsed="0"/>
-    <w:lsdException w:name="Light List Accent 1" w:semiHidden="0" w:uiPriority="61" w:unhideWhenUsed="0"/>
-    <w:lsdException w:name="Light Grid Accent 1" w:semiHidden="0" w:uiPriority="62" w:unhideWhenUsed="0"/>
-    <w:lsdException w:name="Medium Shading 1 Accent 1" w:semiHidden="0" w:uiPriority="63" w:unhideWhenUsed="0"/>
-    <w:lsdException w:name="Medium Shading 2 Accent 1" w:semiHidden="0" w:uiPriority="64" w:unhideWhenUsed="0"/>
-    <w:lsdException w:name="Medium List 1 Accent 1" w:semiHidden="0" w:uiPriority="65" w:unhideWhenUsed="0"/>
-    <w:lsdException w:name="Revision" w:unhideWhenUsed="0"/>
-    <w:lsdException w:name="List Paragraph" w:semiHidden="0" w:uiPriority="34" w:unhideWhenUsed="0" w:qFormat="1"/>
-    <w:lsdException w:name="Quote" w:semiHidden="0" w:uiPriority="29" w:unhideWhenUsed="0" w:qFormat="1"/>
-    <w:lsdException w:name="Intense Quote" w:semiHidden="0" w:uiPriority="30" w:unhideWhenUsed="0" w:qFormat="1"/>
-    <w:lsdException w:name="Medium List 2 Accent 1" w:semiHidden="0" w:uiPriority="66" w:unhideWhenUsed="0"/>
-    <w:lsdException w:name="Medium Grid 1 Accent 1" w:semiHidden="0" w:uiPriority="67" w:unhideWhenUsed="0"/>
-    <w:lsdException w:name="Medium Grid 2 Accent 1" w:semiHidden="0" w:uiPriority="68" w:unhideWhenUsed="0"/>
-    <w:lsdException w:name="Medium Grid 3 Accent 1" w:semiHidden="0" w:uiPriority="69" w:unhideWhenUsed="0"/>
-    <w:lsdException w:name="Dark List Accent 1" w:semiHidden="0" w:uiPriority="70" w:unhideWhenUsed="0"/>
-    <w:lsdException w:name="Colorful Shading Accent 1" w:semiHidden="0" w:uiPriority="71" w:unhideWhenUsed="0"/>
-    <w:lsdException w:name="Colorful List Accent 1" w:semiHidden="0" w:uiPriority="72" w:unhideWhenUsed="0"/>
-    <w:lsdException w:name="Colorful Grid Accent 1" w:semiHidden="0" w:uiPriority="73" w:unhideWhenUsed="0"/>
-    <w:lsdException w:name="Light Shading Accent 2" w:semiHidden="0" w:uiPriority="60" w:unhideWhenUsed="0"/>
-    <w:lsdException w:name="Light List Accent 2" w:semiHidden="0" w:uiPriority="61" w:unhideWhenUsed="0"/>
-    <w:lsdException w:name="Light Grid Accent 2" w:semiHidden="0" w:uiPriority="62" w:unhideWhenUsed="0"/>
-    <w:lsdException w:name="Medium Shading 1 Accent 2" w:semiHidden="0" w:uiPriority="63" w:unhideWhenUsed="0"/>
-    <w:lsdException w:name="Medium Shading 2 Accent 2" w:semiHidden="0" w:uiPriority="64" w:unhideWhenUsed="0"/>
-    <w:lsdException w:name="Medium List 1 Accent 2" w:semiHidden="0" w:uiPriority="65" w:unhideWhenUsed="0"/>
-    <w:lsdException w:name="Medium List 2 Accent 2" w:semiHidden="0" w:uiPriority="66" w:unhideWhenUsed="0"/>
-    <w:lsdException w:name="Medium Grid 1 Accent 2" w:semiHidden="0" w:uiPriority="67" w:unhideWhenUsed="0"/>
-    <w:lsdException w:name="Medium Grid 2 Accent 2" w:semiHidden="0" w:uiPriority="68" w:unhideWhenUsed="0"/>
-    <w:lsdException w:name="Medium Grid 3 Accent 2" w:semiHidden="0" w:uiPriority="69" w:unhideWhenUsed="0"/>
-    <w:lsdException w:name="Dark List Accent 2" w:semiHidden="0" w:uiPriority="70" w:unhideWhenUsed="0"/>
-    <w:lsdException w:name="Colorful Shading Accent 2" w:semiHidden="0" w:uiPriority="71" w:unhideWhenUsed="0"/>
-    <w:lsdException w:name="Colorful List Accent 2" w:semiHidden="0" w:uiPriority="72" w:unhideWhenUsed="0"/>
-    <w:lsdException w:name="Colorful Grid Accent 2" w:semiHidden="0" w:uiPriority="73" w:unhideWhenUsed="0"/>
-    <w:lsdException w:name="Light Shading Accent 3" w:semiHidden="0" w:uiPriority="60" w:unhideWhenUsed="0"/>
-    <w:lsdException w:name="Light List Accent 3" w:semiHidden="0" w:uiPriority="61" w:unhideWhenUsed="0"/>
-    <w:lsdException w:name="Light Grid Accent 3" w:semiHidden="0" w:uiPriority="62" w:unhideWhenUsed="0"/>
-    <w:lsdException w:name="Medium Shading 1 Accent 3" w:semiHidden="0" w:uiPriority="63" w:unhideWhenUsed="0"/>
-    <w:lsdException w:name="Medium Shading 2 Accent 3" w:semiHidden="0" w:uiPriority="64" w:unhideWhenUsed="0"/>
-    <w:lsdException w:name="Medium List 1 Accent 3" w:semiHidden="0" w:uiPriority="65" w:unhideWhenUsed="0"/>
-    <w:lsdException w:name="Medium List 2 Accent 3" w:semiHidden="0" w:uiPriority="66" w:unhideWhenUsed="0"/>
-    <w:lsdException w:name="Medium Grid 1 Accent 3" w:semiHidden="0" w:uiPriority="67" w:unhideWhenUsed="0"/>
-    <w:lsdException w:name="Medium Grid 2 Accent 3" w:semiHidden="0" w:uiPriority="68" w:unhideWhenUsed="0"/>
-    <w:lsdException w:name="Medium Grid 3 Accent 3" w:semiHidden="0" w:uiPriority="69" w:unhideWhenUsed="0"/>
-    <w:lsdException w:name="Dark List Accent 3" w:semiHidden="0" w:uiPriority="70" w:unhideWhenUsed="0"/>
-    <w:lsdException w:name="Colorful Shading Accent 3" w:semiHidden="0" w:uiPriority="71" w:unhideWhenUsed="0"/>
-    <w:lsdException w:name="Colorful List Accent 3" w:semiHidden="0" w:uiPriority="72" w:unhideWhenUsed="0"/>
-    <w:lsdException w:name="Colorful Grid Accent 3" w:semiHidden="0" w:uiPriority="73" w:unhideWhenUsed="0"/>
-    <w:lsdException w:name="Light Shading Accent 4" w:semiHidden="0" w:uiPriority="60" w:unhideWhenUsed="0"/>
-    <w:lsdException w:name="Light List Accent 4" w:semiHidden="0" w:uiPriority="61" w:unhideWhenUsed="0"/>
-    <w:lsdException w:name="Light Grid Accent 4" w:semiHidden="0" w:uiPriority="62" w:unhideWhenUsed="0"/>
-    <w:lsdException w:name="Medium Shading 1 Accent 4" w:semiHidden="0" w:uiPriority="63" w:unhideWhenUsed="0"/>
-    <w:lsdException w:name="Medium Shading 2 Accent 4" w:semiHidden="0" w:uiPriority="64" w:unhideWhenUsed="0"/>
-    <w:lsdException w:name="Medium List 1 Accent 4" w:semiHidden="0" w:uiPriority="65" w:unhideWhenUsed="0"/>
-    <w:lsdException w:name="Medium List 2 Accent 4" w:semiHidden="0" w:uiPriority="66" w:unhideWhenUsed="0"/>
-    <w:lsdException w:name="Medium Grid 1 Accent 4" w:semiHidden="0" w:uiPriority="67" w:unhideWhenUsed="0"/>
-    <w:lsdException w:name="Medium Grid 2 Accent 4" w:semiHidden="0" w:uiPriority="68" w:unhideWhenUsed="0"/>
-    <w:lsdException w:name="Medium Grid 3 Accent 4" w:semiHidden="0" w:uiPriority="69" w:unhideWhenUsed="0"/>
-    <w:lsdException w:name="Dark List Accent 4" w:semiHidden="0" w:uiPriority="70" w:unhideWhenUsed="0"/>
-    <w:lsdException w:name="Colorful Shading Accent 4" w:semiHidden="0" w:uiPriority="71" w:unhideWhenUsed="0"/>
-    <w:lsdException w:name="Colorful List Accent 4" w:semiHidden="0" w:uiPriority="72" w:unhideWhenUsed="0"/>
-    <w:lsdException w:name="Colorful Grid Accent 4" w:semiHidden="0" w:uiPriority="73" w:unhideWhenUsed="0"/>
-    <w:lsdException w:name="Light Shading Accent 5" w:semiHidden="0" w:uiPriority="60" w:unhideWhenUsed="0"/>
-    <w:lsdException w:name="Light List Accent 5" w:semiHidden="0" w:uiPriority="61" w:unhideWhenUsed="0"/>
-    <w:lsdException w:name="Light Grid Accent 5" w:semiHidden="0" w:uiPriority="62" w:unhideWhenUsed="0"/>
-    <w:lsdException w:name="Medium Shading 1 Accent 5" w:semiHidden="0" w:uiPriority="63" w:unhideWhenUsed="0"/>
-    <w:lsdException w:name="Medium Shading 2 Accent 5" w:semiHidden="0" w:uiPriority="64" w:unhideWhenUsed="0"/>
-    <w:lsdException w:name="Medium List 1 Accent 5" w:semiHidden="0" w:uiPriority="65" w:unhideWhenUsed="0"/>
-    <w:lsdException w:name="Medium List 2 Accent 5" w:semiHidden="0" w:uiPriority="66" w:unhideWhenUsed="0"/>
-    <w:lsdException w:name="Medium Grid 1 Accent 5" w:semiHidden="0" w:uiPriority="67" w:unhideWhenUsed="0"/>
-    <w:lsdException w:name="Medium Grid 2 Accent 5" w:semiHidden="0" w:uiPriority="68" w:unhideWhenUsed="0"/>
-    <w:lsdException w:name="Medium Grid 3 Accent 5" w:semiHidden="0" w:uiPriority="69" w:unhideWhenUsed="0"/>
-    <w:lsdException w:name="Dark List Accent 5" w:semiHidden="0" w:uiPriority="70" w:unhideWhenUsed="0"/>
-    <w:lsdException w:name="Colorful Shading Accent 5" w:semiHidden="0" w:uiPriority="71" w:unhideWhenUsed="0"/>
-    <w:lsdException w:name="Colorful List Accent 5" w:semiHidden="0" w:uiPriority="72" w:unhideWhenUsed="0"/>
-    <w:lsdException w:name="Colorful Grid Accent 5" w:semiHidden="0" w:uiPriority="73" w:unhideWhenUsed="0"/>
-    <w:lsdException w:name="Light Shading Accent 6" w:semiHidden="0" w:uiPriority="60" w:unhideWhenUsed="0"/>
-    <w:lsdException w:name="Light List Accent 6" w:semiHidden="0" w:uiPriority="61" w:unhideWhenUsed="0"/>
-    <w:lsdException w:name="Light Grid Accent 6" w:semiHidden="0" w:uiPriority="62" w:unhideWhenUsed="0"/>
-    <w:lsdException w:name="Medium Shading 1 Accent 6" w:semiHidden="0" w:uiPriority="63" w:unhideWhenUsed="0"/>
-    <w:lsdException w:name="Medium Shading 2 Accent 6" w:semiHidden="0" w:uiPriority="64" w:unhideWhenUsed="0"/>
-    <w:lsdException w:name="Medium List 1 Accent 6" w:semiHidden="0" w:uiPriority="65" w:unhideWhenUsed="0"/>
-    <w:lsdException w:name="Medium List 2 Accent 6" w:semiHidden="0" w:uiPriority="66" w:unhideWhenUsed="0"/>
-    <w:lsdException w:name="Medium Grid 1 Accent 6" w:semiHidden="0" w:uiPriority="67" w:unhideWhenUsed="0"/>
-    <w:lsdException w:name="Medium Grid 2 Accent 6" w:semiHidden="0" w:uiPriority="68" w:unhideWhenUsed="0"/>
-    <w:lsdException w:name="Medium Grid 3 Accent 6" w:semiHidden="0" w:uiPriority="69" w:unhideWhenUsed="0"/>
-    <w:lsdException w:name="Dark List Accent 6" w:semiHidden="0" w:uiPriority="70" w:unhideWhenUsed="0"/>
-    <w:lsdException w:name="Colorful Shading Accent 6" w:semiHidden="0" w:uiPriority="71" w:unhideWhenUsed="0"/>
-    <w:lsdException w:name="Colorful List Accent 6" w:semiHidden="0" w:uiPriority="72" w:unhideWhenUsed="0"/>
-    <w:lsdException w:name="Colorful Grid Accent 6" w:semiHidden="0" w:uiPriority="73" w:unhideWhenUsed="0"/>
-    <w:lsdException w:name="Subtle Emphasis" w:semiHidden="0" w:uiPriority="19" w:unhideWhenUsed="0" w:qFormat="1"/>
-    <w:lsdException w:name="Intense Emphasis" w:semiHidden="0" w:uiPriority="21" w:unhideWhenUsed="0" w:qFormat="1"/>
-    <w:lsdException w:name="Subtle Reference" w:semiHidden="0" w:uiPriority="31" w:unhideWhenUsed="0" w:qFormat="1"/>
-    <w:lsdException w:name="Intense Reference" w:semiHidden="0" w:uiPriority="32" w:unhideWhenUsed="0" w:qFormat="1"/>
-    <w:lsdException w:name="Book Title" w:semiHidden="0" w:uiPriority="33" w:unhideWhenUsed="0" w:qFormat="1"/>
-    <w:lsdException w:name="Bibliography" w:uiPriority="37"/>
-    <w:lsdException w:name="TOC Heading" w:uiPriority="39" w:qFormat="1"/>
+  <w:latentStyles w:defLockedState="0" w:defUIPriority="99" w:defSemiHidden="0" w:defUnhideWhenUsed="0" w:defQFormat="0" w:count="371">
+    <w:lsdException w:name="Normal" w:uiPriority="0" w:qFormat="1"/>
+    <w:lsdException w:name="heading 1" w:uiPriority="9" w:qFormat="1"/>
+    <w:lsdException w:name="heading 2" w:semiHidden="1" w:uiPriority="9" w:unhideWhenUsed="1" w:qFormat="1"/>
+    <w:lsdException w:name="heading 3" w:semiHidden="1" w:uiPriority="9" w:unhideWhenUsed="1" w:qFormat="1"/>
+    <w:lsdException w:name="heading 4" w:semiHidden="1" w:uiPriority="9" w:unhideWhenUsed="1" w:qFormat="1"/>
+    <w:lsdException w:name="heading 5" w:semiHidden="1" w:uiPriority="9" w:unhideWhenUsed="1" w:qFormat="1"/>
+    <w:lsdException w:name="heading 6" w:semiHidden="1" w:uiPriority="9" w:unhideWhenUsed="1" w:qFormat="1"/>
+    <w:lsdException w:name="heading 7" w:semiHidden="1" w:uiPriority="9" w:unhideWhenUsed="1" w:qFormat="1"/>
+    <w:lsdException w:name="heading 8" w:semiHidden="1" w:uiPriority="9" w:unhideWhenUsed="1" w:qFormat="1"/>
+    <w:lsdException w:name="heading 9" w:semiHidden="1" w:uiPriority="9" w:unhideWhenUsed="1" w:qFormat="1"/>
+    <w:lsdException w:name="index 1" w:semiHidden="1" w:unhideWhenUsed="1"/>
+    <w:lsdException w:name="index 2" w:semiHidden="1" w:unhideWhenUsed="1"/>
+    <w:lsdException w:name="index 3" w:semiHidden="1" w:unhideWhenUsed="1"/>
+    <w:lsdException w:name="index 4" w:semiHidden="1" w:unhideWhenUsed="1"/>
+    <w:lsdException w:name="index 5" w:semiHidden="1" w:unhideWhenUsed="1"/>
+    <w:lsdException w:name="index 6" w:semiHidden="1" w:unhideWhenUsed="1"/>
+    <w:lsdException w:name="index 7" w:semiHidden="1" w:unhideWhenUsed="1"/>
+    <w:lsdException w:name="index 8" w:semiHidden="1" w:unhideWhenUsed="1"/>
+    <w:lsdException w:name="index 9" w:semiHidden="1" w:unhideWhenUsed="1"/>
+    <w:lsdException w:name="toc 1" w:semiHidden="1" w:uiPriority="39" w:unhideWhenUsed="1"/>
+    <w:lsdException w:name="toc 2" w:semiHidden="1" w:uiPriority="39" w:unhideWhenUsed="1"/>
+    <w:lsdException w:name="toc 3" w:semiHidden="1" w:uiPriority="39" w:unhideWhenUsed="1"/>
+    <w:lsdException w:name="toc 4" w:semiHidden="1" w:uiPriority="39" w:unhideWhenUsed="1"/>
+    <w:lsdException w:name="toc 5" w:semiHidden="1" w:uiPriority="39" w:unhideWhenUsed="1"/>
+    <w:lsdException w:name="toc 6" w:semiHidden="1" w:uiPriority="39" w:unhideWhenUsed="1"/>
+    <w:lsdException w:name="toc 7" w:semiHidden="1" w:uiPriority="39" w:unhideWhenUsed="1"/>
+    <w:lsdException w:name="toc 8" w:semiHidden="1" w:uiPriority="39" w:unhideWhenUsed="1"/>
+    <w:lsdException w:name="toc 9" w:semiHidden="1" w:uiPriority="39" w:unhideWhenUsed="1"/>
+    <w:lsdException w:name="Normal Indent" w:semiHidden="1" w:unhideWhenUsed="1"/>
+    <w:lsdException w:name="footnote text" w:semiHidden="1" w:unhideWhenUsed="1"/>
+    <w:lsdException w:name="annotation text" w:semiHidden="1" w:unhideWhenUsed="1"/>
+    <w:lsdException w:name="header" w:semiHidden="1" w:unhideWhenUsed="1"/>
+    <w:lsdException w:name="footer" w:semiHidden="1" w:unhideWhenUsed="1"/>
+    <w:lsdException w:name="index heading" w:semiHidden="1" w:unhideWhenUsed="1"/>
+    <w:lsdException w:name="caption" w:semiHidden="1" w:uiPriority="35" w:unhideWhenUsed="1" w:qFormat="1"/>
+    <w:lsdException w:name="table of figures" w:semiHidden="1" w:unhideWhenUsed="1"/>
+    <w:lsdException w:name="envelope address" w:semiHidden="1" w:unhideWhenUsed="1"/>
+    <w:lsdException w:name="envelope return" w:semiHidden="1" w:unhideWhenUsed="1"/>
+    <w:lsdException w:name="footnote reference" w:semiHidden="1" w:unhideWhenUsed="1"/>
+    <w:lsdException w:name="annotation reference" w:semiHidden="1" w:unhideWhenUsed="1"/>
+    <w:lsdException w:name="line number" w:semiHidden="1" w:unhideWhenUsed="1"/>
+    <w:lsdException w:name="page number" w:semiHidden="1" w:unhideWhenUsed="1"/>
+    <w:lsdException w:name="endnote reference" w:semiHidden="1" w:unhideWhenUsed="1"/>
+    <w:lsdException w:name="endnote text" w:semiHidden="1" w:unhideWhenUsed="1"/>
+    <w:lsdException w:name="table of authorities" w:semiHidden="1" w:unhideWhenUsed="1"/>
+    <w:lsdException w:name="macro" w:semiHidden="1" w:unhideWhenUsed="1"/>
+    <w:lsdException w:name="toa heading" w:semiHidden="1" w:unhideWhenUsed="1"/>
+    <w:lsdException w:name="List" w:semiHidden="1" w:unhideWhenUsed="1"/>
+    <w:lsdException w:name="List Bullet" w:semiHidden="1" w:unhideWhenUsed="1"/>
+    <w:lsdException w:name="List Number" w:semiHidden="1" w:unhideWhenUsed="1"/>
+    <w:lsdException w:name="List 2" w:semiHidden="1" w:unhideWhenUsed="1"/>
+    <w:lsdException w:name="List 3" w:semiHidden="1" w:unhideWhenUsed="1"/>
+    <w:lsdException w:name="List 4" w:semiHidden="1" w:unhideWhenUsed="1"/>
+    <w:lsdException w:name="List 5" w:semiHidden="1" w:unhideWhenUsed="1"/>
+    <w:lsdException w:name="List Bullet 2" w:semiHidden="1" w:unhideWhenUsed="1"/>
+    <w:lsdException w:name="List Bullet 3" w:semiHidden="1" w:unhideWhenUsed="1"/>
+    <w:lsdException w:name="List Bullet 4" w:semiHidden="1" w:unhideWhenUsed="1"/>
+    <w:lsdException w:name="List Bullet 5" w:semiHidden="1" w:unhideWhenUsed="1"/>
+    <w:lsdException w:name="List Number 2" w:semiHidden="1" w:unhideWhenUsed="1"/>
+    <w:lsdException w:name="List Number 3" w:semiHidden="1" w:unhideWhenUsed="1"/>
+    <w:lsdException w:name="List Number 4" w:semiHidden="1" w:unhideWhenUsed="1"/>
+    <w:lsdException w:name="List Number 5" w:semiHidden="1" w:unhideWhenUsed="1"/>
+    <w:lsdException w:name="Title" w:uiPriority="10" w:qFormat="1"/>
+    <w:lsdException w:name="Closing" w:semiHidden="1" w:unhideWhenUsed="1"/>
+    <w:lsdException w:name="Signature" w:semiHidden="1" w:unhideWhenUsed="1"/>
+    <w:lsdException w:name="Default Paragraph Font" w:semiHidden="1" w:uiPriority="1" w:unhideWhenUsed="1"/>
+    <w:lsdException w:name="Body Text" w:semiHidden="1" w:unhideWhenUsed="1"/>
+    <w:lsdException w:name="Body Text Indent" w:semiHidden="1" w:unhideWhenUsed="1"/>
+    <w:lsdException w:name="List Continue" w:semiHidden="1" w:unhideWhenUsed="1"/>
+    <w:lsdException w:name="List Continue 2" w:semiHidden="1" w:unhideWhenUsed="1"/>
+    <w:lsdException w:name="List Continue 3" w:semiHidden="1" w:unhideWhenUsed="1"/>
+    <w:lsdException w:name="List Continue 4" w:semiHidden="1" w:unhideWhenUsed="1"/>
+    <w:lsdException w:name="List Continue 5" w:semiHidden="1" w:unhideWhenUsed="1"/>
+    <w:lsdException w:name="Message Header" w:semiHidden="1" w:unhideWhenUsed="1"/>
+    <w:lsdException w:name="Subtitle" w:uiPriority="11" w:qFormat="1"/>
+    <w:lsdException w:name="Salutation" w:semiHidden="1" w:unhideWhenUsed="1"/>
+    <w:lsdException w:name="Date" w:semiHidden="1" w:unhideWhenUsed="1"/>
+    <w:lsdException w:name="Body Text First Indent" w:semiHidden="1" w:unhideWhenUsed="1"/>
+    <w:lsdException w:name="Body Text First Indent 2" w:semiHidden="1" w:unhideWhenUsed="1"/>
+    <w:lsdException w:name="Note Heading" w:semiHidden="1" w:unhideWhenUsed="1"/>
+    <w:lsdException w:name="Body Text 2" w:semiHidden="1" w:unhideWhenUsed="1"/>
+    <w:lsdException w:name="Body Text 3" w:semiHidden="1" w:unhideWhenUsed="1"/>
+    <w:lsdException w:name="Body Text Indent 2" w:semiHidden="1" w:unhideWhenUsed="1"/>
+    <w:lsdException w:name="Body Text Indent 3" w:semiHidden="1" w:unhideWhenUsed="1"/>
+    <w:lsdException w:name="Block Text" w:semiHidden="1" w:unhideWhenUsed="1"/>
+    <w:lsdException w:name="Hyperlink" w:semiHidden="1" w:unhideWhenUsed="1"/>
+    <w:lsdException w:name="FollowedHyperlink" w:semiHidden="1" w:unhideWhenUsed="1"/>
+    <w:lsdException w:name="Strong" w:uiPriority="22" w:qFormat="1"/>
+    <w:lsdException w:name="Emphasis" w:uiPriority="20" w:qFormat="1"/>
+    <w:lsdException w:name="Document Map" w:semiHidden="1" w:unhideWhenUsed="1"/>
+    <w:lsdException w:name="Plain Text" w:semiHidden="1" w:unhideWhenUsed="1"/>
+    <w:lsdException w:name="E-mail Signature" w:semiHidden="1" w:unhideWhenUsed="1"/>
+    <w:lsdException w:name="HTML Top of Form" w:semiHidden="1" w:unhideWhenUsed="1"/>
+    <w:lsdException w:name="HTML Bottom of Form" w:semiHidden="1" w:unhideWhenUsed="1"/>
+    <w:lsdException w:name="Normal (Web)" w:semiHidden="1" w:unhideWhenUsed="1"/>
+    <w:lsdException w:name="HTML Acronym" w:semiHidden="1" w:unhideWhenUsed="1"/>
+    <w:lsdException w:name="HTML Address" w:semiHidden="1" w:unhideWhenUsed="1"/>
+    <w:lsdException w:name="HTML Cite" w:semiHidden="1" w:unhideWhenUsed="1"/>
+    <w:lsdException w:name="HTML Code" w:semiHidden="1" w:unhideWhenUsed="1"/>
+    <w:lsdException w:name="HTML Definition" w:semiHidden="1" w:unhideWhenUsed="1"/>
+    <w:lsdException w:name="HTML Keyboard" w:semiHidden="1" w:unhideWhenUsed="1"/>
+    <w:lsdException w:name="HTML Preformatted" w:semiHidden="1" w:unhideWhenUsed="1"/>
+    <w:lsdException w:name="HTML Sample" w:semiHidden="1" w:unhideWhenUsed="1"/>
+    <w:lsdException w:name="HTML Typewriter" w:semiHidden="1" w:unhideWhenUsed="1"/>
+    <w:lsdException w:name="HTML Variable" w:semiHidden="1" w:unhideWhenUsed="1"/>
+    <w:lsdException w:name="Normal Table" w:semiHidden="1" w:unhideWhenUsed="1"/>
+    <w:lsdException w:name="annotation subject" w:semiHidden="1" w:unhideWhenUsed="1"/>
+    <w:lsdException w:name="No List" w:semiHidden="1" w:unhideWhenUsed="1"/>
+    <w:lsdException w:name="Outline List 1" w:semiHidden="1" w:unhideWhenUsed="1"/>
+    <w:lsdException w:name="Outline List 2" w:semiHidden="1" w:unhideWhenUsed="1"/>
+    <w:lsdException w:name="Outline List 3" w:semiHidden="1" w:unhideWhenUsed="1"/>
+    <w:lsdException w:name="Table Simple 1" w:semiHidden="1" w:unhideWhenUsed="1"/>
+    <w:lsdException w:name="Table Simple 2" w:semiHidden="1" w:unhideWhenUsed="1"/>
+    <w:lsdException w:name="Table Simple 3" w:semiHidden="1" w:unhideWhenUsed="1"/>
+    <w:lsdException w:name="Table Classic 1" w:semiHidden="1" w:unhideWhenUsed="1"/>
+    <w:lsdException w:name="Table Classic 2" w:semiHidden="1" w:unhideWhenUsed="1"/>
+    <w:lsdException w:name="Table Classic 3" w:semiHidden="1" w:unhideWhenUsed="1"/>
+    <w:lsdException w:name="Table Classic 4" w:semiHidden="1" w:unhideWhenUsed="1"/>
+    <w:lsdException w:name="Table Colorful 1" w:semiHidden="1" w:unhideWhenUsed="1"/>
+    <w:lsdException w:name="Table Colorful 2" w:semiHidden="1" w:unhideWhenUsed="1"/>
+    <w:lsdException w:name="Table Colorful 3" w:semiHidden="1" w:unhideWhenUsed="1"/>
+    <w:lsdException w:name="Table Columns 1" w:semiHidden="1" w:unhideWhenUsed="1"/>
+    <w:lsdException w:name="Table Columns 2" w:semiHidden="1" w:unhideWhenUsed="1"/>
+    <w:lsdException w:name="Table Columns 3" w:semiHidden="1" w:unhideWhenUsed="1"/>
+    <w:lsdException w:name="Table Columns 4" w:semiHidden="1" w:unhideWhenUsed="1"/>
+    <w:lsdException w:name="Table Columns 5" w:semiHidden="1" w:unhideWhenUsed="1"/>
+    <w:lsdException w:name="Table Grid 1" w:semiHidden="1" w:unhideWhenUsed="1"/>
+    <w:lsdException w:name="Table Grid 2" w:semiHidden="1" w:unhideWhenUsed="1"/>
+    <w:lsdException w:name="Table Grid 3" w:semiHidden="1" w:unhideWhenUsed="1"/>
+    <w:lsdException w:name="Table Grid 4" w:semiHidden="1" w:unhideWhenUsed="1"/>
+    <w:lsdException w:name="Table Grid 5" w:semiHidden="1" w:unhideWhenUsed="1"/>
+    <w:lsdException w:name="Table Grid 6" w:semiHidden="1" w:unhideWhenUsed="1"/>
+    <w:lsdException w:name="Table Grid 7" w:semiHidden="1" w:unhideWhenUsed="1"/>
+    <w:lsdException w:name="Table Grid 8" w:semiHidden="1" w:unhideWhenUsed="1"/>
+    <w:lsdException w:name="Table List 1" w:semiHidden="1" w:unhideWhenUsed="1"/>
+    <w:lsdException w:name="Table List 2" w:semiHidden="1" w:unhideWhenUsed="1"/>
+    <w:lsdException w:name="Table List 3" w:semiHidden="1" w:unhideWhenUsed="1"/>
+    <w:lsdException w:name="Table List 4" w:semiHidden="1" w:unhideWhenUsed="1"/>
+    <w:lsdException w:name="Table List 5" w:semiHidden="1" w:unhideWhenUsed="1"/>
+    <w:lsdException w:name="Table List 6" w:semiHidden="1" w:unhideWhenUsed="1"/>
+    <w:lsdException w:name="Table List 7" w:semiHidden="1" w:unhideWhenUsed="1"/>
+    <w:lsdException w:name="Table List 8" w:semiHidden="1" w:unhideWhenUsed="1"/>
+    <w:lsdException w:name="Table 3D effects 1" w:semiHidden="1" w:unhideWhenUsed="1"/>
+    <w:lsdException w:name="Table 3D effects 2" w:semiHidden="1" w:unhideWhenUsed="1"/>
+    <w:lsdException w:name="Table 3D effects 3" w:semiHidden="1" w:unhideWhenUsed="1"/>
+    <w:lsdException w:name="Table Contemporary" w:semiHidden="1" w:unhideWhenUsed="1"/>
+    <w:lsdException w:name="Table Elegant" w:semiHidden="1" w:unhideWhenUsed="1"/>
+    <w:lsdException w:name="Table Professional" w:semiHidden="1" w:unhideWhenUsed="1"/>
+    <w:lsdException w:name="Table Subtle 1" w:semiHidden="1" w:unhideWhenUsed="1"/>
+    <w:lsdException w:name="Table Subtle 2" w:semiHidden="1" w:unhideWhenUsed="1"/>
+    <w:lsdException w:name="Table Web 1" w:semiHidden="1" w:unhideWhenUsed="1"/>
+    <w:lsdException w:name="Table Web 2" w:semiHidden="1" w:unhideWhenUsed="1"/>
+    <w:lsdException w:name="Table Web 3" w:semiHidden="1" w:unhideWhenUsed="1"/>
+    <w:lsdException w:name="Balloon Text" w:semiHidden="1" w:unhideWhenUsed="1"/>
+    <w:lsdException w:name="Table Grid" w:uiPriority="0"/>
+    <w:lsdException w:name="Table Theme" w:semiHidden="1" w:unhideWhenUsed="1"/>
+    <w:lsdException w:name="Placeholder Text" w:semiHidden="1"/>
+    <w:lsdException w:name="No Spacing" w:uiPriority="1" w:qFormat="1"/>
+    <w:lsdException w:name="Light Shading" w:uiPriority="60"/>
+    <w:lsdException w:name="Light List" w:uiPriority="61"/>
+    <w:lsdException w:name="Light Grid" w:uiPriority="62"/>
+    <w:lsdException w:name="Medium Shading 1" w:uiPriority="63"/>
+    <w:lsdException w:name="Medium Shading 2" w:uiPriority="64"/>
+    <w:lsdException w:name="Medium List 1" w:uiPriority="65"/>
+    <w:lsdException w:name="Medium List 2" w:uiPriority="66"/>
+    <w:lsdException w:name="Medium Grid 1" w:uiPriority="67"/>
+    <w:lsdException w:name="Medium Grid 2" w:uiPriority="68"/>
+    <w:lsdException w:name="Medium Grid 3" w:uiPriority="69"/>
+    <w:lsdException w:name="Dark List" w:uiPriority="70"/>
+    <w:lsdException w:name="Colorful Shading" w:uiPriority="71"/>
+    <w:lsdException w:name="Colorful List" w:uiPriority="72"/>
+    <w:lsdException w:name="Colorful Grid" w:uiPriority="73"/>
+    <w:lsdException w:name="Light Shading Accent 1" w:uiPriority="60"/>
+    <w:lsdException w:name="Light List Accent 1" w:uiPriority="61"/>
+    <w:lsdException w:name="Light Grid Accent 1" w:uiPriority="62"/>
+    <w:lsdException w:name="Medium Shading 1 Accent 1" w:uiPriority="63"/>
+    <w:lsdException w:name="Medium Shading 2 Accent 1" w:uiPriority="64"/>
+    <w:lsdException w:name="Medium List 1 Accent 1" w:uiPriority="65"/>
+    <w:lsdException w:name="Revision" w:semiHidden="1"/>
+    <w:lsdException w:name="List Paragraph" w:uiPriority="34" w:qFormat="1"/>
+    <w:lsdException w:name="Quote" w:uiPriority="29" w:qFormat="1"/>
+    <w:lsdException w:name="Intense Quote" w:uiPriority="30" w:qFormat="1"/>
+    <w:lsdException w:name="Medium List 2 Accent 1" w:uiPriority="66"/>
+    <w:lsdException w:name="Medium Grid 1 Accent 1" w:uiPriority="67"/>
+    <w:lsdException w:name="Medium Grid 2 Accent 1" w:uiPriority="68"/>
+    <w:lsdException w:name="Medium Grid 3 Accent 1" w:uiPriority="69"/>
+    <w:lsdException w:name="Dark List Accent 1" w:uiPriority="70"/>
+    <w:lsdException w:name="Colorful Shading Accent 1" w:uiPriority="71"/>
+    <w:lsdException w:name="Colorful List Accent 1" w:uiPriority="72"/>
+    <w:lsdException w:name="Colorful Grid Accent 1" w:uiPriority="73"/>
+    <w:lsdException w:name="Light Shading Accent 2" w:uiPriority="60"/>
+    <w:lsdException w:name="Light List Accent 2" w:uiPriority="61"/>
+    <w:lsdException w:name="Light Grid Accent 2" w:uiPriority="62"/>
+    <w:lsdException w:name="Medium Shading 1 Accent 2" w:uiPriority="63"/>
+    <w:lsdException w:name="Medium Shading 2 Accent 2" w:uiPriority="64"/>
+    <w:lsdException w:name="Medium List 1 Accent 2" w:uiPriority="65"/>
+    <w:lsdException w:name="Medium List 2 Accent 2" w:uiPriority="66"/>
+    <w:lsdException w:name="Medium Grid 1 Accent 2" w:uiPriority="67"/>
+    <w:lsdException w:name="Medium Grid 2 Accent 2" w:uiPriority="68"/>
+    <w:lsdException w:name="Medium Grid 3 Accent 2" w:uiPriority="69"/>
+    <w:lsdException w:name="Dark List Accent 2" w:uiPriority="70"/>
+    <w:lsdException w:name="Colorful Shading Accent 2" w:uiPriority="71"/>
+    <w:lsdException w:name="Colorful List Accent 2" w:uiPriority="72"/>
+    <w:lsdException w:name="Colorful Grid Accent 2" w:uiPriority="73"/>
+    <w:lsdException w:name="Light Shading Accent 3" w:uiPriority="60"/>
+    <w:lsdException w:name="Light List Accent 3" w:uiPriority="61"/>
+    <w:lsdException w:name="Light Grid Accent 3" w:uiPriority="62"/>
+    <w:lsdException w:name="Medium Shading 1 Accent 3" w:uiPriority="63"/>
+    <w:lsdException w:name="Medium Shading 2 Accent 3" w:uiPriority="64"/>
+    <w:lsdException w:name="Medium List 1 Accent 3" w:uiPriority="65"/>
+    <w:lsdException w:name="Medium List 2 Accent 3" w:uiPriority="66"/>
+    <w:lsdException w:name="Medium Grid 1 Accent 3" w:uiPriority="67"/>
+    <w:lsdException w:name="Medium Grid 2 Accent 3" w:uiPriority="68"/>
+    <w:lsdException w:name="Medium Grid 3 Accent 3" w:uiPriority="69"/>
+    <w:lsdException w:name="Dark List Accent 3" w:uiPriority="70"/>
+    <w:lsdException w:name="Colorful Shading Accent 3" w:uiPriority="71"/>
+    <w:lsdException w:name="Colorful List Accent 3" w:uiPriority="72"/>
+    <w:lsdException w:name="Colorful Grid Accent 3" w:uiPriority="73"/>
+    <w:lsdException w:name="Light Shading Accent 4" w:uiPriority="60"/>
+    <w:lsdException w:name="Light List Accent 4" w:uiPriority="61"/>
+    <w:lsdException w:name="Light Grid Accent 4" w:uiPriority="62"/>
+    <w:lsdException w:name="Medium Shading 1 Accent 4" w:uiPriority="63"/>
+    <w:lsdException w:name="Medium Shading 2 Accent 4" w:uiPriority="64"/>
+    <w:lsdException w:name="Medium List 1 Accent 4" w:uiPriority="65"/>
+    <w:lsdException w:name="Medium List 2 Accent 4" w:uiPriority="66"/>
+    <w:lsdException w:name="Medium Grid 1 Accent 4" w:uiPriority="67"/>
+    <w:lsdException w:name="Medium Grid 2 Accent 4" w:uiPriority="68"/>
+    <w:lsdException w:name="Medium Grid 3 Accent 4" w:uiPriority="69"/>
+    <w:lsdException w:name="Dark List Accent 4" w:uiPriority="70"/>
+    <w:lsdException w:name="Colorful Shading Accent 4" w:uiPriority="71"/>
+    <w:lsdException w:name="Colorful List Accent 4" w:uiPriority="72"/>
+    <w:lsdException w:name="Colorful Grid Accent 4" w:uiPriority="73"/>
+    <w:lsdException w:name="Light Shading Accent 5" w:uiPriority="60"/>
+    <w:lsdException w:name="Light List Accent 5" w:uiPriority="61"/>
+    <w:lsdException w:name="Light Grid Accent 5" w:uiPriority="62"/>
+    <w:lsdException w:name="Medium Shading 1 Accent 5" w:uiPriority="63"/>
+    <w:lsdException w:name="Medium Shading 2 Accent 5" w:uiPriority="64"/>
+    <w:lsdException w:name="Medium List 1 Accent 5" w:uiPriority="65"/>
+    <w:lsdException w:name="Medium List 2 Accent 5" w:uiPriority="66"/>
+    <w:lsdException w:name="Medium Grid 1 Accent 5" w:uiPriority="67"/>
+    <w:lsdException w:name="Medium Grid 2 Accent 5" w:uiPriority="68"/>
+    <w:lsdException w:name="Medium Grid 3 Accent 5" w:uiPriority="69"/>
+    <w:lsdException w:name="Dark List Accent 5" w:uiPriority="70"/>
+    <w:lsdException w:name="Colorful Shading Accent 5" w:uiPriority="71"/>
+    <w:lsdException w:name="Colorful List Accent 5" w:uiPriority="72"/>
+    <w:lsdException w:name="Colorful Grid Accent 5" w:uiPriority="73"/>
+    <w:lsdException w:name="Light Shading Accent 6" w:uiPriority="60"/>
+    <w:lsdException w:name="Light List Accent 6" w:uiPriority="61"/>
+    <w:lsdException w:name="Light Grid Accent 6" w:uiPriority="62"/>
+    <w:lsdException w:name="Medium Shading 1 Accent 6" w:uiPriority="63"/>
+    <w:lsdException w:name="Medium Shading 2 Accent 6" w:uiPriority="64"/>
+    <w:lsdException w:name="Medium List 1 Accent 6" w:uiPriority="65"/>
+    <w:lsdException w:name="Medium List 2 Accent 6" w:uiPriority="66"/>
+    <w:lsdException w:name="Medium Grid 1 Accent 6" w:uiPriority="67"/>
+    <w:lsdException w:name="Medium Grid 2 Accent 6" w:uiPriority="68"/>
+    <w:lsdException w:name="Medium Grid 3 Accent 6" w:uiPriority="69"/>
+    <w:lsdException w:name="Dark List Accent 6" w:uiPriority="70"/>
+    <w:lsdException w:name="Colorful Shading Accent 6" w:uiPriority="71"/>
+    <w:lsdException w:name="Colorful List Accent 6" w:uiPriority="72"/>
+    <w:lsdException w:name="Colorful Grid Accent 6" w:uiPriority="73"/>
+    <w:lsdException w:name="Subtle Emphasis" w:uiPriority="19" w:qFormat="1"/>
+    <w:lsdException w:name="Intense Emphasis" w:uiPriority="21" w:qFormat="1"/>
+    <w:lsdException w:name="Subtle Reference" w:uiPriority="31" w:qFormat="1"/>
+    <w:lsdException w:name="Intense Reference" w:uiPriority="32" w:qFormat="1"/>
+    <w:lsdException w:name="Book Title" w:uiPriority="33" w:qFormat="1"/>
+    <w:lsdException w:name="Bibliography" w:semiHidden="1" w:uiPriority="37" w:unhideWhenUsed="1"/>
+    <w:lsdException w:name="TOC Heading" w:semiHidden="1" w:uiPriority="39" w:unhideWhenUsed="1" w:qFormat="1"/>
+    <w:lsdException w:name="Plain Table 1" w:uiPriority="41"/>
+    <w:lsdException w:name="Plain Table 2" w:uiPriority="42"/>
+    <w:lsdException w:name="Plain Table 3" w:uiPriority="43"/>
+    <w:lsdException w:name="Plain Table 4" w:uiPriority="44"/>
+    <w:lsdException w:name="Plain Table 5" w:uiPriority="45"/>
+    <w:lsdException w:name="Grid Table Light" w:uiPriority="40"/>
+    <w:lsdException w:name="Grid Table 1 Light" w:uiPriority="46"/>
+    <w:lsdException w:name="Grid Table 2" w:uiPriority="47"/>
+    <w:lsdException w:name="Grid Table 3" w:uiPriority="48"/>
+    <w:lsdException w:name="Grid Table 4" w:uiPriority="49"/>
+    <w:lsdException w:name="Grid Table 5 Dark" w:uiPriority="50"/>
+    <w:lsdException w:name="Grid Table 6 Colorful" w:uiPriority="51"/>
+    <w:lsdException w:name="Grid Table 7 Colorful" w:uiPriority="52"/>
+    <w:lsdException w:name="Grid Table 1 Light Accent 1" w:uiPriority="46"/>
+    <w:lsdException w:name="Grid Table 2 Accent 1" w:uiPriority="47"/>
+    <w:lsdException w:name="Grid Table 3 Accent 1" w:uiPriority="48"/>
+    <w:lsdException w:name="Grid Table 4 Accent 1" w:uiPriority="49"/>
+    <w:lsdException w:name="Grid Table 5 Dark Accent 1" w:uiPriority="50"/>
+    <w:lsdException w:name="Grid Table 6 Colorful Accent 1" w:uiPriority="51"/>
+    <w:lsdException w:name="Grid Table 7 Colorful Accent 1" w:uiPriority="52"/>
+    <w:lsdException w:name="Grid Table 1 Light Accent 2" w:uiPriority="46"/>
+    <w:lsdException w:name="Grid Table 2 Accent 2" w:uiPriority="47"/>
+    <w:lsdException w:name="Grid Table 3 Accent 2" w:uiPriority="48"/>
+    <w:lsdException w:name="Grid Table 4 Accent 2" w:uiPriority="49"/>
+    <w:lsdException w:name="Grid Table 5 Dark Accent 2" w:uiPriority="50"/>
+    <w:lsdException w:name="Grid Table 6 Colorful Accent 2" w:uiPriority="51"/>
+    <w:lsdException w:name="Grid Table 7 Colorful Accent 2" w:uiPriority="52"/>
+    <w:lsdException w:name="Grid Table 1 Light Accent 3" w:uiPriority="46"/>
+    <w:lsdException w:name="Grid Table 2 Accent 3" w:uiPriority="47"/>
+    <w:lsdException w:name="Grid Table 3 Accent 3" w:uiPriority="48"/>
+    <w:lsdException w:name="Grid Table 4 Accent 3" w:uiPriority="49"/>
+    <w:lsdException w:name="Grid Table 5 Dark Accent 3" w:uiPriority="50"/>
+    <w:lsdException w:name="Grid Table 6 Colorful Accent 3" w:uiPriority="51"/>
+    <w:lsdException w:name="Grid Table 7 Colorful Accent 3" w:uiPriority="52"/>
+    <w:lsdException w:name="Grid Table 1 Light Accent 4" w:uiPriority="46"/>
+    <w:lsdException w:name="Grid Table 2 Accent 4" w:uiPriority="47"/>
+    <w:lsdException w:name="Grid Table 3 Accent 4" w:uiPriority="48"/>
+    <w:lsdException w:name="Grid Table 4 Accent 4" w:uiPriority="49"/>
+    <w:lsdException w:name="Grid Table 5 Dark Accent 4" w:uiPriority="50"/>
+    <w:lsdException w:name="Grid Table 6 Colorful Accent 4" w:uiPriority="51"/>
+    <w:lsdException w:name="Grid Table 7 Colorful Accent 4" w:uiPriority="52"/>
+    <w:lsdException w:name="Grid Table 1 Light Accent 5" w:uiPriority="46"/>
+    <w:lsdException w:name="Grid Table 2 Accent 5" w:uiPriority="47"/>
+    <w:lsdException w:name="Grid Table 3 Accent 5" w:uiPriority="48"/>
+    <w:lsdException w:name="Grid Table 4 Accent 5" w:uiPriority="49"/>
+    <w:lsdException w:name="Grid Table 5 Dark Accent 5" w:uiPriority="50"/>
+    <w:lsdException w:name="Grid Table 6 Colorful Accent 5" w:uiPriority="51"/>
+    <w:lsdException w:name="Grid Table 7 Colorful Accent 5" w:uiPriority="52"/>
+    <w:lsdException w:name="Grid Table 1 Light Accent 6" w:uiPriority="46"/>
+    <w:lsdException w:name="Grid Table 2 Accent 6" w:uiPriority="47"/>
+    <w:lsdException w:name="Grid Table 3 Accent 6" w:uiPriority="48"/>
+    <w:lsdException w:name="Grid Table 4 Accent 6" w:uiPriority="49"/>
+    <w:lsdException w:name="Grid Table 5 Dark Accent 6" w:uiPriority="50"/>
+    <w:lsdException w:name="Grid Table 6 Colorful Accent 6" w:uiPriority="51"/>
+    <w:lsdException w:name="Grid Table 7 Colorful Accent 6" w:uiPriority="52"/>
+    <w:lsdException w:name="List Table 1 Light" w:uiPriority="46"/>
+    <w:lsdException w:name="List Table 2" w:uiPriority="47"/>
+    <w:lsdException w:name="List Table 3" w:uiPriority="48"/>
+    <w:lsdException w:name="List Table 4" w:uiPriority="49"/>
+    <w:lsdException w:name="List Table 5 Dark" w:uiPriority="50"/>
+    <w:lsdException w:name="List Table 6 Colorful" w:uiPriority="51"/>
+    <w:lsdException w:name="List Table 7 Colorful" w:uiPriority="52"/>
+    <w:lsdException w:name="List Table 1 Light Accent 1" w:uiPriority="46"/>
+    <w:lsdException w:name="List Table 2 Accent 1" w:uiPriority="47"/>
+    <w:lsdException w:name="List Table 3 Accent 1" w:uiPriority="48"/>
+    <w:lsdException w:name="List Table 4 Accent 1" w:uiPriority="49"/>
+    <w:lsdException w:name="List Table 5 Dark Accent 1" w:uiPriority="50"/>
+    <w:lsdException w:name="List Table 6 Colorful Accent 1" w:uiPriority="51"/>
+    <w:lsdException w:name="List Table 7 Colorful Accent 1" w:uiPriority="52"/>
+    <w:lsdException w:name="List Table 1 Light Accent 2" w:uiPriority="46"/>
+    <w:lsdException w:name="List Table 2 Accent 2" w:uiPriority="47"/>
+    <w:lsdException w:name="List Table 3 Accent 2" w:uiPriority="48"/>
+    <w:lsdException w:name="List Table 4 Accent 2" w:uiPriority="49"/>
+    <w:lsdException w:name="List Table 5 Dark Accent 2" w:uiPriority="50"/>
+    <w:lsdException w:name="List Table 6 Colorful Accent 2" w:uiPriority="51"/>
+    <w:lsdException w:name="List Table 7 Colorful Accent 2" w:uiPriority="52"/>
+    <w:lsdException w:name="List Table 1 Light Accent 3" w:uiPriority="46"/>
+    <w:lsdException w:name="List Table 2 Accent 3" w:uiPriority="47"/>
+    <w:lsdException w:name="List Table 3 Accent 3" w:uiPriority="48"/>
+    <w:lsdException w:name="List Table 4 Accent 3" w:uiPriority="49"/>
+    <w:lsdException w:name="List Table 5 Dark Accent 3" w:uiPriority="50"/>
+    <w:lsdException w:name="List Table 6 Colorful Accent 3" w:uiPriority="51"/>
+    <w:lsdException w:name="List Table 7 Colorful Accent 3" w:uiPriority="52"/>
+    <w:lsdException w:name="List Table 1 Light Accent 4" w:uiPriority="46"/>
+    <w:lsdException w:name="List Table 2 Accent 4" w:uiPriority="47"/>
+    <w:lsdException w:name="List Table 3 Accent 4" w:uiPriority="48"/>
+    <w:lsdException w:name="List Table 4 Accent 4" w:uiPriority="49"/>
+    <w:lsdException w:name="List Table 5 Dark Accent 4" w:uiPriority="50"/>
+    <w:lsdException w:name="List Table 6 Colorful Accent 4" w:uiPriority="51"/>
+    <w:lsdException w:name="List Table 7 Colorful Accent 4" w:uiPriority="52"/>
+    <w:lsdException w:name="List Table 1 Light Accent 5" w:uiPriority="46"/>
+    <w:lsdException w:name="List Table 2 Accent 5" w:uiPriority="47"/>
+    <w:lsdException w:name="List Table 3 Accent 5" w:uiPriority="48"/>
+    <w:lsdException w:name="List Table 4 Accent 5" w:uiPriority="49"/>
+    <w:lsdException w:name="List Table 5 Dark Accent 5" w:uiPriority="50"/>
+    <w:lsdException w:name="List Table 6 Colorful Accent 5" w:uiPriority="51"/>
+    <w:lsdException w:name="List Table 7 Colorful Accent 5" w:uiPriority="52"/>
+    <w:lsdException w:name="List Table 1 Light Accent 6" w:uiPriority="46"/>
+    <w:lsdException w:name="List Table 2 Accent 6" w:uiPriority="47"/>
+    <w:lsdException w:name="List Table 3 Accent 6" w:uiPriority="48"/>
+    <w:lsdException w:name="List Table 4 Accent 6" w:uiPriority="49"/>
+    <w:lsdException w:name="List Table 5 Dark Accent 6" w:uiPriority="50"/>
+    <w:lsdException w:name="List Table 6 Colorful Accent 6" w:uiPriority="51"/>
+    <w:lsdException w:name="List Table 7 Colorful Accent 6" w:uiPriority="52"/>
   </w:latentStyles>
   <w:style w:type="paragraph" w:default="1" w:styleId="Normal">
     <w:name w:val="Normal"/>
@@ -9126,7 +8490,7 @@
 </file>
 
 <file path=customXml/itemProps1.xml><?xml version="1.0" encoding="utf-8"?>
-<ds:datastoreItem xmlns:ds="http://schemas.openxmlformats.org/officeDocument/2006/customXml" ds:itemID="{1BDBE4B3-4CE5-4F9E-AD55-9265A059F6B4}">
+<ds:datastoreItem xmlns:ds="http://schemas.openxmlformats.org/officeDocument/2006/customXml" ds:itemID="{F9A89536-92AC-48B5-A5CF-5842D98E7B18}">
   <ds:schemaRefs>
     <ds:schemaRef ds:uri="http://schemas.openxmlformats.org/officeDocument/2006/bibliography"/>
   </ds:schemaRefs>
